--- a/AD/Praktikum 7/Praktikum 7.docx
+++ b/AD/Praktikum 7/Praktikum 7.docx
@@ -118,7 +118,7 @@
           <w:u w:val="single"/>
           <w:lang w:val="en-US"/>
         </w:rPr>
-        <w:t>0</w:t>
+        <w:t>-1</w:t>
       </w:r>
     </w:p>
     <w:p>
@@ -156,7 +156,17 @@
           <w:szCs w:val="20"/>
           <w:lang w:val="en-US"/>
         </w:rPr>
-        <w:t xml:space="preserve"> = 0</w:t>
+        <w:t xml:space="preserve"> = </w:t>
+      </w:r>
+      <w:r>
+        <w:rPr>
+          <w:rFonts w:ascii="Consolas" w:hAnsi="Consolas" w:cs="Consolas"/>
+          <w:color w:val="000000"/>
+          <w:sz w:val="20"/>
+          <w:szCs w:val="20"/>
+          <w:lang w:val="en-US"/>
+        </w:rPr>
+        <w:t>-1</w:t>
       </w:r>
     </w:p>
     <w:p>
@@ -1025,16 +1035,6 @@
         </w:rPr>
         <w:tab/>
       </w:r>
-      <w:r>
-        <w:rPr>
-          <w:rFonts w:ascii="Consolas" w:hAnsi="Consolas" w:cs="Consolas"/>
-          <w:color w:val="000000"/>
-          <w:sz w:val="20"/>
-          <w:szCs w:val="20"/>
-          <w:lang w:val="en-US"/>
-        </w:rPr>
-        <w:tab/>
-      </w:r>
       <w:proofErr w:type="spellStart"/>
       <w:proofErr w:type="gramStart"/>
       <w:r>
@@ -1107,16 +1107,6 @@
         </w:rPr>
         <w:tab/>
       </w:r>
-      <w:r>
-        <w:rPr>
-          <w:rFonts w:ascii="Consolas" w:hAnsi="Consolas" w:cs="Consolas"/>
-          <w:color w:val="000000"/>
-          <w:sz w:val="20"/>
-          <w:szCs w:val="20"/>
-          <w:lang w:val="en-US"/>
-        </w:rPr>
-        <w:tab/>
-      </w:r>
       <w:proofErr w:type="spellStart"/>
       <w:proofErr w:type="gramStart"/>
       <w:r>
@@ -1189,16 +1179,6 @@
         </w:rPr>
         <w:tab/>
       </w:r>
-      <w:r>
-        <w:rPr>
-          <w:rFonts w:ascii="Consolas" w:hAnsi="Consolas" w:cs="Consolas"/>
-          <w:color w:val="000000"/>
-          <w:sz w:val="20"/>
-          <w:szCs w:val="20"/>
-          <w:lang w:val="en-US"/>
-        </w:rPr>
-        <w:tab/>
-      </w:r>
       <w:proofErr w:type="spellStart"/>
       <w:proofErr w:type="gramStart"/>
       <w:r>
@@ -1271,16 +1251,6 @@
         </w:rPr>
         <w:tab/>
       </w:r>
-      <w:r>
-        <w:rPr>
-          <w:rFonts w:ascii="Consolas" w:hAnsi="Consolas" w:cs="Consolas"/>
-          <w:color w:val="000000"/>
-          <w:sz w:val="20"/>
-          <w:szCs w:val="20"/>
-          <w:lang w:val="en-US"/>
-        </w:rPr>
-        <w:tab/>
-      </w:r>
       <w:proofErr w:type="spellStart"/>
       <w:proofErr w:type="gramStart"/>
       <w:r>
@@ -1339,7 +1309,6 @@
           <w:szCs w:val="20"/>
           <w:lang w:val="en-US"/>
         </w:rPr>
-        <w:tab/>
         <w:t xml:space="preserve">List&lt;Integer&gt; result = </w:t>
       </w:r>
       <w:r>
@@ -1432,16 +1401,6 @@
         </w:rPr>
         <w:tab/>
       </w:r>
-      <w:r>
-        <w:rPr>
-          <w:rFonts w:ascii="Consolas" w:hAnsi="Consolas" w:cs="Consolas"/>
-          <w:color w:val="000000"/>
-          <w:sz w:val="20"/>
-          <w:szCs w:val="20"/>
-          <w:lang w:val="en-US"/>
-        </w:rPr>
-        <w:tab/>
-      </w:r>
     </w:p>
     <w:p>
       <w:pPr>
@@ -1466,16 +1425,6 @@
         </w:rPr>
         <w:tab/>
       </w:r>
-      <w:r>
-        <w:rPr>
-          <w:rFonts w:ascii="Consolas" w:hAnsi="Consolas" w:cs="Consolas"/>
-          <w:color w:val="000000"/>
-          <w:sz w:val="20"/>
-          <w:szCs w:val="20"/>
-          <w:lang w:val="en-US"/>
-        </w:rPr>
-        <w:tab/>
-      </w:r>
       <w:proofErr w:type="gramStart"/>
       <w:r>
         <w:rPr>
@@ -1646,16 +1595,6 @@
         </w:rPr>
         <w:tab/>
       </w:r>
-      <w:r>
-        <w:rPr>
-          <w:rFonts w:ascii="Consolas" w:hAnsi="Consolas" w:cs="Consolas"/>
-          <w:color w:val="000000"/>
-          <w:sz w:val="20"/>
-          <w:szCs w:val="20"/>
-          <w:lang w:val="en-US"/>
-        </w:rPr>
-        <w:tab/>
-      </w:r>
       <w:proofErr w:type="gramStart"/>
       <w:r>
         <w:rPr>
@@ -1792,16 +1731,6 @@
         </w:rPr>
         <w:tab/>
       </w:r>
-      <w:r>
-        <w:rPr>
-          <w:rFonts w:ascii="Consolas" w:hAnsi="Consolas" w:cs="Consolas"/>
-          <w:color w:val="000000"/>
-          <w:sz w:val="20"/>
-          <w:szCs w:val="20"/>
-          <w:lang w:val="en-US"/>
-        </w:rPr>
-        <w:tab/>
-      </w:r>
       <w:proofErr w:type="gramStart"/>
       <w:r>
         <w:rPr>
@@ -1934,16 +1863,6 @@
         </w:rPr>
         <w:tab/>
       </w:r>
-      <w:r>
-        <w:rPr>
-          <w:rFonts w:ascii="Consolas" w:hAnsi="Consolas" w:cs="Consolas"/>
-          <w:color w:val="000000"/>
-          <w:sz w:val="20"/>
-          <w:szCs w:val="20"/>
-          <w:lang w:val="en-US"/>
-        </w:rPr>
-        <w:tab/>
-      </w:r>
       <w:proofErr w:type="gramStart"/>
       <w:r>
         <w:rPr>
@@ -2054,16 +1973,6 @@
         </w:rPr>
         <w:tab/>
       </w:r>
-      <w:r>
-        <w:rPr>
-          <w:rFonts w:ascii="Consolas" w:hAnsi="Consolas" w:cs="Consolas"/>
-          <w:color w:val="000000"/>
-          <w:sz w:val="20"/>
-          <w:szCs w:val="20"/>
-          <w:lang w:val="en-US"/>
-        </w:rPr>
-        <w:tab/>
-      </w:r>
       <w:proofErr w:type="spellStart"/>
       <w:proofErr w:type="gramStart"/>
       <w:r>
@@ -2164,16 +2073,6 @@
         </w:rPr>
         <w:tab/>
       </w:r>
-      <w:r>
-        <w:rPr>
-          <w:rFonts w:ascii="Consolas" w:hAnsi="Consolas" w:cs="Consolas"/>
-          <w:color w:val="000000"/>
-          <w:sz w:val="20"/>
-          <w:szCs w:val="20"/>
-          <w:lang w:val="en-US"/>
-        </w:rPr>
-        <w:tab/>
-      </w:r>
       <w:proofErr w:type="spellStart"/>
       <w:proofErr w:type="gramStart"/>
       <w:r>
@@ -2252,16 +2151,6 @@
         </w:rPr>
         <w:tab/>
       </w:r>
-      <w:r>
-        <w:rPr>
-          <w:rFonts w:ascii="Consolas" w:hAnsi="Consolas" w:cs="Consolas"/>
-          <w:color w:val="000000"/>
-          <w:sz w:val="20"/>
-          <w:szCs w:val="20"/>
-          <w:lang w:val="en-US"/>
-        </w:rPr>
-        <w:tab/>
-      </w:r>
       <w:proofErr w:type="spellStart"/>
       <w:proofErr w:type="gramStart"/>
       <w:r>
@@ -2329,16 +2218,6 @@
           <w:lang w:val="en-US"/>
         </w:rPr>
         <w:tab/>
-      </w:r>
-      <w:r>
-        <w:rPr>
-          <w:rFonts w:ascii="Consolas" w:hAnsi="Consolas" w:cs="Consolas"/>
-          <w:color w:val="000000"/>
-          <w:sz w:val="20"/>
-          <w:szCs w:val="20"/>
-          <w:lang w:val="en-US"/>
-        </w:rPr>
-        <w:tab/>
         <w:t>}</w:t>
       </w:r>
     </w:p>
@@ -2374,16 +2253,6 @@
           <w:lang w:val="en-US"/>
         </w:rPr>
         <w:tab/>
-      </w:r>
-      <w:r>
-        <w:rPr>
-          <w:rFonts w:ascii="Consolas" w:hAnsi="Consolas" w:cs="Consolas"/>
-          <w:color w:val="000000"/>
-          <w:sz w:val="20"/>
-          <w:szCs w:val="20"/>
-          <w:lang w:val="en-US"/>
-        </w:rPr>
-        <w:tab/>
         <w:t>}</w:t>
       </w:r>
     </w:p>
@@ -2418,7 +2287,6 @@
           <w:szCs w:val="20"/>
           <w:lang w:val="en-US"/>
         </w:rPr>
-        <w:tab/>
         <w:t>}</w:t>
       </w:r>
     </w:p>
@@ -2445,16 +2313,6 @@
         </w:rPr>
         <w:tab/>
       </w:r>
-      <w:r>
-        <w:rPr>
-          <w:rFonts w:ascii="Consolas" w:hAnsi="Consolas" w:cs="Consolas"/>
-          <w:color w:val="000000"/>
-          <w:sz w:val="20"/>
-          <w:szCs w:val="20"/>
-          <w:lang w:val="en-US"/>
-        </w:rPr>
-        <w:tab/>
-      </w:r>
       <w:proofErr w:type="spellStart"/>
       <w:proofErr w:type="gramStart"/>
       <w:r>
@@ -2580,29 +2438,20 @@
           <w:rFonts w:ascii="Consolas" w:hAnsi="Consolas" w:cs="Consolas"/>
           <w:sz w:val="20"/>
           <w:szCs w:val="20"/>
-        </w:rPr>
-      </w:pPr>
-      <w:r>
-        <w:rPr>
-          <w:rFonts w:ascii="Consolas" w:hAnsi="Consolas" w:cs="Consolas"/>
-          <w:color w:val="000000"/>
-          <w:sz w:val="20"/>
-          <w:szCs w:val="20"/>
-          <w:lang w:val="en-US"/>
-        </w:rPr>
-        <w:tab/>
-      </w:r>
-      <w:r>
-        <w:rPr>
-          <w:rFonts w:ascii="Consolas" w:hAnsi="Consolas" w:cs="Consolas"/>
-          <w:color w:val="000000"/>
-          <w:sz w:val="20"/>
-          <w:szCs w:val="20"/>
-          <w:lang w:val="en-US"/>
-        </w:rPr>
-        <w:tab/>
-      </w:r>
-      <w:proofErr w:type="spellStart"/>
+          <w:lang w:val="en-US"/>
+        </w:rPr>
+      </w:pPr>
+      <w:r>
+        <w:rPr>
+          <w:rFonts w:ascii="Consolas" w:hAnsi="Consolas" w:cs="Consolas"/>
+          <w:color w:val="000000"/>
+          <w:sz w:val="20"/>
+          <w:szCs w:val="20"/>
+          <w:lang w:val="en-US"/>
+        </w:rPr>
+        <w:tab/>
+      </w:r>
+      <w:proofErr w:type="gramStart"/>
       <w:r>
         <w:rPr>
           <w:rFonts w:ascii="Consolas" w:hAnsi="Consolas" w:cs="Consolas"/>
@@ -2611,10 +2460,1079 @@
           <w:color w:val="7F0055"/>
           <w:sz w:val="20"/>
           <w:szCs w:val="20"/>
+          <w:lang w:val="en-US"/>
         </w:rPr>
         <w:t>return</w:t>
       </w:r>
-      <w:proofErr w:type="spellEnd"/>
+      <w:proofErr w:type="gramEnd"/>
+      <w:r>
+        <w:rPr>
+          <w:rFonts w:ascii="Consolas" w:hAnsi="Consolas" w:cs="Consolas"/>
+          <w:color w:val="000000"/>
+          <w:sz w:val="20"/>
+          <w:szCs w:val="20"/>
+          <w:lang w:val="en-US"/>
+        </w:rPr>
+        <w:t xml:space="preserve"> result;</w:t>
+      </w:r>
+    </w:p>
+    <w:p>
+      <w:pPr>
+        <w:rPr>
+          <w:rFonts w:ascii="Consolas" w:hAnsi="Consolas" w:cs="Consolas"/>
+          <w:color w:val="000000"/>
+          <w:sz w:val="20"/>
+          <w:szCs w:val="20"/>
+          <w:lang w:val="en-US"/>
+        </w:rPr>
+      </w:pPr>
+      <w:r>
+        <w:rPr>
+          <w:rFonts w:ascii="Consolas" w:hAnsi="Consolas" w:cs="Consolas"/>
+          <w:color w:val="000000"/>
+          <w:sz w:val="20"/>
+          <w:szCs w:val="20"/>
+          <w:lang w:val="en-US"/>
+        </w:rPr>
+        <w:t>}</w:t>
+      </w:r>
+    </w:p>
+    <w:p>
+      <w:pPr>
+        <w:rPr>
+          <w:rFonts w:ascii="Consolas" w:hAnsi="Consolas" w:cs="Consolas"/>
+          <w:color w:val="000000"/>
+          <w:sz w:val="20"/>
+          <w:szCs w:val="20"/>
+          <w:lang w:val="en-US"/>
+        </w:rPr>
+      </w:pPr>
+    </w:p>
+    <w:p>
+      <w:pPr>
+        <w:rPr>
+          <w:rFonts w:ascii="Consolas" w:hAnsi="Consolas" w:cs="Consolas"/>
+          <w:color w:val="000000"/>
+          <w:sz w:val="20"/>
+          <w:szCs w:val="20"/>
+        </w:rPr>
+      </w:pPr>
+      <w:r>
+        <w:rPr>
+          <w:lang w:val="en-US"/>
+        </w:rPr>
+        <w:t>Aufgabe 3</w:t>
+      </w:r>
+      <w:r>
+        <w:rPr>
+          <w:lang w:val="en-US"/>
+        </w:rPr>
+        <w:br/>
+      </w:r>
+      <w:r>
+        <w:rPr>
+          <w:rFonts w:ascii="Consolas" w:hAnsi="Consolas" w:cs="Consolas"/>
+          <w:color w:val="000000"/>
+          <w:sz w:val="20"/>
+          <w:szCs w:val="20"/>
+        </w:rPr>
+        <w:t>(Entwurf für Listen der Länge &gt;= 4)</w:t>
+      </w:r>
+    </w:p>
+    <w:p>
+      <w:pPr>
+        <w:rPr>
+          <w:rFonts w:ascii="Consolas" w:hAnsi="Consolas" w:cs="Consolas"/>
+          <w:color w:val="000000"/>
+          <w:sz w:val="20"/>
+          <w:szCs w:val="20"/>
+        </w:rPr>
+      </w:pPr>
+      <w:r>
+        <w:rPr>
+          <w:rFonts w:ascii="Consolas" w:hAnsi="Consolas" w:cs="Consolas"/>
+          <w:color w:val="000000"/>
+          <w:sz w:val="20"/>
+          <w:szCs w:val="20"/>
+        </w:rPr>
+        <w:br/>
+      </w:r>
+      <w:r>
+        <w:rPr>
+          <w:rFonts w:ascii="Consolas" w:hAnsi="Consolas" w:cs="Consolas"/>
+          <w:color w:val="000000"/>
+          <w:sz w:val="20"/>
+          <w:szCs w:val="20"/>
+        </w:rPr>
+        <w:t xml:space="preserve">1. </w:t>
+      </w:r>
+      <w:r>
+        <w:rPr>
+          <w:rFonts w:ascii="Consolas" w:hAnsi="Consolas" w:cs="Consolas"/>
+          <w:color w:val="000000"/>
+          <w:sz w:val="20"/>
+          <w:szCs w:val="20"/>
+        </w:rPr>
+        <w:t>Teile die Urspr</w:t>
+      </w:r>
+      <w:r>
+        <w:rPr>
+          <w:rFonts w:ascii="Consolas" w:hAnsi="Consolas" w:cs="Consolas"/>
+          <w:color w:val="000000"/>
+          <w:sz w:val="20"/>
+          <w:szCs w:val="20"/>
+        </w:rPr>
+        <w:t>ungsliste in</w:t>
+      </w:r>
+      <w:r>
+        <w:rPr>
+          <w:rFonts w:ascii="Consolas" w:hAnsi="Consolas" w:cs="Consolas"/>
+          <w:color w:val="000000"/>
+          <w:sz w:val="20"/>
+          <w:szCs w:val="20"/>
+        </w:rPr>
+        <w:t xml:space="preserve"> Listen der Länge 4</w:t>
+      </w:r>
+      <w:r>
+        <w:rPr>
+          <w:rFonts w:ascii="Consolas" w:hAnsi="Consolas" w:cs="Consolas"/>
+          <w:color w:val="000000"/>
+          <w:sz w:val="20"/>
+          <w:szCs w:val="20"/>
+        </w:rPr>
+        <w:br/>
+      </w:r>
+      <w:r>
+        <w:rPr>
+          <w:rFonts w:ascii="Consolas" w:hAnsi="Consolas" w:cs="Consolas"/>
+          <w:color w:val="000000"/>
+          <w:sz w:val="20"/>
+          <w:szCs w:val="20"/>
+        </w:rPr>
+        <w:t>2. Speichere diese in der urspr</w:t>
+      </w:r>
+      <w:r>
+        <w:rPr>
+          <w:rFonts w:ascii="Consolas" w:hAnsi="Consolas" w:cs="Consolas"/>
+          <w:color w:val="000000"/>
+          <w:sz w:val="20"/>
+          <w:szCs w:val="20"/>
+        </w:rPr>
+        <w:t xml:space="preserve">ünglichen Reihenfolge in </w:t>
+      </w:r>
+      <w:proofErr w:type="spellStart"/>
+      <w:r>
+        <w:rPr>
+          <w:rFonts w:ascii="Consolas" w:hAnsi="Consolas" w:cs="Consolas"/>
+          <w:color w:val="000000"/>
+          <w:sz w:val="20"/>
+          <w:szCs w:val="20"/>
+        </w:rPr>
+        <w:t>lists</w:t>
+      </w:r>
+      <w:proofErr w:type="spellEnd"/>
+      <w:r>
+        <w:rPr>
+          <w:rFonts w:ascii="Consolas" w:hAnsi="Consolas" w:cs="Consolas"/>
+          <w:color w:val="000000"/>
+          <w:sz w:val="20"/>
+          <w:szCs w:val="20"/>
+        </w:rPr>
+        <w:br/>
+      </w:r>
+      <w:r>
+        <w:rPr>
+          <w:rFonts w:ascii="Consolas" w:hAnsi="Consolas" w:cs="Consolas"/>
+          <w:color w:val="000000"/>
+          <w:sz w:val="20"/>
+          <w:szCs w:val="20"/>
+        </w:rPr>
+        <w:t xml:space="preserve">3. Ersetze jede Liste in </w:t>
+      </w:r>
+      <w:proofErr w:type="spellStart"/>
+      <w:r>
+        <w:rPr>
+          <w:rFonts w:ascii="Consolas" w:hAnsi="Consolas" w:cs="Consolas"/>
+          <w:color w:val="000000"/>
+          <w:sz w:val="20"/>
+          <w:szCs w:val="20"/>
+        </w:rPr>
+        <w:t>lis</w:t>
+      </w:r>
+      <w:r>
+        <w:rPr>
+          <w:rFonts w:ascii="Consolas" w:hAnsi="Consolas" w:cs="Consolas"/>
+          <w:color w:val="000000"/>
+          <w:sz w:val="20"/>
+          <w:szCs w:val="20"/>
+        </w:rPr>
+        <w:t>ts</w:t>
+      </w:r>
+      <w:proofErr w:type="spellEnd"/>
+      <w:r>
+        <w:rPr>
+          <w:rFonts w:ascii="Consolas" w:hAnsi="Consolas" w:cs="Consolas"/>
+          <w:color w:val="000000"/>
+          <w:sz w:val="20"/>
+          <w:szCs w:val="20"/>
+        </w:rPr>
+        <w:t xml:space="preserve"> durch eine Liste der Form </w:t>
+      </w:r>
+      <w:r>
+        <w:rPr>
+          <w:rFonts w:ascii="Consolas" w:hAnsi="Consolas" w:cs="Consolas"/>
+          <w:color w:val="000000"/>
+          <w:sz w:val="20"/>
+          <w:szCs w:val="20"/>
+        </w:rPr>
+        <w:br/>
+      </w:r>
+      <w:r>
+        <w:rPr>
+          <w:rFonts w:ascii="Consolas" w:hAnsi="Consolas" w:cs="Consolas"/>
+          <w:color w:val="000000"/>
+          <w:sz w:val="20"/>
+          <w:szCs w:val="20"/>
+        </w:rPr>
+        <w:tab/>
+      </w:r>
+      <w:r>
+        <w:rPr>
+          <w:rFonts w:ascii="Consolas" w:hAnsi="Consolas" w:cs="Consolas"/>
+          <w:color w:val="000000"/>
+          <w:sz w:val="20"/>
+          <w:szCs w:val="20"/>
+        </w:rPr>
+        <w:t>[</w:t>
+      </w:r>
+      <w:proofErr w:type="spellStart"/>
+      <w:r>
+        <w:rPr>
+          <w:rFonts w:ascii="Consolas" w:hAnsi="Consolas" w:cs="Consolas"/>
+          <w:color w:val="000000"/>
+          <w:sz w:val="20"/>
+          <w:szCs w:val="20"/>
+        </w:rPr>
+        <w:t>min,ma</w:t>
+      </w:r>
+      <w:r>
+        <w:rPr>
+          <w:rFonts w:ascii="Consolas" w:hAnsi="Consolas" w:cs="Consolas"/>
+          <w:color w:val="000000"/>
+          <w:sz w:val="20"/>
+          <w:szCs w:val="20"/>
+        </w:rPr>
+        <w:t>x,b</w:t>
+      </w:r>
+      <w:r>
+        <w:rPr>
+          <w:rFonts w:ascii="Consolas" w:hAnsi="Consolas" w:cs="Consolas"/>
+          <w:color w:val="000000"/>
+          <w:sz w:val="20"/>
+          <w:szCs w:val="20"/>
+        </w:rPr>
+        <w:t>estmin,bestmax,best</w:t>
+      </w:r>
+      <w:proofErr w:type="spellEnd"/>
+      <w:r>
+        <w:rPr>
+          <w:rFonts w:ascii="Consolas" w:hAnsi="Consolas" w:cs="Consolas"/>
+          <w:color w:val="000000"/>
+          <w:sz w:val="20"/>
+          <w:szCs w:val="20"/>
+        </w:rPr>
+        <w:t>]</w:t>
+      </w:r>
+      <w:r>
+        <w:rPr>
+          <w:rFonts w:ascii="Consolas" w:hAnsi="Consolas" w:cs="Consolas"/>
+          <w:color w:val="000000"/>
+          <w:sz w:val="20"/>
+          <w:szCs w:val="20"/>
+        </w:rPr>
+        <w:br/>
+      </w:r>
+      <w:r>
+        <w:rPr>
+          <w:rFonts w:ascii="Consolas" w:hAnsi="Consolas" w:cs="Consolas"/>
+          <w:color w:val="000000"/>
+          <w:sz w:val="20"/>
+          <w:szCs w:val="20"/>
+        </w:rPr>
+        <w:t xml:space="preserve">wobei </w:t>
+      </w:r>
+      <w:r>
+        <w:rPr>
+          <w:rFonts w:ascii="Consolas" w:hAnsi="Consolas" w:cs="Consolas"/>
+          <w:color w:val="000000"/>
+          <w:sz w:val="20"/>
+          <w:szCs w:val="20"/>
+        </w:rPr>
+        <w:tab/>
+      </w:r>
+      <w:r>
+        <w:rPr>
+          <w:rFonts w:ascii="Consolas" w:hAnsi="Consolas" w:cs="Consolas"/>
+          <w:color w:val="000000"/>
+          <w:sz w:val="20"/>
+          <w:szCs w:val="20"/>
+        </w:rPr>
+        <w:t>min -&gt; das Minimum der Liste</w:t>
+      </w:r>
+      <w:r>
+        <w:rPr>
+          <w:rFonts w:ascii="Consolas" w:hAnsi="Consolas" w:cs="Consolas"/>
+          <w:color w:val="000000"/>
+          <w:sz w:val="20"/>
+          <w:szCs w:val="20"/>
+        </w:rPr>
+        <w:br/>
+      </w:r>
+      <w:r>
+        <w:rPr>
+          <w:rFonts w:ascii="Consolas" w:hAnsi="Consolas" w:cs="Consolas"/>
+          <w:color w:val="000000"/>
+          <w:sz w:val="20"/>
+          <w:szCs w:val="20"/>
+        </w:rPr>
+        <w:tab/>
+      </w:r>
+      <w:proofErr w:type="spellStart"/>
+      <w:r>
+        <w:rPr>
+          <w:rFonts w:ascii="Consolas" w:hAnsi="Consolas" w:cs="Consolas"/>
+          <w:color w:val="000000"/>
+          <w:sz w:val="20"/>
+          <w:szCs w:val="20"/>
+        </w:rPr>
+        <w:t>max</w:t>
+      </w:r>
+      <w:proofErr w:type="spellEnd"/>
+      <w:r>
+        <w:rPr>
+          <w:rFonts w:ascii="Consolas" w:hAnsi="Consolas" w:cs="Consolas"/>
+          <w:color w:val="000000"/>
+          <w:sz w:val="20"/>
+          <w:szCs w:val="20"/>
+        </w:rPr>
+        <w:t xml:space="preserve"> -&gt; </w:t>
+      </w:r>
+      <w:r>
+        <w:rPr>
+          <w:rFonts w:ascii="Consolas" w:hAnsi="Consolas" w:cs="Consolas"/>
+          <w:color w:val="000000"/>
+          <w:sz w:val="20"/>
+          <w:szCs w:val="20"/>
+        </w:rPr>
+        <w:t>das Maximum der Liste</w:t>
+      </w:r>
+      <w:r>
+        <w:rPr>
+          <w:rFonts w:ascii="Consolas" w:hAnsi="Consolas" w:cs="Consolas"/>
+          <w:color w:val="000000"/>
+          <w:sz w:val="20"/>
+          <w:szCs w:val="20"/>
+        </w:rPr>
+        <w:br/>
+      </w:r>
+      <w:r>
+        <w:rPr>
+          <w:rFonts w:ascii="Consolas" w:hAnsi="Consolas" w:cs="Consolas"/>
+          <w:color w:val="000000"/>
+          <w:sz w:val="20"/>
+          <w:szCs w:val="20"/>
+        </w:rPr>
+        <w:tab/>
+      </w:r>
+      <w:proofErr w:type="spellStart"/>
+      <w:r>
+        <w:rPr>
+          <w:rFonts w:ascii="Consolas" w:hAnsi="Consolas" w:cs="Consolas"/>
+          <w:color w:val="000000"/>
+          <w:sz w:val="20"/>
+          <w:szCs w:val="20"/>
+        </w:rPr>
+        <w:t>bestMin</w:t>
+      </w:r>
+      <w:proofErr w:type="spellEnd"/>
+      <w:r>
+        <w:rPr>
+          <w:rFonts w:ascii="Consolas" w:hAnsi="Consolas" w:cs="Consolas"/>
+          <w:color w:val="000000"/>
+          <w:sz w:val="20"/>
+          <w:szCs w:val="20"/>
+        </w:rPr>
+        <w:t xml:space="preserve"> -&gt; Minimum de</w:t>
+      </w:r>
+      <w:r>
+        <w:rPr>
+          <w:rFonts w:ascii="Consolas" w:hAnsi="Consolas" w:cs="Consolas"/>
+          <w:color w:val="000000"/>
+          <w:sz w:val="20"/>
+          <w:szCs w:val="20"/>
+        </w:rPr>
+        <w:t>s besten Intervalls der Liste</w:t>
+      </w:r>
+      <w:r>
+        <w:rPr>
+          <w:rFonts w:ascii="Consolas" w:hAnsi="Consolas" w:cs="Consolas"/>
+          <w:color w:val="000000"/>
+          <w:sz w:val="20"/>
+          <w:szCs w:val="20"/>
+        </w:rPr>
+        <w:br/>
+      </w:r>
+      <w:r>
+        <w:rPr>
+          <w:rFonts w:ascii="Consolas" w:hAnsi="Consolas" w:cs="Consolas"/>
+          <w:color w:val="000000"/>
+          <w:sz w:val="20"/>
+          <w:szCs w:val="20"/>
+        </w:rPr>
+        <w:tab/>
+      </w:r>
+      <w:proofErr w:type="spellStart"/>
+      <w:r>
+        <w:rPr>
+          <w:rFonts w:ascii="Consolas" w:hAnsi="Consolas" w:cs="Consolas"/>
+          <w:color w:val="000000"/>
+          <w:sz w:val="20"/>
+          <w:szCs w:val="20"/>
+        </w:rPr>
+        <w:t>bestMax</w:t>
+      </w:r>
+      <w:proofErr w:type="spellEnd"/>
+      <w:r>
+        <w:rPr>
+          <w:rFonts w:ascii="Consolas" w:hAnsi="Consolas" w:cs="Consolas"/>
+          <w:color w:val="000000"/>
+          <w:sz w:val="20"/>
+          <w:szCs w:val="20"/>
+        </w:rPr>
+        <w:t xml:space="preserve"> -&gt; Maximum de</w:t>
+      </w:r>
+      <w:r>
+        <w:rPr>
+          <w:rFonts w:ascii="Consolas" w:hAnsi="Consolas" w:cs="Consolas"/>
+          <w:color w:val="000000"/>
+          <w:sz w:val="20"/>
+          <w:szCs w:val="20"/>
+        </w:rPr>
+        <w:t>s besten Intervalls der Liste</w:t>
+      </w:r>
+      <w:r>
+        <w:rPr>
+          <w:rFonts w:ascii="Consolas" w:hAnsi="Consolas" w:cs="Consolas"/>
+          <w:color w:val="000000"/>
+          <w:sz w:val="20"/>
+          <w:szCs w:val="20"/>
+        </w:rPr>
+        <w:br/>
+      </w:r>
+      <w:r>
+        <w:rPr>
+          <w:rFonts w:ascii="Consolas" w:hAnsi="Consolas" w:cs="Consolas"/>
+          <w:color w:val="000000"/>
+          <w:sz w:val="20"/>
+          <w:szCs w:val="20"/>
+        </w:rPr>
+        <w:tab/>
+      </w:r>
+      <w:proofErr w:type="spellStart"/>
+      <w:r>
+        <w:rPr>
+          <w:rFonts w:ascii="Consolas" w:hAnsi="Consolas" w:cs="Consolas"/>
+          <w:color w:val="000000"/>
+          <w:sz w:val="20"/>
+          <w:szCs w:val="20"/>
+        </w:rPr>
+        <w:t>best</w:t>
+      </w:r>
+      <w:proofErr w:type="spellEnd"/>
+      <w:r>
+        <w:rPr>
+          <w:rFonts w:ascii="Consolas" w:hAnsi="Consolas" w:cs="Consolas"/>
+          <w:color w:val="000000"/>
+          <w:sz w:val="20"/>
+          <w:szCs w:val="20"/>
+        </w:rPr>
+        <w:t xml:space="preserve"> -&gt; Größe des besten Intervalls der Liste</w:t>
+      </w:r>
+      <w:r>
+        <w:rPr>
+          <w:rFonts w:ascii="Consolas" w:hAnsi="Consolas" w:cs="Consolas"/>
+          <w:color w:val="000000"/>
+          <w:sz w:val="20"/>
+          <w:szCs w:val="20"/>
+        </w:rPr>
+        <w:br/>
+      </w:r>
+      <w:r>
+        <w:rPr>
+          <w:rFonts w:ascii="Consolas" w:hAnsi="Consolas" w:cs="Consolas"/>
+          <w:color w:val="000000"/>
+          <w:sz w:val="20"/>
+          <w:szCs w:val="20"/>
+        </w:rPr>
+        <w:t xml:space="preserve">4. Rufe </w:t>
+      </w:r>
+      <w:proofErr w:type="spellStart"/>
+      <w:r>
+        <w:rPr>
+          <w:rFonts w:ascii="Consolas" w:hAnsi="Consolas" w:cs="Consolas"/>
+          <w:color w:val="000000"/>
+          <w:sz w:val="20"/>
+          <w:szCs w:val="20"/>
+        </w:rPr>
+        <w:t>lists</w:t>
+      </w:r>
+      <w:proofErr w:type="spellEnd"/>
+      <w:r>
+        <w:rPr>
+          <w:rFonts w:ascii="Consolas" w:hAnsi="Consolas" w:cs="Consolas"/>
+          <w:color w:val="000000"/>
+          <w:sz w:val="20"/>
+          <w:szCs w:val="20"/>
+        </w:rPr>
+        <w:t xml:space="preserve"> rekursiv auf und zerteile sie bei jedem Aufruf in zwei weitere Teillisten, bis die Teilliste genau zwei Listenelemente hat</w:t>
+      </w:r>
+      <w:r>
+        <w:rPr>
+          <w:rFonts w:ascii="Consolas" w:hAnsi="Consolas" w:cs="Consolas"/>
+          <w:color w:val="000000"/>
+          <w:sz w:val="20"/>
+          <w:szCs w:val="20"/>
+        </w:rPr>
+        <w:br/>
+      </w:r>
+      <w:r>
+        <w:rPr>
+          <w:rFonts w:ascii="Consolas" w:hAnsi="Consolas" w:cs="Consolas"/>
+          <w:color w:val="000000"/>
+          <w:sz w:val="20"/>
+          <w:szCs w:val="20"/>
+        </w:rPr>
+        <w:tab/>
+      </w:r>
+      <w:r>
+        <w:rPr>
+          <w:rFonts w:ascii="Consolas" w:hAnsi="Consolas" w:cs="Consolas"/>
+          <w:color w:val="000000"/>
+          <w:sz w:val="20"/>
+          <w:szCs w:val="20"/>
+        </w:rPr>
+        <w:br/>
+      </w:r>
+      <w:r>
+        <w:rPr>
+          <w:rFonts w:ascii="Consolas" w:hAnsi="Consolas" w:cs="Consolas"/>
+          <w:color w:val="000000"/>
+          <w:sz w:val="20"/>
+          <w:szCs w:val="20"/>
+        </w:rPr>
+        <w:lastRenderedPageBreak/>
+        <w:t xml:space="preserve">5. </w:t>
+      </w:r>
+      <w:r>
+        <w:rPr>
+          <w:rFonts w:ascii="Consolas" w:hAnsi="Consolas" w:cs="Consolas"/>
+          <w:color w:val="000000"/>
+          <w:sz w:val="20"/>
+          <w:szCs w:val="20"/>
+        </w:rPr>
+        <w:t>Füge diese Zwei Listen zusammen, sodass sie wieder der obigen Form entsprechen</w:t>
+      </w:r>
+      <w:r>
+        <w:rPr>
+          <w:rFonts w:ascii="Consolas" w:hAnsi="Consolas" w:cs="Consolas"/>
+          <w:color w:val="000000"/>
+          <w:sz w:val="20"/>
+          <w:szCs w:val="20"/>
+        </w:rPr>
+        <w:t>. Tue dies solange, bis nur noch ein Listenelement übrig ist.</w:t>
+      </w:r>
+      <w:r>
+        <w:rPr>
+          <w:rFonts w:ascii="Consolas" w:hAnsi="Consolas" w:cs="Consolas"/>
+          <w:color w:val="000000"/>
+          <w:sz w:val="20"/>
+          <w:szCs w:val="20"/>
+        </w:rPr>
+        <w:br/>
+        <w:t xml:space="preserve">6. Wenn </w:t>
+      </w:r>
+      <w:proofErr w:type="spellStart"/>
+      <w:r>
+        <w:rPr>
+          <w:rFonts w:ascii="Consolas" w:hAnsi="Consolas" w:cs="Consolas"/>
+          <w:color w:val="000000"/>
+          <w:sz w:val="20"/>
+          <w:szCs w:val="20"/>
+        </w:rPr>
+        <w:t>lists</w:t>
+      </w:r>
+      <w:proofErr w:type="spellEnd"/>
+      <w:r>
+        <w:rPr>
+          <w:rFonts w:ascii="Consolas" w:hAnsi="Consolas" w:cs="Consolas"/>
+          <w:color w:val="000000"/>
+          <w:sz w:val="20"/>
+          <w:szCs w:val="20"/>
+        </w:rPr>
+        <w:t>[4] kleiner als 0 ist, dann gib einen Fehler aus</w:t>
+      </w:r>
+      <w:r>
+        <w:rPr>
+          <w:rFonts w:ascii="Consolas" w:hAnsi="Consolas" w:cs="Consolas"/>
+          <w:color w:val="000000"/>
+          <w:sz w:val="20"/>
+          <w:szCs w:val="20"/>
+        </w:rPr>
+        <w:br/>
+        <w:t>7</w:t>
+      </w:r>
+      <w:r>
+        <w:rPr>
+          <w:rFonts w:ascii="Consolas" w:hAnsi="Consolas" w:cs="Consolas"/>
+          <w:color w:val="000000"/>
+          <w:sz w:val="20"/>
+          <w:szCs w:val="20"/>
+        </w:rPr>
+        <w:t>. Gib ein Array zurück mit den Elementen [</w:t>
+      </w:r>
+      <w:proofErr w:type="spellStart"/>
+      <w:r>
+        <w:rPr>
+          <w:rFonts w:ascii="Consolas" w:hAnsi="Consolas" w:cs="Consolas"/>
+          <w:color w:val="000000"/>
+          <w:sz w:val="20"/>
+          <w:szCs w:val="20"/>
+        </w:rPr>
+        <w:t>indexOf</w:t>
+      </w:r>
+      <w:proofErr w:type="spellEnd"/>
+      <w:r>
+        <w:rPr>
+          <w:rFonts w:ascii="Consolas" w:hAnsi="Consolas" w:cs="Consolas"/>
+          <w:color w:val="000000"/>
+          <w:sz w:val="20"/>
+          <w:szCs w:val="20"/>
+        </w:rPr>
+        <w:t>(</w:t>
+      </w:r>
+      <w:proofErr w:type="spellStart"/>
+      <w:r>
+        <w:rPr>
+          <w:rFonts w:ascii="Consolas" w:hAnsi="Consolas" w:cs="Consolas"/>
+          <w:color w:val="000000"/>
+          <w:sz w:val="20"/>
+          <w:szCs w:val="20"/>
+        </w:rPr>
+        <w:t>lists</w:t>
+      </w:r>
+      <w:proofErr w:type="spellEnd"/>
+      <w:r>
+        <w:rPr>
+          <w:rFonts w:ascii="Consolas" w:hAnsi="Consolas" w:cs="Consolas"/>
+          <w:color w:val="000000"/>
+          <w:sz w:val="20"/>
+          <w:szCs w:val="20"/>
+        </w:rPr>
+        <w:t>[2]),</w:t>
+      </w:r>
+      <w:proofErr w:type="spellStart"/>
+      <w:r>
+        <w:rPr>
+          <w:rFonts w:ascii="Consolas" w:hAnsi="Consolas" w:cs="Consolas"/>
+          <w:color w:val="000000"/>
+          <w:sz w:val="20"/>
+          <w:szCs w:val="20"/>
+        </w:rPr>
+        <w:t>indexOf</w:t>
+      </w:r>
+      <w:proofErr w:type="spellEnd"/>
+      <w:r>
+        <w:rPr>
+          <w:rFonts w:ascii="Consolas" w:hAnsi="Consolas" w:cs="Consolas"/>
+          <w:color w:val="000000"/>
+          <w:sz w:val="20"/>
+          <w:szCs w:val="20"/>
+        </w:rPr>
+        <w:t>(</w:t>
+      </w:r>
+      <w:proofErr w:type="spellStart"/>
+      <w:r>
+        <w:rPr>
+          <w:rFonts w:ascii="Consolas" w:hAnsi="Consolas" w:cs="Consolas"/>
+          <w:color w:val="000000"/>
+          <w:sz w:val="20"/>
+          <w:szCs w:val="20"/>
+        </w:rPr>
+        <w:t>lists</w:t>
+      </w:r>
+      <w:proofErr w:type="spellEnd"/>
+      <w:r>
+        <w:rPr>
+          <w:rFonts w:ascii="Consolas" w:hAnsi="Consolas" w:cs="Consolas"/>
+          <w:color w:val="000000"/>
+          <w:sz w:val="20"/>
+          <w:szCs w:val="20"/>
+        </w:rPr>
+        <w:t>[3]),</w:t>
+      </w:r>
+      <w:proofErr w:type="spellStart"/>
+      <w:r>
+        <w:rPr>
+          <w:rFonts w:ascii="Consolas" w:hAnsi="Consolas" w:cs="Consolas"/>
+          <w:color w:val="000000"/>
+          <w:sz w:val="20"/>
+          <w:szCs w:val="20"/>
+        </w:rPr>
+        <w:t>list</w:t>
+      </w:r>
+      <w:proofErr w:type="spellEnd"/>
+      <w:r>
+        <w:rPr>
+          <w:rFonts w:ascii="Consolas" w:hAnsi="Consolas" w:cs="Consolas"/>
+          <w:color w:val="000000"/>
+          <w:sz w:val="20"/>
+          <w:szCs w:val="20"/>
+        </w:rPr>
+        <w:t>[4]]</w:t>
+      </w:r>
+      <w:r>
+        <w:rPr>
+          <w:rFonts w:ascii="Consolas" w:hAnsi="Consolas" w:cs="Consolas"/>
+          <w:color w:val="000000"/>
+          <w:sz w:val="20"/>
+          <w:szCs w:val="20"/>
+        </w:rPr>
+        <w:br/>
+      </w:r>
+      <w:r>
+        <w:rPr>
+          <w:rFonts w:ascii="Consolas" w:hAnsi="Consolas" w:cs="Consolas"/>
+          <w:color w:val="000000"/>
+          <w:sz w:val="20"/>
+          <w:szCs w:val="20"/>
+        </w:rPr>
+        <w:tab/>
+      </w:r>
+    </w:p>
+    <w:p>
+      <w:pPr>
+        <w:rPr>
+          <w:lang w:val="en-US"/>
+        </w:rPr>
+      </w:pPr>
+      <w:r>
+        <w:rPr>
+          <w:lang w:val="en-US"/>
+        </w:rPr>
+        <w:t>Aufgabe 4</w:t>
+      </w:r>
+    </w:p>
+    <w:p>
+      <w:pPr>
+        <w:rPr>
+          <w:rFonts w:ascii="Consolas" w:hAnsi="Consolas" w:cs="Consolas"/>
+          <w:color w:val="000000"/>
+          <w:sz w:val="20"/>
+          <w:szCs w:val="20"/>
+        </w:rPr>
+      </w:pPr>
+      <w:r>
+        <w:rPr>
+          <w:rFonts w:ascii="Consolas" w:hAnsi="Consolas" w:cs="Consolas"/>
+          <w:color w:val="000000"/>
+          <w:sz w:val="20"/>
+          <w:szCs w:val="20"/>
+        </w:rPr>
+        <w:t>Die Idee ist, die Eingabe in Listen aus vier Elementen zu teilen und über diese vier Elemente Aussagen zu treffen. Diese Aussagen sind die maximale Größe, die minimale Größe und Informationen über den größt möglichen Intervall innerhalb jeder diese Teillisten.</w:t>
+      </w:r>
+      <w:r>
+        <w:rPr>
+          <w:rFonts w:ascii="Consolas" w:hAnsi="Consolas" w:cs="Consolas"/>
+          <w:color w:val="000000"/>
+          <w:sz w:val="20"/>
+          <w:szCs w:val="20"/>
+        </w:rPr>
+        <w:br/>
+        <w:t>Nun können wir zwei benachbarte Teillisten ohne Informationsverlust zusammenführen, indem wir</w:t>
+      </w:r>
+      <w:r>
+        <w:rPr>
+          <w:rFonts w:ascii="Consolas" w:hAnsi="Consolas" w:cs="Consolas"/>
+          <w:color w:val="000000"/>
+          <w:sz w:val="20"/>
+          <w:szCs w:val="20"/>
+        </w:rPr>
+        <w:br/>
+        <w:t>a) das Maximum beider Listen bestimmen und als das neue Maximum annehmen</w:t>
+      </w:r>
+      <w:r>
+        <w:rPr>
+          <w:rFonts w:ascii="Consolas" w:hAnsi="Consolas" w:cs="Consolas"/>
+          <w:color w:val="000000"/>
+          <w:sz w:val="20"/>
+          <w:szCs w:val="20"/>
+        </w:rPr>
+        <w:br/>
+        <w:t>b) das Minimum beider Listen bestimmen und als das neue Minimum annehmen</w:t>
+      </w:r>
+      <w:r>
+        <w:rPr>
+          <w:rFonts w:ascii="Consolas" w:hAnsi="Consolas" w:cs="Consolas"/>
+          <w:color w:val="000000"/>
+          <w:sz w:val="20"/>
+          <w:szCs w:val="20"/>
+        </w:rPr>
+        <w:br/>
+        <w:t>c) den größt möglichen Intervall ersetzen durch den größten von</w:t>
+      </w:r>
+      <w:r>
+        <w:rPr>
+          <w:rFonts w:ascii="Consolas" w:hAnsi="Consolas" w:cs="Consolas"/>
+          <w:color w:val="000000"/>
+          <w:sz w:val="20"/>
+          <w:szCs w:val="20"/>
+        </w:rPr>
+        <w:br/>
+      </w:r>
+      <w:r>
+        <w:rPr>
+          <w:rFonts w:ascii="Consolas" w:hAnsi="Consolas" w:cs="Consolas"/>
+          <w:color w:val="000000"/>
+          <w:sz w:val="20"/>
+          <w:szCs w:val="20"/>
+        </w:rPr>
+        <w:tab/>
+        <w:t>- der linken Liste</w:t>
+      </w:r>
+      <w:r>
+        <w:rPr>
+          <w:rFonts w:ascii="Consolas" w:hAnsi="Consolas" w:cs="Consolas"/>
+          <w:color w:val="000000"/>
+          <w:sz w:val="20"/>
+          <w:szCs w:val="20"/>
+        </w:rPr>
+        <w:br/>
+      </w:r>
+      <w:r>
+        <w:rPr>
+          <w:rFonts w:ascii="Consolas" w:hAnsi="Consolas" w:cs="Consolas"/>
+          <w:color w:val="000000"/>
+          <w:sz w:val="20"/>
+          <w:szCs w:val="20"/>
+        </w:rPr>
+        <w:tab/>
+        <w:t>- der rechten Liste</w:t>
+      </w:r>
+      <w:r>
+        <w:rPr>
+          <w:rFonts w:ascii="Consolas" w:hAnsi="Consolas" w:cs="Consolas"/>
+          <w:color w:val="000000"/>
+          <w:sz w:val="20"/>
+          <w:szCs w:val="20"/>
+        </w:rPr>
+        <w:br/>
+      </w:r>
+      <w:r>
+        <w:rPr>
+          <w:rFonts w:ascii="Consolas" w:hAnsi="Consolas" w:cs="Consolas"/>
+          <w:color w:val="000000"/>
+          <w:sz w:val="20"/>
+          <w:szCs w:val="20"/>
+        </w:rPr>
+        <w:tab/>
+        <w:t>- dem entstehenden Intervall des Minimums der linken und Maximums der   rechten Liste</w:t>
+      </w:r>
+    </w:p>
+    <w:p>
+      <w:pPr>
+        <w:rPr>
+          <w:rFonts w:ascii="Consolas" w:hAnsi="Consolas" w:cs="Consolas"/>
+          <w:color w:val="000000"/>
+          <w:sz w:val="20"/>
+          <w:szCs w:val="20"/>
+        </w:rPr>
+      </w:pPr>
+      <w:r>
+        <w:rPr>
+          <w:rFonts w:ascii="Consolas" w:hAnsi="Consolas" w:cs="Consolas"/>
+          <w:color w:val="000000"/>
+          <w:sz w:val="20"/>
+          <w:szCs w:val="20"/>
+        </w:rPr>
+        <w:t>Dadurch haben wir linear viele Vergleiche der Elemente untereinander um die Eigenschaften der jeweiligen 4-E</w:t>
+      </w:r>
+      <w:r>
+        <w:rPr>
+          <w:rFonts w:ascii="Consolas" w:hAnsi="Consolas" w:cs="Consolas"/>
+          <w:color w:val="000000"/>
+          <w:sz w:val="20"/>
+          <w:szCs w:val="20"/>
+        </w:rPr>
+        <w:t>lementigen Listen zu bestimmen mal logarithmisch viele Schritte um diese Teillisten zusammenzufügen</w:t>
+      </w:r>
+    </w:p>
+    <w:p>
+      <w:pPr>
+        <w:rPr>
+          <w:rFonts w:ascii="Consolas" w:hAnsi="Consolas" w:cs="Consolas"/>
+          <w:color w:val="000000"/>
+          <w:sz w:val="20"/>
+          <w:szCs w:val="20"/>
+        </w:rPr>
+      </w:pPr>
+    </w:p>
+    <w:p>
+      <w:pPr>
+        <w:rPr>
+          <w:lang w:val="en-US"/>
+        </w:rPr>
+      </w:pPr>
+      <w:r>
+        <w:rPr>
+          <w:lang w:val="en-US"/>
+        </w:rPr>
+        <w:t>Aufgabe 5</w:t>
+      </w:r>
+    </w:p>
+    <w:p>
+      <w:pPr>
+        <w:pStyle w:val="Listenabsatz"/>
+        <w:numPr>
+          <w:ilvl w:val="0"/>
+          <w:numId w:val="1"/>
+        </w:numPr>
+        <w:rPr>
+          <w:rFonts w:ascii="Consolas" w:hAnsi="Consolas" w:cs="Consolas"/>
+          <w:color w:val="000000"/>
+          <w:sz w:val="20"/>
+          <w:szCs w:val="20"/>
+        </w:rPr>
+      </w:pPr>
+      <w:r>
+        <w:rPr>
+          <w:rFonts w:ascii="Consolas" w:hAnsi="Consolas" w:cs="Consolas"/>
+          <w:color w:val="000000"/>
+          <w:sz w:val="20"/>
+          <w:szCs w:val="20"/>
+        </w:rPr>
+        <w:t>Wenn es ge</w:t>
+      </w:r>
+      <w:r>
+        <w:rPr>
+          <w:rFonts w:ascii="Consolas" w:hAnsi="Consolas" w:cs="Consolas"/>
+          <w:color w:val="000000"/>
+          <w:sz w:val="20"/>
+          <w:szCs w:val="20"/>
+        </w:rPr>
+        <w:t xml:space="preserve">nau ein Optimum gibt, dann wird an irgendeiner Stelle entweder bei 3.3 oder 3.4 </w:t>
+      </w:r>
+      <w:r>
+        <w:rPr>
+          <w:rFonts w:ascii="Consolas" w:hAnsi="Consolas" w:cs="Consolas"/>
+          <w:color w:val="000000"/>
+          <w:sz w:val="20"/>
+          <w:szCs w:val="20"/>
+        </w:rPr>
+        <w:t>ein positiver Wert als Optimum abgespeichert. Hierdurch wird bei 3.6 kein Fehler geworfen und daraufhin bei 3.7 ein Ergebnis ausgegeben.</w:t>
+      </w:r>
+    </w:p>
+    <w:p>
+      <w:pPr>
+        <w:pStyle w:val="Listenabsatz"/>
+        <w:numPr>
+          <w:ilvl w:val="0"/>
+          <w:numId w:val="1"/>
+        </w:numPr>
+        <w:rPr>
+          <w:rFonts w:ascii="Consolas" w:hAnsi="Consolas" w:cs="Consolas"/>
+          <w:color w:val="000000"/>
+          <w:sz w:val="20"/>
+          <w:szCs w:val="20"/>
+        </w:rPr>
+      </w:pPr>
+      <w:r>
+        <w:rPr>
+          <w:rFonts w:ascii="Consolas" w:hAnsi="Consolas" w:cs="Consolas"/>
+          <w:color w:val="000000"/>
+          <w:sz w:val="20"/>
+          <w:szCs w:val="20"/>
+        </w:rPr>
+        <w:t xml:space="preserve">Wenn </w:t>
+      </w:r>
+      <w:r>
+        <w:rPr>
+          <w:rFonts w:ascii="Consolas" w:hAnsi="Consolas" w:cs="Consolas"/>
+          <w:color w:val="000000"/>
+          <w:sz w:val="20"/>
+          <w:szCs w:val="20"/>
+        </w:rPr>
+        <w:t>es kein Op</w:t>
+      </w:r>
+      <w:r>
+        <w:rPr>
+          <w:rFonts w:ascii="Consolas" w:hAnsi="Consolas" w:cs="Consolas"/>
+          <w:color w:val="000000"/>
+          <w:sz w:val="20"/>
+          <w:szCs w:val="20"/>
+        </w:rPr>
+        <w:t xml:space="preserve">timum gibt dann werden beim Zusammenfügen der Listen </w:t>
+      </w:r>
+      <w:r>
+        <w:rPr>
+          <w:rFonts w:ascii="Consolas" w:hAnsi="Consolas" w:cs="Consolas"/>
+          <w:color w:val="000000"/>
+          <w:sz w:val="20"/>
+          <w:szCs w:val="20"/>
+        </w:rPr>
+        <w:t>nur negative beste Intervalle gefunden. Dadurch wird dann bei Punkt 3.6 ein Fehler geworfen.</w:t>
+      </w:r>
+    </w:p>
+    <w:p>
+      <w:pPr>
+        <w:pStyle w:val="Listenabsatz"/>
+        <w:numPr>
+          <w:ilvl w:val="0"/>
+          <w:numId w:val="1"/>
+        </w:numPr>
+        <w:rPr>
+          <w:rFonts w:ascii="Consolas" w:hAnsi="Consolas" w:cs="Consolas"/>
+          <w:color w:val="000000"/>
+          <w:sz w:val="20"/>
+          <w:szCs w:val="20"/>
+        </w:rPr>
+      </w:pPr>
+      <w:r>
+        <w:rPr>
+          <w:rFonts w:ascii="Consolas" w:hAnsi="Consolas" w:cs="Consolas"/>
+          <w:color w:val="000000"/>
+          <w:sz w:val="20"/>
+          <w:szCs w:val="20"/>
+        </w:rPr>
+        <w:t xml:space="preserve">- wenn das Optimum innerhalb einer der bei 3.3 erzeugten Teillisten liegt, dann wird innerhalb dieser Teilliste in der [4] die Größe dieses Optimums und in [2] und [3] die Grenzen gespeichert. Beim Zusammenfügen der Teillisten wird nun immer dieses Optimum übernommen, weil es größer ist als alle anderen (zwangsweise) negativen besten </w:t>
+      </w:r>
+      <w:r>
+        <w:rPr>
+          <w:rFonts w:ascii="Consolas" w:hAnsi="Consolas" w:cs="Consolas"/>
+          <w:color w:val="000000"/>
+          <w:sz w:val="20"/>
+          <w:szCs w:val="20"/>
+        </w:rPr>
+        <w:t>Optima</w:t>
+      </w:r>
+      <w:r>
+        <w:rPr>
+          <w:rFonts w:ascii="Consolas" w:hAnsi="Consolas" w:cs="Consolas"/>
+          <w:color w:val="000000"/>
+          <w:sz w:val="20"/>
+          <w:szCs w:val="20"/>
+        </w:rPr>
+        <w:t>.</w:t>
+      </w:r>
       <w:r>
         <w:rPr>
           <w:rFonts w:ascii="Consolas" w:hAnsi="Consolas" w:cs="Consolas"/>
@@ -2624,15 +3542,1939 @@
         </w:rPr>
         <w:t xml:space="preserve"> </w:t>
       </w:r>
-      <w:proofErr w:type="spellStart"/>
-      <w:r>
-        <w:rPr>
-          <w:rFonts w:ascii="Consolas" w:hAnsi="Consolas" w:cs="Consolas"/>
-          <w:color w:val="000000"/>
-          <w:sz w:val="20"/>
-          <w:szCs w:val="20"/>
-        </w:rPr>
-        <w:t>result</w:t>
+      <w:proofErr w:type="gramStart"/>
+      <w:r>
+        <w:rPr>
+          <w:rFonts w:ascii="Consolas" w:hAnsi="Consolas" w:cs="Consolas"/>
+          <w:color w:val="000000"/>
+          <w:sz w:val="20"/>
+          <w:szCs w:val="20"/>
+        </w:rPr>
+        <w:t>D</w:t>
+      </w:r>
+      <w:r>
+        <w:rPr>
+          <w:rFonts w:ascii="Consolas" w:hAnsi="Consolas" w:cs="Consolas"/>
+          <w:color w:val="000000"/>
+          <w:sz w:val="20"/>
+          <w:szCs w:val="20"/>
+        </w:rPr>
+        <w:t>er</w:t>
+      </w:r>
+      <w:proofErr w:type="gramEnd"/>
+      <w:r>
+        <w:rPr>
+          <w:rFonts w:ascii="Consolas" w:hAnsi="Consolas" w:cs="Consolas"/>
+          <w:color w:val="000000"/>
+          <w:sz w:val="20"/>
+          <w:szCs w:val="20"/>
+        </w:rPr>
+        <w:t xml:space="preserve"> Intervall </w:t>
+      </w:r>
+      <w:r>
+        <w:rPr>
+          <w:rFonts w:ascii="Consolas" w:hAnsi="Consolas" w:cs="Consolas"/>
+          <w:color w:val="000000"/>
+          <w:sz w:val="20"/>
+          <w:szCs w:val="20"/>
+        </w:rPr>
+        <w:t xml:space="preserve">wird </w:t>
+      </w:r>
+      <w:r>
+        <w:rPr>
+          <w:rFonts w:ascii="Consolas" w:hAnsi="Consolas" w:cs="Consolas"/>
+          <w:color w:val="000000"/>
+          <w:sz w:val="20"/>
+          <w:szCs w:val="20"/>
+        </w:rPr>
+        <w:t>in 3.7 zurückgegeben.</w:t>
+      </w:r>
+      <w:r>
+        <w:rPr>
+          <w:rFonts w:ascii="Consolas" w:hAnsi="Consolas" w:cs="Consolas"/>
+          <w:color w:val="000000"/>
+          <w:sz w:val="20"/>
+          <w:szCs w:val="20"/>
+        </w:rPr>
+        <w:br/>
+        <w:t>- wenn das Optimum in zwei verschiedenen Arrays liegt, dann wird bei 3.5 dieses Optimum irgendwann durch das Zusammenfügen gefunden, weil das Minimum der linken und das Maximum der rechten Liste dann dem besten Intervall entsprechen.</w:t>
+      </w:r>
+      <w:r>
+        <w:rPr>
+          <w:rFonts w:ascii="Consolas" w:hAnsi="Consolas" w:cs="Consolas"/>
+          <w:color w:val="000000"/>
+          <w:sz w:val="20"/>
+          <w:szCs w:val="20"/>
+        </w:rPr>
+        <w:t xml:space="preserve"> Dieser wird in 3.7 zurückgegeben.</w:t>
+      </w:r>
+    </w:p>
+    <w:p>
+      <w:pPr>
+        <w:pStyle w:val="Listenabsatz"/>
+        <w:numPr>
+          <w:ilvl w:val="0"/>
+          <w:numId w:val="1"/>
+        </w:numPr>
+        <w:rPr>
+          <w:rFonts w:ascii="Consolas" w:hAnsi="Consolas" w:cs="Consolas"/>
+          <w:color w:val="000000"/>
+          <w:sz w:val="20"/>
+          <w:szCs w:val="20"/>
+        </w:rPr>
+      </w:pPr>
+      <w:r>
+        <w:rPr>
+          <w:rFonts w:ascii="Consolas" w:hAnsi="Consolas" w:cs="Consolas"/>
+          <w:color w:val="000000"/>
+          <w:sz w:val="20"/>
+          <w:szCs w:val="20"/>
+        </w:rPr>
+        <w:t xml:space="preserve">Die einzige Möglichkeit einen Fehler zu melden hat der Algorithmus, wenn nach dem bestimmen der Daten für die Intervalle in Punkt 3.3 bei jedem bestimmen eine negative Zahl gefunden wird und beim Zusammenfügen dieser Listen bei 3.4 </w:t>
+      </w:r>
+      <w:r>
+        <w:rPr>
+          <w:rFonts w:ascii="Consolas" w:hAnsi="Consolas" w:cs="Consolas"/>
+          <w:color w:val="000000"/>
+          <w:sz w:val="20"/>
+          <w:szCs w:val="20"/>
+        </w:rPr>
+        <w:t xml:space="preserve">das Minimum der linken Liste immer größer ist als das Maximum der rechten Liste. Dies kann ausschließlich der Fall sein, wenn die </w:t>
+      </w:r>
+      <w:r>
+        <w:rPr>
+          <w:rFonts w:ascii="Consolas" w:hAnsi="Consolas" w:cs="Consolas"/>
+          <w:color w:val="000000"/>
+          <w:sz w:val="20"/>
+          <w:szCs w:val="20"/>
+        </w:rPr>
+        <w:lastRenderedPageBreak/>
+        <w:t>Liste monoton fallend ist, weil ansonsten entweder bei 3.3 oder 3.4 ein nicht negativer Wert für das beste Intervall gespeichert werden würde.</w:t>
+      </w:r>
+    </w:p>
+    <w:p>
+      <w:pPr>
+        <w:rPr>
+          <w:rFonts w:ascii="Consolas" w:hAnsi="Consolas" w:cs="Consolas"/>
+          <w:color w:val="000000"/>
+          <w:sz w:val="20"/>
+          <w:szCs w:val="20"/>
+        </w:rPr>
+      </w:pPr>
+    </w:p>
+    <w:p>
+      <w:r>
+        <w:t>Aufgabe 6</w:t>
+      </w:r>
+    </w:p>
+    <w:p>
+      <w:pPr>
+        <w:rPr>
+          <w:rFonts w:ascii="Consolas" w:hAnsi="Consolas" w:cs="Consolas"/>
+          <w:color w:val="000000"/>
+          <w:sz w:val="20"/>
+          <w:szCs w:val="20"/>
+        </w:rPr>
+      </w:pPr>
+      <w:r>
+        <w:rPr>
+          <w:rFonts w:ascii="Consolas" w:hAnsi="Consolas" w:cs="Consolas"/>
+          <w:color w:val="000000"/>
+          <w:sz w:val="20"/>
+          <w:szCs w:val="20"/>
+        </w:rPr>
+        <w:t>Elemente Aufteilen</w:t>
+      </w:r>
+      <w:r>
+        <w:rPr>
+          <w:rFonts w:ascii="Consolas" w:hAnsi="Consolas" w:cs="Consolas"/>
+          <w:color w:val="000000"/>
+          <w:sz w:val="20"/>
+          <w:szCs w:val="20"/>
+        </w:rPr>
+        <w:t xml:space="preserve"> und Werte bestimmen</w:t>
+      </w:r>
+      <w:r>
+        <w:rPr>
+          <w:rFonts w:ascii="Consolas" w:hAnsi="Consolas" w:cs="Consolas"/>
+          <w:color w:val="000000"/>
+          <w:sz w:val="20"/>
+          <w:szCs w:val="20"/>
+        </w:rPr>
+        <w:t xml:space="preserve"> = O(n/4)</w:t>
+      </w:r>
+      <w:r>
+        <w:rPr>
+          <w:rFonts w:ascii="Consolas" w:hAnsi="Consolas" w:cs="Consolas"/>
+          <w:color w:val="000000"/>
+          <w:sz w:val="20"/>
+          <w:szCs w:val="20"/>
+        </w:rPr>
+        <w:br/>
+        <w:t xml:space="preserve">Weil wir genau </w:t>
+      </w:r>
+      <w:proofErr w:type="spellStart"/>
+      <w:proofErr w:type="gramStart"/>
+      <w:r>
+        <w:rPr>
+          <w:rFonts w:ascii="Consolas" w:hAnsi="Consolas" w:cs="Consolas"/>
+          <w:color w:val="000000"/>
+          <w:sz w:val="20"/>
+          <w:szCs w:val="20"/>
+        </w:rPr>
+        <w:t>ein mal</w:t>
+      </w:r>
+      <w:proofErr w:type="spellEnd"/>
+      <w:proofErr w:type="gramEnd"/>
+      <w:r>
+        <w:rPr>
+          <w:rFonts w:ascii="Consolas" w:hAnsi="Consolas" w:cs="Consolas"/>
+          <w:color w:val="000000"/>
+          <w:sz w:val="20"/>
+          <w:szCs w:val="20"/>
+        </w:rPr>
+        <w:t xml:space="preserve"> über die Liste iterieren und bei jedem </w:t>
+      </w:r>
+      <w:proofErr w:type="spellStart"/>
+      <w:r>
+        <w:rPr>
+          <w:rFonts w:ascii="Consolas" w:hAnsi="Consolas" w:cs="Consolas"/>
+          <w:color w:val="000000"/>
+          <w:sz w:val="20"/>
+          <w:szCs w:val="20"/>
+        </w:rPr>
+        <w:t>Interationsschritt</w:t>
+      </w:r>
+      <w:proofErr w:type="spellEnd"/>
+      <w:r>
+        <w:rPr>
+          <w:rFonts w:ascii="Consolas" w:hAnsi="Consolas" w:cs="Consolas"/>
+          <w:color w:val="000000"/>
+          <w:sz w:val="20"/>
+          <w:szCs w:val="20"/>
+        </w:rPr>
+        <w:t xml:space="preserve"> nur Konstante Operationen ausführen.</w:t>
+      </w:r>
+      <w:r>
+        <w:rPr>
+          <w:rFonts w:ascii="Consolas" w:hAnsi="Consolas" w:cs="Consolas"/>
+          <w:color w:val="000000"/>
+          <w:sz w:val="20"/>
+          <w:szCs w:val="20"/>
+        </w:rPr>
+        <w:br/>
+      </w:r>
+      <w:r>
+        <w:rPr>
+          <w:rFonts w:ascii="Consolas" w:hAnsi="Consolas" w:cs="Consolas"/>
+          <w:color w:val="000000"/>
+          <w:sz w:val="20"/>
+          <w:szCs w:val="20"/>
+        </w:rPr>
+        <w:br/>
+      </w:r>
+      <w:r>
+        <w:rPr>
+          <w:rFonts w:ascii="Consolas" w:hAnsi="Consolas" w:cs="Consolas"/>
+          <w:color w:val="000000"/>
+          <w:sz w:val="20"/>
+          <w:szCs w:val="20"/>
+        </w:rPr>
+        <w:t>Der rekursive Aufruf:</w:t>
+      </w:r>
+      <w:r>
+        <w:rPr>
+          <w:rFonts w:ascii="Consolas" w:hAnsi="Consolas" w:cs="Consolas"/>
+          <w:color w:val="000000"/>
+          <w:sz w:val="20"/>
+          <w:szCs w:val="20"/>
+        </w:rPr>
+        <w:br/>
+        <w:t>n beschreibt die Länge der Eingabeliste</w:t>
+      </w:r>
+      <w:r>
+        <w:rPr>
+          <w:rFonts w:ascii="Consolas" w:hAnsi="Consolas" w:cs="Consolas"/>
+          <w:color w:val="000000"/>
+          <w:sz w:val="20"/>
+          <w:szCs w:val="20"/>
+        </w:rPr>
+        <w:br/>
+      </w:r>
+      <w:r>
+        <w:rPr>
+          <w:rFonts w:ascii="Consolas" w:hAnsi="Consolas" w:cs="Consolas"/>
+          <w:color w:val="000000"/>
+          <w:sz w:val="20"/>
+          <w:szCs w:val="20"/>
+        </w:rPr>
+        <w:br/>
+      </w:r>
+      <m:oMathPara>
+        <m:oMath>
+          <m:r>
+            <w:rPr>
+              <w:rFonts w:ascii="Cambria Math" w:hAnsi="Cambria Math" w:cs="Consolas"/>
+              <w:color w:val="000000"/>
+              <w:sz w:val="20"/>
+              <w:szCs w:val="20"/>
+            </w:rPr>
+            <m:t>T</m:t>
+          </m:r>
+          <m:d>
+            <m:dPr>
+              <m:ctrlPr>
+                <w:rPr>
+                  <w:rFonts w:ascii="Cambria Math" w:hAnsi="Cambria Math" w:cs="Consolas"/>
+                  <w:i/>
+                  <w:color w:val="000000"/>
+                  <w:sz w:val="20"/>
+                  <w:szCs w:val="20"/>
+                </w:rPr>
+              </m:ctrlPr>
+            </m:dPr>
+            <m:e>
+              <m:r>
+                <w:rPr>
+                  <w:rFonts w:ascii="Cambria Math" w:hAnsi="Cambria Math" w:cs="Consolas"/>
+                  <w:color w:val="000000"/>
+                  <w:sz w:val="20"/>
+                  <w:szCs w:val="20"/>
+                </w:rPr>
+                <m:t>n</m:t>
+              </m:r>
+            </m:e>
+          </m:d>
+          <m:r>
+            <w:rPr>
+              <w:rFonts w:ascii="Cambria Math" w:hAnsi="Cambria Math" w:cs="Consolas"/>
+              <w:color w:val="000000"/>
+              <w:sz w:val="20"/>
+              <w:szCs w:val="20"/>
+            </w:rPr>
+            <m:t xml:space="preserve">= </m:t>
+          </m:r>
+          <m:d>
+            <m:dPr>
+              <m:begChr m:val="{"/>
+              <m:endChr m:val=""/>
+              <m:ctrlPr>
+                <w:rPr>
+                  <w:rFonts w:ascii="Cambria Math" w:hAnsi="Cambria Math" w:cs="Consolas"/>
+                  <w:i/>
+                  <w:color w:val="000000"/>
+                  <w:sz w:val="20"/>
+                  <w:szCs w:val="20"/>
+                </w:rPr>
+              </m:ctrlPr>
+            </m:dPr>
+            <m:e>
+              <m:eqArr>
+                <m:eqArrPr>
+                  <m:ctrlPr>
+                    <w:rPr>
+                      <w:rFonts w:ascii="Cambria Math" w:hAnsi="Cambria Math" w:cs="Consolas"/>
+                      <w:i/>
+                      <w:color w:val="000000"/>
+                      <w:sz w:val="20"/>
+                      <w:szCs w:val="20"/>
+                    </w:rPr>
+                  </m:ctrlPr>
+                </m:eqArrPr>
+                <m:e>
+                  <m:r>
+                    <w:rPr>
+                      <w:rFonts w:ascii="Cambria Math" w:hAnsi="Cambria Math" w:cs="Consolas"/>
+                      <w:color w:val="000000"/>
+                      <w:sz w:val="20"/>
+                      <w:szCs w:val="20"/>
+                    </w:rPr>
+                    <m:t>25, wenn n=2</m:t>
+                  </m:r>
+                </m:e>
+                <m:e>
+                  <m:r>
+                    <w:rPr>
+                      <w:rFonts w:ascii="Cambria Math" w:hAnsi="Cambria Math" w:cs="Consolas"/>
+                      <w:color w:val="000000"/>
+                      <w:sz w:val="20"/>
+                      <w:szCs w:val="20"/>
+                    </w:rPr>
+                    <m:t>2*T</m:t>
+                  </m:r>
+                  <m:d>
+                    <m:dPr>
+                      <m:ctrlPr>
+                        <w:rPr>
+                          <w:rFonts w:ascii="Cambria Math" w:hAnsi="Cambria Math" w:cs="Consolas"/>
+                          <w:i/>
+                          <w:color w:val="000000"/>
+                          <w:sz w:val="20"/>
+                          <w:szCs w:val="20"/>
+                        </w:rPr>
+                      </m:ctrlPr>
+                    </m:dPr>
+                    <m:e>
+                      <m:f>
+                        <m:fPr>
+                          <m:ctrlPr>
+                            <w:rPr>
+                              <w:rFonts w:ascii="Cambria Math" w:hAnsi="Cambria Math" w:cs="Consolas"/>
+                              <w:i/>
+                              <w:color w:val="000000"/>
+                              <w:sz w:val="20"/>
+                              <w:szCs w:val="20"/>
+                            </w:rPr>
+                          </m:ctrlPr>
+                        </m:fPr>
+                        <m:num>
+                          <m:r>
+                            <w:rPr>
+                              <w:rFonts w:ascii="Cambria Math" w:hAnsi="Cambria Math" w:cs="Consolas"/>
+                              <w:color w:val="000000"/>
+                              <w:sz w:val="20"/>
+                              <w:szCs w:val="20"/>
+                            </w:rPr>
+                            <m:t>n</m:t>
+                          </m:r>
+                        </m:num>
+                        <m:den>
+                          <m:r>
+                            <w:rPr>
+                              <w:rFonts w:ascii="Cambria Math" w:hAnsi="Cambria Math" w:cs="Consolas"/>
+                              <w:color w:val="000000"/>
+                              <w:sz w:val="20"/>
+                              <w:szCs w:val="20"/>
+                            </w:rPr>
+                            <m:t>2</m:t>
+                          </m:r>
+                        </m:den>
+                      </m:f>
+                    </m:e>
+                  </m:d>
+                  <m:r>
+                    <w:rPr>
+                      <w:rFonts w:ascii="Cambria Math" w:hAnsi="Cambria Math" w:cs="Consolas"/>
+                      <w:color w:val="000000"/>
+                      <w:sz w:val="20"/>
+                      <w:szCs w:val="20"/>
+                    </w:rPr>
+                    <m:t>+ n, sonst</m:t>
+                  </m:r>
+                </m:e>
+              </m:eqArr>
+            </m:e>
+          </m:d>
+        </m:oMath>
+      </m:oMathPara>
+    </w:p>
+    <w:p>
+      <w:pPr>
+        <w:rPr>
+          <w:rFonts w:ascii="Consolas" w:hAnsi="Consolas" w:cs="Consolas"/>
+          <w:color w:val="000000"/>
+          <w:sz w:val="20"/>
+          <w:szCs w:val="20"/>
+        </w:rPr>
+      </w:pPr>
+      <w:r>
+        <w:rPr>
+          <w:rFonts w:ascii="Consolas" w:hAnsi="Consolas" w:cs="Consolas"/>
+          <w:color w:val="000000"/>
+          <w:sz w:val="20"/>
+          <w:szCs w:val="20"/>
+        </w:rPr>
+        <w:t>c = 25, weil dies ungefähr der Anzahl der Rechenschritt entspricht die für das Zusammenfügen der Listen benötigt wird.</w:t>
+      </w:r>
+      <w:r>
+        <w:rPr>
+          <w:rFonts w:ascii="Consolas" w:hAnsi="Consolas" w:cs="Consolas"/>
+          <w:color w:val="000000"/>
+          <w:sz w:val="20"/>
+          <w:szCs w:val="20"/>
+        </w:rPr>
+        <w:br/>
+        <w:t>a = 2, weil zwei Aufrufe gemacht werden müssen um die Teillösungen zu bestimmen</w:t>
+      </w:r>
+      <w:r>
+        <w:rPr>
+          <w:rFonts w:ascii="Consolas" w:hAnsi="Consolas" w:cs="Consolas"/>
+          <w:color w:val="000000"/>
+          <w:sz w:val="20"/>
+          <w:szCs w:val="20"/>
+        </w:rPr>
+        <w:br/>
+        <w:t>b = 2, weil die Größe der Eingabe in zwei Teillösungen geteilt wird</w:t>
+      </w:r>
+      <w:r>
+        <w:rPr>
+          <w:rFonts w:ascii="Consolas" w:hAnsi="Consolas" w:cs="Consolas"/>
+          <w:color w:val="000000"/>
+          <w:sz w:val="20"/>
+          <w:szCs w:val="20"/>
+        </w:rPr>
+        <w:br/>
+        <w:t xml:space="preserve">f(n) = n, weil genau </w:t>
+      </w:r>
+      <w:proofErr w:type="spellStart"/>
+      <w:proofErr w:type="gramStart"/>
+      <w:r>
+        <w:rPr>
+          <w:rFonts w:ascii="Consolas" w:hAnsi="Consolas" w:cs="Consolas"/>
+          <w:color w:val="000000"/>
+          <w:sz w:val="20"/>
+          <w:szCs w:val="20"/>
+        </w:rPr>
+        <w:t>ein mal</w:t>
+      </w:r>
+      <w:proofErr w:type="spellEnd"/>
+      <w:proofErr w:type="gramEnd"/>
+      <w:r>
+        <w:rPr>
+          <w:rFonts w:ascii="Consolas" w:hAnsi="Consolas" w:cs="Consolas"/>
+          <w:color w:val="000000"/>
+          <w:sz w:val="20"/>
+          <w:szCs w:val="20"/>
+        </w:rPr>
+        <w:t xml:space="preserve"> über die Eingabe iteriert werden muss, um die Teileingaben zu erzeugen</w:t>
+      </w:r>
+    </w:p>
+    <w:p>
+      <w:pPr>
+        <w:rPr>
+          <w:rFonts w:ascii="Consolas" w:hAnsi="Consolas" w:cs="Consolas"/>
+          <w:color w:val="000000"/>
+          <w:sz w:val="20"/>
+          <w:szCs w:val="20"/>
+        </w:rPr>
+      </w:pPr>
+      <w:r>
+        <w:rPr>
+          <w:rFonts w:ascii="Consolas" w:hAnsi="Consolas" w:cs="Consolas"/>
+          <w:color w:val="000000"/>
+          <w:sz w:val="20"/>
+          <w:szCs w:val="20"/>
+        </w:rPr>
+        <w:t>Damit ist die Form auf den zweiten Fall des Mastertheorems zurückzuführen, weil</w:t>
+      </w:r>
+    </w:p>
+    <w:p>
+      <w:pPr>
+        <w:rPr>
+          <w:rFonts w:ascii="Consolas" w:hAnsi="Consolas" w:cs="Consolas"/>
+          <w:color w:val="000000"/>
+          <w:sz w:val="20"/>
+          <w:szCs w:val="20"/>
+        </w:rPr>
+      </w:pPr>
+      <m:oMathPara>
+        <m:oMath>
+          <m:r>
+            <w:rPr>
+              <w:rFonts w:ascii="Cambria Math" w:hAnsi="Cambria Math" w:cs="Consolas"/>
+              <w:color w:val="000000"/>
+              <w:sz w:val="20"/>
+              <w:szCs w:val="20"/>
+            </w:rPr>
+            <m:t>n ∈</m:t>
+          </m:r>
+          <m:r>
+            <w:rPr>
+              <w:rFonts w:ascii="Cambria Math" w:hAnsi="Cambria Math" w:cs="Consolas"/>
+              <w:color w:val="000000"/>
+              <w:sz w:val="20"/>
+              <w:szCs w:val="20"/>
+            </w:rPr>
+            <m:t>θ</m:t>
+          </m:r>
+          <m:r>
+            <w:rPr>
+              <w:rFonts w:ascii="Cambria Math" w:hAnsi="Cambria Math" w:cs="Consolas"/>
+              <w:color w:val="000000"/>
+              <w:sz w:val="20"/>
+              <w:szCs w:val="20"/>
+            </w:rPr>
+            <m:t>(</m:t>
+          </m:r>
+          <m:sSup>
+            <m:sSupPr>
+              <m:ctrlPr>
+                <w:rPr>
+                  <w:rFonts w:ascii="Cambria Math" w:hAnsi="Cambria Math" w:cs="Consolas"/>
+                  <w:i/>
+                  <w:color w:val="000000"/>
+                  <w:sz w:val="20"/>
+                  <w:szCs w:val="20"/>
+                </w:rPr>
+              </m:ctrlPr>
+            </m:sSupPr>
+            <m:e>
+              <m:r>
+                <w:rPr>
+                  <w:rFonts w:ascii="Cambria Math" w:hAnsi="Cambria Math" w:cs="Consolas"/>
+                  <w:color w:val="000000"/>
+                  <w:sz w:val="20"/>
+                  <w:szCs w:val="20"/>
+                </w:rPr>
+                <m:t>n</m:t>
+              </m:r>
+            </m:e>
+            <m:sup>
+              <m:sSub>
+                <m:sSubPr>
+                  <m:ctrlPr>
+                    <w:rPr>
+                      <w:rFonts w:ascii="Cambria Math" w:hAnsi="Cambria Math" w:cs="Consolas"/>
+                      <w:i/>
+                      <w:color w:val="000000"/>
+                      <w:sz w:val="20"/>
+                      <w:szCs w:val="20"/>
+                    </w:rPr>
+                  </m:ctrlPr>
+                </m:sSubPr>
+                <m:e>
+                  <m:r>
+                    <w:rPr>
+                      <w:rFonts w:ascii="Cambria Math" w:hAnsi="Cambria Math" w:cs="Consolas"/>
+                      <w:color w:val="000000"/>
+                      <w:sz w:val="20"/>
+                      <w:szCs w:val="20"/>
+                    </w:rPr>
+                    <m:t>log</m:t>
+                  </m:r>
+                </m:e>
+                <m:sub>
+                  <m:r>
+                    <w:rPr>
+                      <w:rFonts w:ascii="Cambria Math" w:hAnsi="Cambria Math" w:cs="Consolas"/>
+                      <w:color w:val="000000"/>
+                      <w:sz w:val="20"/>
+                      <w:szCs w:val="20"/>
+                    </w:rPr>
+                    <m:t>2</m:t>
+                  </m:r>
+                  <m:d>
+                    <m:dPr>
+                      <m:ctrlPr>
+                        <w:rPr>
+                          <w:rFonts w:ascii="Cambria Math" w:hAnsi="Cambria Math" w:cs="Consolas"/>
+                          <w:i/>
+                          <w:color w:val="000000"/>
+                          <w:sz w:val="20"/>
+                          <w:szCs w:val="20"/>
+                        </w:rPr>
+                      </m:ctrlPr>
+                    </m:dPr>
+                    <m:e>
+                      <m:r>
+                        <w:rPr>
+                          <w:rFonts w:ascii="Cambria Math" w:hAnsi="Cambria Math" w:cs="Consolas"/>
+                          <w:color w:val="000000"/>
+                          <w:sz w:val="20"/>
+                          <w:szCs w:val="20"/>
+                        </w:rPr>
+                        <m:t>2</m:t>
+                      </m:r>
+                    </m:e>
+                  </m:d>
+                </m:sub>
+              </m:sSub>
+            </m:sup>
+          </m:sSup>
+          <m:r>
+            <w:rPr>
+              <w:rFonts w:ascii="Cambria Math" w:hAnsi="Cambria Math" w:cs="Consolas"/>
+              <w:color w:val="000000"/>
+              <w:sz w:val="20"/>
+              <w:szCs w:val="20"/>
+            </w:rPr>
+            <m:t>)</m:t>
+          </m:r>
+        </m:oMath>
+      </m:oMathPara>
+      <w:r>
+        <w:rPr>
+          <w:rFonts w:ascii="Consolas" w:hAnsi="Consolas" w:cs="Consolas"/>
+          <w:color w:val="000000"/>
+          <w:sz w:val="20"/>
+          <w:szCs w:val="20"/>
+        </w:rPr>
+        <w:br/>
+      </w:r>
+      <w:r>
+        <w:rPr>
+          <w:rFonts w:ascii="Consolas" w:hAnsi="Consolas" w:cs="Consolas"/>
+          <w:color w:val="000000"/>
+          <w:sz w:val="20"/>
+          <w:szCs w:val="20"/>
+        </w:rPr>
+        <w:br/>
+        <w:t>Somit ist die Komplexität unseres Algorithmus</w:t>
+      </w:r>
+    </w:p>
+    <w:p>
+      <w:pPr>
+        <w:rPr>
+          <w:rFonts w:ascii="Consolas" w:eastAsiaTheme="minorEastAsia" w:hAnsi="Consolas" w:cs="Consolas"/>
+          <w:color w:val="000000"/>
+          <w:sz w:val="20"/>
+          <w:szCs w:val="20"/>
+        </w:rPr>
+      </w:pPr>
+      <m:oMathPara>
+        <m:oMath>
+          <m:r>
+            <w:rPr>
+              <w:rFonts w:ascii="Cambria Math" w:hAnsi="Cambria Math" w:cs="Consolas"/>
+              <w:color w:val="000000"/>
+              <w:sz w:val="20"/>
+              <w:szCs w:val="20"/>
+            </w:rPr>
+            <m:t>O(n*</m:t>
+          </m:r>
+          <m:func>
+            <m:funcPr>
+              <m:ctrlPr>
+                <w:rPr>
+                  <w:rFonts w:ascii="Cambria Math" w:hAnsi="Cambria Math" w:cs="Consolas"/>
+                  <w:color w:val="000000"/>
+                  <w:sz w:val="20"/>
+                  <w:szCs w:val="20"/>
+                </w:rPr>
+              </m:ctrlPr>
+            </m:funcPr>
+            <m:fName>
+              <m:r>
+                <m:rPr>
+                  <m:sty m:val="p"/>
+                </m:rPr>
+                <w:rPr>
+                  <w:rFonts w:ascii="Cambria Math" w:hAnsi="Cambria Math" w:cs="Consolas"/>
+                  <w:color w:val="000000"/>
+                  <w:sz w:val="20"/>
+                  <w:szCs w:val="20"/>
+                </w:rPr>
+                <m:t>log</m:t>
+              </m:r>
+            </m:fName>
+            <m:e>
+              <m:d>
+                <m:dPr>
+                  <m:ctrlPr>
+                    <w:rPr>
+                      <w:rFonts w:ascii="Cambria Math" w:hAnsi="Cambria Math" w:cs="Consolas"/>
+                      <w:i/>
+                      <w:color w:val="000000"/>
+                      <w:sz w:val="20"/>
+                      <w:szCs w:val="20"/>
+                    </w:rPr>
+                  </m:ctrlPr>
+                </m:dPr>
+                <m:e>
+                  <m:r>
+                    <w:rPr>
+                      <w:rFonts w:ascii="Cambria Math" w:hAnsi="Cambria Math" w:cs="Consolas"/>
+                      <w:color w:val="000000"/>
+                      <w:sz w:val="20"/>
+                      <w:szCs w:val="20"/>
+                    </w:rPr>
+                    <m:t>n</m:t>
+                  </m:r>
+                </m:e>
+              </m:d>
+              <m:ctrlPr>
+                <w:rPr>
+                  <w:rFonts w:ascii="Cambria Math" w:hAnsi="Cambria Math" w:cs="Consolas"/>
+                  <w:i/>
+                  <w:color w:val="000000"/>
+                  <w:sz w:val="20"/>
+                  <w:szCs w:val="20"/>
+                </w:rPr>
+              </m:ctrlPr>
+            </m:e>
+          </m:func>
+          <m:r>
+            <w:rPr>
+              <w:rFonts w:ascii="Cambria Math" w:hAnsi="Cambria Math" w:cs="Consolas"/>
+              <w:color w:val="000000"/>
+              <w:sz w:val="20"/>
+              <w:szCs w:val="20"/>
+            </w:rPr>
+            <m:t>+ n/4</m:t>
+          </m:r>
+          <m:r>
+            <w:rPr>
+              <w:rFonts w:ascii="Cambria Math" w:hAnsi="Cambria Math" w:cs="Consolas"/>
+              <w:color w:val="000000"/>
+              <w:sz w:val="20"/>
+              <w:szCs w:val="20"/>
+            </w:rPr>
+            <m:t>)</m:t>
+          </m:r>
+        </m:oMath>
+      </m:oMathPara>
+    </w:p>
+    <w:p>
+      <w:pPr>
+        <w:rPr>
+          <w:rFonts w:ascii="Consolas" w:eastAsiaTheme="minorEastAsia" w:hAnsi="Consolas" w:cs="Consolas"/>
+          <w:color w:val="000000"/>
+          <w:sz w:val="20"/>
+          <w:szCs w:val="20"/>
+        </w:rPr>
+      </w:pPr>
+      <w:proofErr w:type="spellStart"/>
+      <w:r>
+        <w:rPr>
+          <w:rFonts w:ascii="Consolas" w:eastAsiaTheme="minorEastAsia" w:hAnsi="Consolas" w:cs="Consolas"/>
+          <w:color w:val="000000"/>
+          <w:sz w:val="20"/>
+          <w:szCs w:val="20"/>
+        </w:rPr>
+        <w:t>Bzw</w:t>
+      </w:r>
+      <w:proofErr w:type="spellEnd"/>
+    </w:p>
+    <w:p>
+      <w:pPr>
+        <w:rPr>
+          <w:rFonts w:ascii="Consolas" w:hAnsi="Consolas" w:cs="Consolas"/>
+          <w:color w:val="000000"/>
+          <w:sz w:val="20"/>
+          <w:szCs w:val="20"/>
+        </w:rPr>
+      </w:pPr>
+      <m:oMathPara>
+        <m:oMath>
+          <m:r>
+            <w:rPr>
+              <w:rFonts w:ascii="Cambria Math" w:hAnsi="Cambria Math" w:cs="Consolas"/>
+              <w:color w:val="000000"/>
+              <w:sz w:val="20"/>
+              <w:szCs w:val="20"/>
+            </w:rPr>
+            <m:t>O(n*</m:t>
+          </m:r>
+          <m:func>
+            <m:funcPr>
+              <m:ctrlPr>
+                <w:rPr>
+                  <w:rFonts w:ascii="Cambria Math" w:hAnsi="Cambria Math" w:cs="Consolas"/>
+                  <w:color w:val="000000"/>
+                  <w:sz w:val="20"/>
+                  <w:szCs w:val="20"/>
+                </w:rPr>
+              </m:ctrlPr>
+            </m:funcPr>
+            <m:fName>
+              <m:r>
+                <m:rPr>
+                  <m:sty m:val="p"/>
+                </m:rPr>
+                <w:rPr>
+                  <w:rFonts w:ascii="Cambria Math" w:hAnsi="Cambria Math" w:cs="Consolas"/>
+                  <w:color w:val="000000"/>
+                  <w:sz w:val="20"/>
+                  <w:szCs w:val="20"/>
+                </w:rPr>
+                <m:t>log</m:t>
+              </m:r>
+            </m:fName>
+            <m:e>
+              <m:d>
+                <m:dPr>
+                  <m:ctrlPr>
+                    <w:rPr>
+                      <w:rFonts w:ascii="Cambria Math" w:hAnsi="Cambria Math" w:cs="Consolas"/>
+                      <w:i/>
+                      <w:color w:val="000000"/>
+                      <w:sz w:val="20"/>
+                      <w:szCs w:val="20"/>
+                    </w:rPr>
+                  </m:ctrlPr>
+                </m:dPr>
+                <m:e>
+                  <m:r>
+                    <w:rPr>
+                      <w:rFonts w:ascii="Cambria Math" w:hAnsi="Cambria Math" w:cs="Consolas"/>
+                      <w:color w:val="000000"/>
+                      <w:sz w:val="20"/>
+                      <w:szCs w:val="20"/>
+                    </w:rPr>
+                    <m:t>n</m:t>
+                  </m:r>
+                </m:e>
+              </m:d>
+              <m:ctrlPr>
+                <w:rPr>
+                  <w:rFonts w:ascii="Cambria Math" w:hAnsi="Cambria Math" w:cs="Consolas"/>
+                  <w:i/>
+                  <w:color w:val="000000"/>
+                  <w:sz w:val="20"/>
+                  <w:szCs w:val="20"/>
+                </w:rPr>
+              </m:ctrlPr>
+            </m:e>
+          </m:func>
+          <m:r>
+            <w:rPr>
+              <w:rFonts w:ascii="Cambria Math" w:hAnsi="Cambria Math" w:cs="Consolas"/>
+              <w:color w:val="000000"/>
+              <w:sz w:val="20"/>
+              <w:szCs w:val="20"/>
+            </w:rPr>
+            <m:t>)</m:t>
+          </m:r>
+        </m:oMath>
+      </m:oMathPara>
+    </w:p>
+    <w:p>
+      <w:pPr>
+        <w:rPr>
+          <w:rFonts w:ascii="Consolas" w:hAnsi="Consolas" w:cs="Consolas"/>
+          <w:color w:val="000000"/>
+          <w:sz w:val="20"/>
+          <w:szCs w:val="20"/>
+        </w:rPr>
+      </w:pPr>
+    </w:p>
+    <w:p>
+      <w:r>
+        <w:t>Aufgabe 7</w:t>
+      </w:r>
+    </w:p>
+    <w:p>
+      <w:pPr>
+        <w:autoSpaceDE w:val="0"/>
+        <w:autoSpaceDN w:val="0"/>
+        <w:adjustRightInd w:val="0"/>
+        <w:spacing w:after="0" w:line="240" w:lineRule="auto"/>
+        <w:rPr>
+          <w:rFonts w:ascii="Consolas" w:hAnsi="Consolas" w:cs="Consolas"/>
+          <w:sz w:val="20"/>
+          <w:szCs w:val="20"/>
+        </w:rPr>
+      </w:pPr>
+      <w:proofErr w:type="spellStart"/>
+      <w:r>
+        <w:rPr>
+          <w:rFonts w:ascii="Consolas" w:hAnsi="Consolas" w:cs="Consolas"/>
+          <w:b/>
+          <w:bCs/>
+          <w:color w:val="7F0055"/>
+          <w:sz w:val="20"/>
+          <w:szCs w:val="20"/>
+        </w:rPr>
+        <w:t>public</w:t>
+      </w:r>
+      <w:proofErr w:type="spellEnd"/>
+      <w:r>
+        <w:rPr>
+          <w:rFonts w:ascii="Consolas" w:hAnsi="Consolas" w:cs="Consolas"/>
+          <w:color w:val="000000"/>
+          <w:sz w:val="20"/>
+          <w:szCs w:val="20"/>
+        </w:rPr>
+        <w:t xml:space="preserve"> </w:t>
+      </w:r>
+      <w:proofErr w:type="spellStart"/>
+      <w:r>
+        <w:rPr>
+          <w:rFonts w:ascii="Consolas" w:hAnsi="Consolas" w:cs="Consolas"/>
+          <w:b/>
+          <w:bCs/>
+          <w:color w:val="7F0055"/>
+          <w:sz w:val="20"/>
+          <w:szCs w:val="20"/>
+        </w:rPr>
+        <w:t>static</w:t>
+      </w:r>
+      <w:proofErr w:type="spellEnd"/>
+      <w:r>
+        <w:rPr>
+          <w:rFonts w:ascii="Consolas" w:hAnsi="Consolas" w:cs="Consolas"/>
+          <w:color w:val="000000"/>
+          <w:sz w:val="20"/>
+          <w:szCs w:val="20"/>
+        </w:rPr>
+        <w:t xml:space="preserve"> List&lt;Integer&gt; </w:t>
+      </w:r>
+      <w:proofErr w:type="spellStart"/>
+      <w:r>
+        <w:rPr>
+          <w:rFonts w:ascii="Consolas" w:hAnsi="Consolas" w:cs="Consolas"/>
+          <w:color w:val="000000"/>
+          <w:sz w:val="20"/>
+          <w:szCs w:val="20"/>
+        </w:rPr>
+        <w:t>investm</w:t>
+      </w:r>
+      <w:proofErr w:type="spellEnd"/>
+      <w:r>
+        <w:rPr>
+          <w:rFonts w:ascii="Consolas" w:hAnsi="Consolas" w:cs="Consolas"/>
+          <w:color w:val="000000"/>
+          <w:sz w:val="20"/>
+          <w:szCs w:val="20"/>
+        </w:rPr>
+        <w:t xml:space="preserve">(List&lt;Integer&gt; </w:t>
+      </w:r>
+      <w:proofErr w:type="spellStart"/>
+      <w:r>
+        <w:rPr>
+          <w:rFonts w:ascii="Consolas" w:hAnsi="Consolas" w:cs="Consolas"/>
+          <w:color w:val="000000"/>
+          <w:sz w:val="20"/>
+          <w:szCs w:val="20"/>
+        </w:rPr>
+        <w:t>investments</w:t>
+      </w:r>
+      <w:proofErr w:type="spellEnd"/>
+      <w:r>
+        <w:rPr>
+          <w:rFonts w:ascii="Consolas" w:hAnsi="Consolas" w:cs="Consolas"/>
+          <w:color w:val="000000"/>
+          <w:sz w:val="20"/>
+          <w:szCs w:val="20"/>
+        </w:rPr>
+        <w:t>) {</w:t>
+      </w:r>
+    </w:p>
+    <w:p>
+      <w:pPr>
+        <w:autoSpaceDE w:val="0"/>
+        <w:autoSpaceDN w:val="0"/>
+        <w:adjustRightInd w:val="0"/>
+        <w:spacing w:after="0" w:line="240" w:lineRule="auto"/>
+        <w:rPr>
+          <w:rFonts w:ascii="Consolas" w:hAnsi="Consolas" w:cs="Consolas"/>
+          <w:sz w:val="20"/>
+          <w:szCs w:val="20"/>
+        </w:rPr>
+      </w:pPr>
+      <w:r>
+        <w:rPr>
+          <w:rFonts w:ascii="Consolas" w:hAnsi="Consolas" w:cs="Consolas"/>
+          <w:color w:val="000000"/>
+          <w:sz w:val="20"/>
+          <w:szCs w:val="20"/>
+        </w:rPr>
+        <w:tab/>
+        <w:t xml:space="preserve">List&lt;Integer&gt; </w:t>
+      </w:r>
+      <w:proofErr w:type="spellStart"/>
+      <w:r>
+        <w:rPr>
+          <w:rFonts w:ascii="Consolas" w:hAnsi="Consolas" w:cs="Consolas"/>
+          <w:color w:val="000000"/>
+          <w:sz w:val="20"/>
+          <w:szCs w:val="20"/>
+        </w:rPr>
+        <w:t>akku</w:t>
+      </w:r>
+      <w:proofErr w:type="spellEnd"/>
+      <w:r>
+        <w:rPr>
+          <w:rFonts w:ascii="Consolas" w:hAnsi="Consolas" w:cs="Consolas"/>
+          <w:color w:val="000000"/>
+          <w:sz w:val="20"/>
+          <w:szCs w:val="20"/>
+        </w:rPr>
+        <w:t xml:space="preserve"> = </w:t>
+      </w:r>
+      <w:proofErr w:type="spellStart"/>
+      <w:r>
+        <w:rPr>
+          <w:rFonts w:ascii="Consolas" w:hAnsi="Consolas" w:cs="Consolas"/>
+          <w:b/>
+          <w:bCs/>
+          <w:color w:val="7F0055"/>
+          <w:sz w:val="20"/>
+          <w:szCs w:val="20"/>
+        </w:rPr>
+        <w:t>new</w:t>
+      </w:r>
+      <w:proofErr w:type="spellEnd"/>
+      <w:r>
+        <w:rPr>
+          <w:rFonts w:ascii="Consolas" w:hAnsi="Consolas" w:cs="Consolas"/>
+          <w:color w:val="000000"/>
+          <w:sz w:val="20"/>
+          <w:szCs w:val="20"/>
+        </w:rPr>
+        <w:t xml:space="preserve"> ArrayList&lt;Integer&gt;();</w:t>
+      </w:r>
+    </w:p>
+    <w:p>
+      <w:pPr>
+        <w:autoSpaceDE w:val="0"/>
+        <w:autoSpaceDN w:val="0"/>
+        <w:adjustRightInd w:val="0"/>
+        <w:spacing w:after="0" w:line="240" w:lineRule="auto"/>
+        <w:rPr>
+          <w:rFonts w:ascii="Consolas" w:hAnsi="Consolas" w:cs="Consolas"/>
+          <w:sz w:val="20"/>
+          <w:szCs w:val="20"/>
+          <w:lang w:val="en-US"/>
+        </w:rPr>
+      </w:pPr>
+      <w:r>
+        <w:rPr>
+          <w:rFonts w:ascii="Consolas" w:hAnsi="Consolas" w:cs="Consolas"/>
+          <w:color w:val="000000"/>
+          <w:sz w:val="20"/>
+          <w:szCs w:val="20"/>
+        </w:rPr>
+        <w:tab/>
+        <w:t>List&lt;List&lt;</w:t>
+      </w:r>
+      <w:proofErr w:type="spellStart"/>
+      <w:r>
+        <w:rPr>
+          <w:rFonts w:ascii="Consolas" w:hAnsi="Consolas" w:cs="Consolas"/>
+          <w:color w:val="000000"/>
+          <w:sz w:val="20"/>
+          <w:szCs w:val="20"/>
+        </w:rPr>
+        <w:t>Inte</w:t>
+      </w:r>
+      <w:r>
+        <w:rPr>
+          <w:rFonts w:ascii="Consolas" w:hAnsi="Consolas" w:cs="Consolas"/>
+          <w:color w:val="000000"/>
+          <w:sz w:val="20"/>
+          <w:szCs w:val="20"/>
+          <w:lang w:val="en-US"/>
+        </w:rPr>
+        <w:t>ger</w:t>
+      </w:r>
+      <w:proofErr w:type="spellEnd"/>
+      <w:r>
+        <w:rPr>
+          <w:rFonts w:ascii="Consolas" w:hAnsi="Consolas" w:cs="Consolas"/>
+          <w:color w:val="000000"/>
+          <w:sz w:val="20"/>
+          <w:szCs w:val="20"/>
+          <w:lang w:val="en-US"/>
+        </w:rPr>
+        <w:t xml:space="preserve">&gt;&gt; lists = </w:t>
+      </w:r>
+      <w:r>
+        <w:rPr>
+          <w:rFonts w:ascii="Consolas" w:hAnsi="Consolas" w:cs="Consolas"/>
+          <w:b/>
+          <w:bCs/>
+          <w:color w:val="7F0055"/>
+          <w:sz w:val="20"/>
+          <w:szCs w:val="20"/>
+          <w:lang w:val="en-US"/>
+        </w:rPr>
+        <w:t>new</w:t>
+      </w:r>
+      <w:r>
+        <w:rPr>
+          <w:rFonts w:ascii="Consolas" w:hAnsi="Consolas" w:cs="Consolas"/>
+          <w:color w:val="000000"/>
+          <w:sz w:val="20"/>
+          <w:szCs w:val="20"/>
+          <w:lang w:val="en-US"/>
+        </w:rPr>
+        <w:t xml:space="preserve"> </w:t>
+      </w:r>
+      <w:proofErr w:type="spellStart"/>
+      <w:r>
+        <w:rPr>
+          <w:rFonts w:ascii="Consolas" w:hAnsi="Consolas" w:cs="Consolas"/>
+          <w:color w:val="000000"/>
+          <w:sz w:val="20"/>
+          <w:szCs w:val="20"/>
+          <w:lang w:val="en-US"/>
+        </w:rPr>
+        <w:t>ArrayList</w:t>
+      </w:r>
+      <w:proofErr w:type="spellEnd"/>
+      <w:r>
+        <w:rPr>
+          <w:rFonts w:ascii="Consolas" w:hAnsi="Consolas" w:cs="Consolas"/>
+          <w:color w:val="000000"/>
+          <w:sz w:val="20"/>
+          <w:szCs w:val="20"/>
+          <w:lang w:val="en-US"/>
+        </w:rPr>
+        <w:t>&lt;List&lt;Integer&gt;&gt;();</w:t>
+      </w:r>
+    </w:p>
+    <w:p>
+      <w:pPr>
+        <w:autoSpaceDE w:val="0"/>
+        <w:autoSpaceDN w:val="0"/>
+        <w:adjustRightInd w:val="0"/>
+        <w:spacing w:after="0" w:line="240" w:lineRule="auto"/>
+        <w:rPr>
+          <w:rFonts w:ascii="Consolas" w:hAnsi="Consolas" w:cs="Consolas"/>
+          <w:sz w:val="20"/>
+          <w:szCs w:val="20"/>
+          <w:lang w:val="en-US"/>
+        </w:rPr>
+      </w:pPr>
+      <w:r>
+        <w:rPr>
+          <w:rFonts w:ascii="Consolas" w:hAnsi="Consolas" w:cs="Consolas"/>
+          <w:color w:val="000000"/>
+          <w:sz w:val="20"/>
+          <w:szCs w:val="20"/>
+          <w:lang w:val="en-US"/>
+        </w:rPr>
+        <w:tab/>
+      </w:r>
+      <w:r>
+        <w:rPr>
+          <w:rFonts w:ascii="Consolas" w:hAnsi="Consolas" w:cs="Consolas"/>
+          <w:color w:val="000000"/>
+          <w:sz w:val="20"/>
+          <w:szCs w:val="20"/>
+          <w:lang w:val="en-US"/>
+        </w:rPr>
+        <w:t xml:space="preserve">List&lt;List&lt;Integer&gt;&gt; lists2 = </w:t>
+      </w:r>
+      <w:r>
+        <w:rPr>
+          <w:rFonts w:ascii="Consolas" w:hAnsi="Consolas" w:cs="Consolas"/>
+          <w:b/>
+          <w:bCs/>
+          <w:color w:val="7F0055"/>
+          <w:sz w:val="20"/>
+          <w:szCs w:val="20"/>
+          <w:lang w:val="en-US"/>
+        </w:rPr>
+        <w:t>new</w:t>
+      </w:r>
+      <w:r>
+        <w:rPr>
+          <w:rFonts w:ascii="Consolas" w:hAnsi="Consolas" w:cs="Consolas"/>
+          <w:color w:val="000000"/>
+          <w:sz w:val="20"/>
+          <w:szCs w:val="20"/>
+          <w:lang w:val="en-US"/>
+        </w:rPr>
+        <w:t xml:space="preserve"> </w:t>
+      </w:r>
+      <w:proofErr w:type="spellStart"/>
+      <w:r>
+        <w:rPr>
+          <w:rFonts w:ascii="Consolas" w:hAnsi="Consolas" w:cs="Consolas"/>
+          <w:color w:val="000000"/>
+          <w:sz w:val="20"/>
+          <w:szCs w:val="20"/>
+          <w:lang w:val="en-US"/>
+        </w:rPr>
+        <w:t>ArrayList</w:t>
+      </w:r>
+      <w:proofErr w:type="spellEnd"/>
+      <w:r>
+        <w:rPr>
+          <w:rFonts w:ascii="Consolas" w:hAnsi="Consolas" w:cs="Consolas"/>
+          <w:color w:val="000000"/>
+          <w:sz w:val="20"/>
+          <w:szCs w:val="20"/>
+          <w:lang w:val="en-US"/>
+        </w:rPr>
+        <w:t>&lt;List&lt;Integer&gt;</w:t>
+      </w:r>
+      <w:proofErr w:type="gramStart"/>
+      <w:r>
+        <w:rPr>
+          <w:rFonts w:ascii="Consolas" w:hAnsi="Consolas" w:cs="Consolas"/>
+          <w:color w:val="000000"/>
+          <w:sz w:val="20"/>
+          <w:szCs w:val="20"/>
+          <w:lang w:val="en-US"/>
+        </w:rPr>
+        <w:t>&gt;(</w:t>
+      </w:r>
+      <w:proofErr w:type="gramEnd"/>
+      <w:r>
+        <w:rPr>
+          <w:rFonts w:ascii="Consolas" w:hAnsi="Consolas" w:cs="Consolas"/>
+          <w:color w:val="000000"/>
+          <w:sz w:val="20"/>
+          <w:szCs w:val="20"/>
+          <w:lang w:val="en-US"/>
+        </w:rPr>
+        <w:t>);</w:t>
+      </w:r>
+    </w:p>
+    <w:p>
+      <w:pPr>
+        <w:autoSpaceDE w:val="0"/>
+        <w:autoSpaceDN w:val="0"/>
+        <w:adjustRightInd w:val="0"/>
+        <w:spacing w:after="0" w:line="240" w:lineRule="auto"/>
+        <w:rPr>
+          <w:rFonts w:ascii="Consolas" w:hAnsi="Consolas" w:cs="Consolas"/>
+          <w:sz w:val="20"/>
+          <w:szCs w:val="20"/>
+          <w:lang w:val="en-US"/>
+        </w:rPr>
+      </w:pPr>
+      <w:r>
+        <w:rPr>
+          <w:rFonts w:ascii="Consolas" w:hAnsi="Consolas" w:cs="Consolas"/>
+          <w:color w:val="000000"/>
+          <w:sz w:val="20"/>
+          <w:szCs w:val="20"/>
+          <w:lang w:val="en-US"/>
+        </w:rPr>
+        <w:tab/>
+      </w:r>
+      <w:r>
+        <w:rPr>
+          <w:rFonts w:ascii="Consolas" w:hAnsi="Consolas" w:cs="Consolas"/>
+          <w:color w:val="000000"/>
+          <w:sz w:val="20"/>
+          <w:szCs w:val="20"/>
+          <w:lang w:val="en-US"/>
+        </w:rPr>
+        <w:tab/>
+      </w:r>
+    </w:p>
+    <w:p>
+      <w:pPr>
+        <w:autoSpaceDE w:val="0"/>
+        <w:autoSpaceDN w:val="0"/>
+        <w:adjustRightInd w:val="0"/>
+        <w:spacing w:after="0" w:line="240" w:lineRule="auto"/>
+        <w:rPr>
+          <w:rFonts w:ascii="Consolas" w:hAnsi="Consolas" w:cs="Consolas"/>
+          <w:sz w:val="20"/>
+          <w:szCs w:val="20"/>
+          <w:lang w:val="en-US"/>
+        </w:rPr>
+      </w:pPr>
+      <w:r>
+        <w:rPr>
+          <w:rFonts w:ascii="Consolas" w:hAnsi="Consolas" w:cs="Consolas"/>
+          <w:color w:val="000000"/>
+          <w:sz w:val="20"/>
+          <w:szCs w:val="20"/>
+          <w:lang w:val="en-US"/>
+        </w:rPr>
+        <w:tab/>
+      </w:r>
+      <w:proofErr w:type="gramStart"/>
+      <w:r>
+        <w:rPr>
+          <w:rFonts w:ascii="Consolas" w:hAnsi="Consolas" w:cs="Consolas"/>
+          <w:b/>
+          <w:bCs/>
+          <w:color w:val="7F0055"/>
+          <w:sz w:val="20"/>
+          <w:szCs w:val="20"/>
+          <w:lang w:val="en-US"/>
+        </w:rPr>
+        <w:t>if</w:t>
+      </w:r>
+      <w:r>
+        <w:rPr>
+          <w:rFonts w:ascii="Consolas" w:hAnsi="Consolas" w:cs="Consolas"/>
+          <w:color w:val="000000"/>
+          <w:sz w:val="20"/>
+          <w:szCs w:val="20"/>
+          <w:lang w:val="en-US"/>
+        </w:rPr>
+        <w:t>(</w:t>
+      </w:r>
+      <w:proofErr w:type="spellStart"/>
+      <w:proofErr w:type="gramEnd"/>
+      <w:r>
+        <w:rPr>
+          <w:rFonts w:ascii="Consolas" w:hAnsi="Consolas" w:cs="Consolas"/>
+          <w:color w:val="000000"/>
+          <w:sz w:val="20"/>
+          <w:szCs w:val="20"/>
+          <w:lang w:val="en-US"/>
+        </w:rPr>
+        <w:t>investments.size</w:t>
+      </w:r>
+      <w:proofErr w:type="spellEnd"/>
+      <w:r>
+        <w:rPr>
+          <w:rFonts w:ascii="Consolas" w:hAnsi="Consolas" w:cs="Consolas"/>
+          <w:color w:val="000000"/>
+          <w:sz w:val="20"/>
+          <w:szCs w:val="20"/>
+          <w:lang w:val="en-US"/>
+        </w:rPr>
+        <w:t>() == 1) {</w:t>
+      </w:r>
+    </w:p>
+    <w:p>
+      <w:pPr>
+        <w:autoSpaceDE w:val="0"/>
+        <w:autoSpaceDN w:val="0"/>
+        <w:adjustRightInd w:val="0"/>
+        <w:spacing w:after="0" w:line="240" w:lineRule="auto"/>
+        <w:rPr>
+          <w:rFonts w:ascii="Consolas" w:hAnsi="Consolas" w:cs="Consolas"/>
+          <w:sz w:val="20"/>
+          <w:szCs w:val="20"/>
+          <w:lang w:val="en-US"/>
+        </w:rPr>
+      </w:pPr>
+      <w:r>
+        <w:rPr>
+          <w:rFonts w:ascii="Consolas" w:hAnsi="Consolas" w:cs="Consolas"/>
+          <w:color w:val="000000"/>
+          <w:sz w:val="20"/>
+          <w:szCs w:val="20"/>
+          <w:lang w:val="en-US"/>
+        </w:rPr>
+        <w:tab/>
+      </w:r>
+      <w:r>
+        <w:rPr>
+          <w:rFonts w:ascii="Consolas" w:hAnsi="Consolas" w:cs="Consolas"/>
+          <w:color w:val="000000"/>
+          <w:sz w:val="20"/>
+          <w:szCs w:val="20"/>
+          <w:lang w:val="en-US"/>
+        </w:rPr>
+        <w:tab/>
+      </w:r>
+      <w:proofErr w:type="gramStart"/>
+      <w:r>
+        <w:rPr>
+          <w:rFonts w:ascii="Consolas" w:hAnsi="Consolas" w:cs="Consolas"/>
+          <w:b/>
+          <w:bCs/>
+          <w:color w:val="7F0055"/>
+          <w:sz w:val="20"/>
+          <w:szCs w:val="20"/>
+          <w:lang w:val="en-US"/>
+        </w:rPr>
+        <w:t>throw</w:t>
+      </w:r>
+      <w:proofErr w:type="gramEnd"/>
+      <w:r>
+        <w:rPr>
+          <w:rFonts w:ascii="Consolas" w:hAnsi="Consolas" w:cs="Consolas"/>
+          <w:color w:val="000000"/>
+          <w:sz w:val="20"/>
+          <w:szCs w:val="20"/>
+          <w:lang w:val="en-US"/>
+        </w:rPr>
+        <w:t xml:space="preserve"> </w:t>
+      </w:r>
+      <w:r>
+        <w:rPr>
+          <w:rFonts w:ascii="Consolas" w:hAnsi="Consolas" w:cs="Consolas"/>
+          <w:b/>
+          <w:bCs/>
+          <w:color w:val="7F0055"/>
+          <w:sz w:val="20"/>
+          <w:szCs w:val="20"/>
+          <w:lang w:val="en-US"/>
+        </w:rPr>
+        <w:t>new</w:t>
+      </w:r>
+      <w:r>
+        <w:rPr>
+          <w:rFonts w:ascii="Consolas" w:hAnsi="Consolas" w:cs="Consolas"/>
+          <w:color w:val="000000"/>
+          <w:sz w:val="20"/>
+          <w:szCs w:val="20"/>
+          <w:lang w:val="en-US"/>
+        </w:rPr>
+        <w:t xml:space="preserve"> </w:t>
+      </w:r>
+      <w:proofErr w:type="spellStart"/>
+      <w:r>
+        <w:rPr>
+          <w:rFonts w:ascii="Consolas" w:hAnsi="Consolas" w:cs="Consolas"/>
+          <w:color w:val="000000"/>
+          <w:sz w:val="20"/>
+          <w:szCs w:val="20"/>
+          <w:lang w:val="en-US"/>
+        </w:rPr>
+        <w:t>IllegalArgumentException</w:t>
+      </w:r>
+      <w:proofErr w:type="spellEnd"/>
+      <w:r>
+        <w:rPr>
+          <w:rFonts w:ascii="Consolas" w:hAnsi="Consolas" w:cs="Consolas"/>
+          <w:color w:val="000000"/>
+          <w:sz w:val="20"/>
+          <w:szCs w:val="20"/>
+          <w:lang w:val="en-US"/>
+        </w:rPr>
+        <w:t>(</w:t>
+      </w:r>
+      <w:r>
+        <w:rPr>
+          <w:rFonts w:ascii="Consolas" w:hAnsi="Consolas" w:cs="Consolas"/>
+          <w:color w:val="2A00FF"/>
+          <w:sz w:val="20"/>
+          <w:szCs w:val="20"/>
+          <w:lang w:val="en-US"/>
+        </w:rPr>
+        <w:t xml:space="preserve">"Das Array hat </w:t>
+      </w:r>
+      <w:proofErr w:type="spellStart"/>
+      <w:r>
+        <w:rPr>
+          <w:rFonts w:ascii="Consolas" w:hAnsi="Consolas" w:cs="Consolas"/>
+          <w:color w:val="2A00FF"/>
+          <w:sz w:val="20"/>
+          <w:szCs w:val="20"/>
+          <w:lang w:val="en-US"/>
+        </w:rPr>
+        <w:t>nur</w:t>
+      </w:r>
+      <w:proofErr w:type="spellEnd"/>
+      <w:r>
+        <w:rPr>
+          <w:rFonts w:ascii="Consolas" w:hAnsi="Consolas" w:cs="Consolas"/>
+          <w:color w:val="2A00FF"/>
+          <w:sz w:val="20"/>
+          <w:szCs w:val="20"/>
+          <w:lang w:val="en-US"/>
+        </w:rPr>
+        <w:t xml:space="preserve"> </w:t>
+      </w:r>
+      <w:proofErr w:type="spellStart"/>
+      <w:r>
+        <w:rPr>
+          <w:rFonts w:ascii="Consolas" w:hAnsi="Consolas" w:cs="Consolas"/>
+          <w:color w:val="2A00FF"/>
+          <w:sz w:val="20"/>
+          <w:szCs w:val="20"/>
+          <w:lang w:val="en-US"/>
+        </w:rPr>
+        <w:t>ein</w:t>
+      </w:r>
+      <w:proofErr w:type="spellEnd"/>
+      <w:r>
+        <w:rPr>
+          <w:rFonts w:ascii="Consolas" w:hAnsi="Consolas" w:cs="Consolas"/>
+          <w:color w:val="2A00FF"/>
+          <w:sz w:val="20"/>
+          <w:szCs w:val="20"/>
+          <w:lang w:val="en-US"/>
+        </w:rPr>
+        <w:t xml:space="preserve"> Element"</w:t>
+      </w:r>
+      <w:r>
+        <w:rPr>
+          <w:rFonts w:ascii="Consolas" w:hAnsi="Consolas" w:cs="Consolas"/>
+          <w:color w:val="000000"/>
+          <w:sz w:val="20"/>
+          <w:szCs w:val="20"/>
+          <w:lang w:val="en-US"/>
+        </w:rPr>
+        <w:t>);</w:t>
+      </w:r>
+    </w:p>
+    <w:p>
+      <w:pPr>
+        <w:autoSpaceDE w:val="0"/>
+        <w:autoSpaceDN w:val="0"/>
+        <w:adjustRightInd w:val="0"/>
+        <w:spacing w:after="0" w:line="240" w:lineRule="auto"/>
+        <w:rPr>
+          <w:rFonts w:ascii="Consolas" w:hAnsi="Consolas" w:cs="Consolas"/>
+          <w:sz w:val="20"/>
+          <w:szCs w:val="20"/>
+          <w:lang w:val="en-US"/>
+        </w:rPr>
+      </w:pPr>
+      <w:r>
+        <w:rPr>
+          <w:rFonts w:ascii="Consolas" w:hAnsi="Consolas" w:cs="Consolas"/>
+          <w:color w:val="000000"/>
+          <w:sz w:val="20"/>
+          <w:szCs w:val="20"/>
+          <w:lang w:val="en-US"/>
+        </w:rPr>
+        <w:tab/>
+      </w:r>
+      <w:r>
+        <w:rPr>
+          <w:rFonts w:ascii="Consolas" w:hAnsi="Consolas" w:cs="Consolas"/>
+          <w:color w:val="000000"/>
+          <w:sz w:val="20"/>
+          <w:szCs w:val="20"/>
+          <w:lang w:val="en-US"/>
+        </w:rPr>
+        <w:t xml:space="preserve">} </w:t>
+      </w:r>
+      <w:r>
+        <w:rPr>
+          <w:rFonts w:ascii="Consolas" w:hAnsi="Consolas" w:cs="Consolas"/>
+          <w:b/>
+          <w:bCs/>
+          <w:color w:val="7F0055"/>
+          <w:sz w:val="20"/>
+          <w:szCs w:val="20"/>
+          <w:lang w:val="en-US"/>
+        </w:rPr>
+        <w:t>else</w:t>
+      </w:r>
+      <w:r>
+        <w:rPr>
+          <w:rFonts w:ascii="Consolas" w:hAnsi="Consolas" w:cs="Consolas"/>
+          <w:color w:val="000000"/>
+          <w:sz w:val="20"/>
+          <w:szCs w:val="20"/>
+          <w:lang w:val="en-US"/>
+        </w:rPr>
+        <w:t xml:space="preserve"> </w:t>
+      </w:r>
+      <w:proofErr w:type="gramStart"/>
+      <w:r>
+        <w:rPr>
+          <w:rFonts w:ascii="Consolas" w:hAnsi="Consolas" w:cs="Consolas"/>
+          <w:b/>
+          <w:bCs/>
+          <w:color w:val="7F0055"/>
+          <w:sz w:val="20"/>
+          <w:szCs w:val="20"/>
+          <w:lang w:val="en-US"/>
+        </w:rPr>
+        <w:t>if</w:t>
+      </w:r>
+      <w:r>
+        <w:rPr>
+          <w:rFonts w:ascii="Consolas" w:hAnsi="Consolas" w:cs="Consolas"/>
+          <w:color w:val="000000"/>
+          <w:sz w:val="20"/>
+          <w:szCs w:val="20"/>
+          <w:lang w:val="en-US"/>
+        </w:rPr>
+        <w:t>(</w:t>
+      </w:r>
+      <w:proofErr w:type="spellStart"/>
+      <w:proofErr w:type="gramEnd"/>
+      <w:r>
+        <w:rPr>
+          <w:rFonts w:ascii="Consolas" w:hAnsi="Consolas" w:cs="Consolas"/>
+          <w:color w:val="000000"/>
+          <w:sz w:val="20"/>
+          <w:szCs w:val="20"/>
+          <w:lang w:val="en-US"/>
+        </w:rPr>
+        <w:t>investments.size</w:t>
+      </w:r>
+      <w:proofErr w:type="spellEnd"/>
+      <w:r>
+        <w:rPr>
+          <w:rFonts w:ascii="Consolas" w:hAnsi="Consolas" w:cs="Consolas"/>
+          <w:color w:val="000000"/>
+          <w:sz w:val="20"/>
+          <w:szCs w:val="20"/>
+          <w:lang w:val="en-US"/>
+        </w:rPr>
+        <w:t>() == 2){</w:t>
+      </w:r>
+    </w:p>
+    <w:p>
+      <w:pPr>
+        <w:autoSpaceDE w:val="0"/>
+        <w:autoSpaceDN w:val="0"/>
+        <w:adjustRightInd w:val="0"/>
+        <w:spacing w:after="0" w:line="240" w:lineRule="auto"/>
+        <w:rPr>
+          <w:rFonts w:ascii="Consolas" w:hAnsi="Consolas" w:cs="Consolas"/>
+          <w:sz w:val="20"/>
+          <w:szCs w:val="20"/>
+          <w:lang w:val="en-US"/>
+        </w:rPr>
+      </w:pPr>
+      <w:r>
+        <w:rPr>
+          <w:rFonts w:ascii="Consolas" w:hAnsi="Consolas" w:cs="Consolas"/>
+          <w:color w:val="000000"/>
+          <w:sz w:val="20"/>
+          <w:szCs w:val="20"/>
+          <w:lang w:val="en-US"/>
+        </w:rPr>
+        <w:tab/>
+      </w:r>
+      <w:r>
+        <w:rPr>
+          <w:rFonts w:ascii="Consolas" w:hAnsi="Consolas" w:cs="Consolas"/>
+          <w:color w:val="000000"/>
+          <w:sz w:val="20"/>
+          <w:szCs w:val="20"/>
+          <w:lang w:val="en-US"/>
+        </w:rPr>
+        <w:tab/>
+      </w:r>
+      <w:proofErr w:type="gramStart"/>
+      <w:r>
+        <w:rPr>
+          <w:rFonts w:ascii="Consolas" w:hAnsi="Consolas" w:cs="Consolas"/>
+          <w:b/>
+          <w:bCs/>
+          <w:color w:val="7F0055"/>
+          <w:sz w:val="20"/>
+          <w:szCs w:val="20"/>
+          <w:lang w:val="en-US"/>
+        </w:rPr>
+        <w:t>if</w:t>
+      </w:r>
+      <w:r>
+        <w:rPr>
+          <w:rFonts w:ascii="Consolas" w:hAnsi="Consolas" w:cs="Consolas"/>
+          <w:color w:val="000000"/>
+          <w:sz w:val="20"/>
+          <w:szCs w:val="20"/>
+          <w:lang w:val="en-US"/>
+        </w:rPr>
+        <w:t>(</w:t>
+      </w:r>
+      <w:proofErr w:type="spellStart"/>
+      <w:proofErr w:type="gramEnd"/>
+      <w:r>
+        <w:rPr>
+          <w:rFonts w:ascii="Consolas" w:hAnsi="Consolas" w:cs="Consolas"/>
+          <w:color w:val="000000"/>
+          <w:sz w:val="20"/>
+          <w:szCs w:val="20"/>
+          <w:lang w:val="en-US"/>
+        </w:rPr>
+        <w:t>investments.get</w:t>
+      </w:r>
+      <w:proofErr w:type="spellEnd"/>
+      <w:r>
+        <w:rPr>
+          <w:rFonts w:ascii="Consolas" w:hAnsi="Consolas" w:cs="Consolas"/>
+          <w:color w:val="000000"/>
+          <w:sz w:val="20"/>
+          <w:szCs w:val="20"/>
+          <w:lang w:val="en-US"/>
+        </w:rPr>
+        <w:t xml:space="preserve">(0) &lt;= </w:t>
+      </w:r>
+      <w:proofErr w:type="spellStart"/>
+      <w:r>
+        <w:rPr>
+          <w:rFonts w:ascii="Consolas" w:hAnsi="Consolas" w:cs="Consolas"/>
+          <w:color w:val="000000"/>
+          <w:sz w:val="20"/>
+          <w:szCs w:val="20"/>
+          <w:lang w:val="en-US"/>
+        </w:rPr>
+        <w:t>investments.get</w:t>
+      </w:r>
+      <w:proofErr w:type="spellEnd"/>
+      <w:r>
+        <w:rPr>
+          <w:rFonts w:ascii="Consolas" w:hAnsi="Consolas" w:cs="Consolas"/>
+          <w:color w:val="000000"/>
+          <w:sz w:val="20"/>
+          <w:szCs w:val="20"/>
+          <w:lang w:val="en-US"/>
+        </w:rPr>
+        <w:t>(1)) {</w:t>
+      </w:r>
+    </w:p>
+    <w:p>
+      <w:pPr>
+        <w:autoSpaceDE w:val="0"/>
+        <w:autoSpaceDN w:val="0"/>
+        <w:adjustRightInd w:val="0"/>
+        <w:spacing w:after="0" w:line="240" w:lineRule="auto"/>
+        <w:rPr>
+          <w:rFonts w:ascii="Consolas" w:hAnsi="Consolas" w:cs="Consolas"/>
+          <w:sz w:val="20"/>
+          <w:szCs w:val="20"/>
+          <w:lang w:val="en-US"/>
+        </w:rPr>
+      </w:pPr>
+      <w:r>
+        <w:rPr>
+          <w:rFonts w:ascii="Consolas" w:hAnsi="Consolas" w:cs="Consolas"/>
+          <w:color w:val="000000"/>
+          <w:sz w:val="20"/>
+          <w:szCs w:val="20"/>
+          <w:lang w:val="en-US"/>
+        </w:rPr>
+        <w:tab/>
+      </w:r>
+      <w:r>
+        <w:rPr>
+          <w:rFonts w:ascii="Consolas" w:hAnsi="Consolas" w:cs="Consolas"/>
+          <w:color w:val="000000"/>
+          <w:sz w:val="20"/>
+          <w:szCs w:val="20"/>
+          <w:lang w:val="en-US"/>
+        </w:rPr>
+        <w:tab/>
+      </w:r>
+      <w:r>
+        <w:rPr>
+          <w:rFonts w:ascii="Consolas" w:hAnsi="Consolas" w:cs="Consolas"/>
+          <w:color w:val="000000"/>
+          <w:sz w:val="20"/>
+          <w:szCs w:val="20"/>
+          <w:lang w:val="en-US"/>
+        </w:rPr>
+        <w:tab/>
+      </w:r>
+      <w:proofErr w:type="spellStart"/>
+      <w:proofErr w:type="gramStart"/>
+      <w:r>
+        <w:rPr>
+          <w:rFonts w:ascii="Consolas" w:hAnsi="Consolas" w:cs="Consolas"/>
+          <w:color w:val="000000"/>
+          <w:sz w:val="20"/>
+          <w:szCs w:val="20"/>
+          <w:lang w:val="en-US"/>
+        </w:rPr>
+        <w:t>akku.addAll</w:t>
+      </w:r>
+      <w:proofErr w:type="spellEnd"/>
+      <w:r>
+        <w:rPr>
+          <w:rFonts w:ascii="Consolas" w:hAnsi="Consolas" w:cs="Consolas"/>
+          <w:color w:val="000000"/>
+          <w:sz w:val="20"/>
+          <w:szCs w:val="20"/>
+          <w:lang w:val="en-US"/>
+        </w:rPr>
+        <w:t>(</w:t>
+      </w:r>
+      <w:proofErr w:type="spellStart"/>
+      <w:proofErr w:type="gramEnd"/>
+      <w:r>
+        <w:rPr>
+          <w:rFonts w:ascii="Consolas" w:hAnsi="Consolas" w:cs="Consolas"/>
+          <w:color w:val="000000"/>
+          <w:sz w:val="20"/>
+          <w:szCs w:val="20"/>
+          <w:lang w:val="en-US"/>
+        </w:rPr>
+        <w:t>Arrays.</w:t>
+      </w:r>
+      <w:r>
+        <w:rPr>
+          <w:rFonts w:ascii="Consolas" w:hAnsi="Consolas" w:cs="Consolas"/>
+          <w:i/>
+          <w:iCs/>
+          <w:color w:val="000000"/>
+          <w:sz w:val="20"/>
+          <w:szCs w:val="20"/>
+          <w:lang w:val="en-US"/>
+        </w:rPr>
+        <w:t>asList</w:t>
+      </w:r>
+      <w:proofErr w:type="spellEnd"/>
+      <w:r>
+        <w:rPr>
+          <w:rFonts w:ascii="Consolas" w:hAnsi="Consolas" w:cs="Consolas"/>
+          <w:color w:val="000000"/>
+          <w:sz w:val="20"/>
+          <w:szCs w:val="20"/>
+          <w:lang w:val="en-US"/>
+        </w:rPr>
+        <w:t xml:space="preserve">(0,1,investments.get(1) - </w:t>
+      </w:r>
+      <w:proofErr w:type="spellStart"/>
+      <w:r>
+        <w:rPr>
+          <w:rFonts w:ascii="Consolas" w:hAnsi="Consolas" w:cs="Consolas"/>
+          <w:color w:val="000000"/>
+          <w:sz w:val="20"/>
+          <w:szCs w:val="20"/>
+          <w:lang w:val="en-US"/>
+        </w:rPr>
+        <w:t>investments.get</w:t>
+      </w:r>
+      <w:proofErr w:type="spellEnd"/>
+      <w:r>
+        <w:rPr>
+          <w:rFonts w:ascii="Consolas" w:hAnsi="Consolas" w:cs="Consolas"/>
+          <w:color w:val="000000"/>
+          <w:sz w:val="20"/>
+          <w:szCs w:val="20"/>
+          <w:lang w:val="en-US"/>
+        </w:rPr>
+        <w:t>(0)));</w:t>
+      </w:r>
+    </w:p>
+    <w:p>
+      <w:pPr>
+        <w:autoSpaceDE w:val="0"/>
+        <w:autoSpaceDN w:val="0"/>
+        <w:adjustRightInd w:val="0"/>
+        <w:spacing w:after="0" w:line="240" w:lineRule="auto"/>
+        <w:rPr>
+          <w:rFonts w:ascii="Consolas" w:hAnsi="Consolas" w:cs="Consolas"/>
+          <w:sz w:val="20"/>
+          <w:szCs w:val="20"/>
+        </w:rPr>
+      </w:pPr>
+      <w:r>
+        <w:rPr>
+          <w:rFonts w:ascii="Consolas" w:hAnsi="Consolas" w:cs="Consolas"/>
+          <w:color w:val="000000"/>
+          <w:sz w:val="20"/>
+          <w:szCs w:val="20"/>
+          <w:lang w:val="en-US"/>
+        </w:rPr>
+        <w:tab/>
+      </w:r>
+      <w:r>
+        <w:rPr>
+          <w:rFonts w:ascii="Consolas" w:hAnsi="Consolas" w:cs="Consolas"/>
+          <w:color w:val="000000"/>
+          <w:sz w:val="20"/>
+          <w:szCs w:val="20"/>
+          <w:lang w:val="en-US"/>
+        </w:rPr>
+        <w:tab/>
+      </w:r>
+      <w:r>
+        <w:rPr>
+          <w:rFonts w:ascii="Consolas" w:hAnsi="Consolas" w:cs="Consolas"/>
+          <w:color w:val="000000"/>
+          <w:sz w:val="20"/>
+          <w:szCs w:val="20"/>
+          <w:lang w:val="en-US"/>
+        </w:rPr>
+        <w:tab/>
+      </w:r>
+      <w:proofErr w:type="spellStart"/>
+      <w:r>
+        <w:rPr>
+          <w:rFonts w:ascii="Consolas" w:hAnsi="Consolas" w:cs="Consolas"/>
+          <w:b/>
+          <w:bCs/>
+          <w:color w:val="7F0055"/>
+          <w:sz w:val="20"/>
+          <w:szCs w:val="20"/>
+        </w:rPr>
+        <w:t>return</w:t>
+      </w:r>
+      <w:proofErr w:type="spellEnd"/>
+      <w:r>
+        <w:rPr>
+          <w:rFonts w:ascii="Consolas" w:hAnsi="Consolas" w:cs="Consolas"/>
+          <w:color w:val="000000"/>
+          <w:sz w:val="20"/>
+          <w:szCs w:val="20"/>
+        </w:rPr>
+        <w:t xml:space="preserve"> </w:t>
+      </w:r>
+      <w:proofErr w:type="spellStart"/>
+      <w:r>
+        <w:rPr>
+          <w:rFonts w:ascii="Consolas" w:hAnsi="Consolas" w:cs="Consolas"/>
+          <w:color w:val="000000"/>
+          <w:sz w:val="20"/>
+          <w:szCs w:val="20"/>
+        </w:rPr>
+        <w:t>akku</w:t>
       </w:r>
       <w:proofErr w:type="spellEnd"/>
       <w:r>
@@ -2647,13 +5489,201 @@
     </w:p>
     <w:p>
       <w:pPr>
-        <w:rPr>
-          <w:rFonts w:ascii="Consolas" w:hAnsi="Consolas" w:cs="Consolas"/>
-          <w:color w:val="000000"/>
-          <w:sz w:val="20"/>
-          <w:szCs w:val="20"/>
-        </w:rPr>
-      </w:pPr>
+        <w:autoSpaceDE w:val="0"/>
+        <w:autoSpaceDN w:val="0"/>
+        <w:adjustRightInd w:val="0"/>
+        <w:spacing w:after="0" w:line="240" w:lineRule="auto"/>
+        <w:rPr>
+          <w:rFonts w:ascii="Consolas" w:hAnsi="Consolas" w:cs="Consolas"/>
+          <w:sz w:val="20"/>
+          <w:szCs w:val="20"/>
+        </w:rPr>
+      </w:pPr>
+      <w:r>
+        <w:rPr>
+          <w:rFonts w:ascii="Consolas" w:hAnsi="Consolas" w:cs="Consolas"/>
+          <w:color w:val="000000"/>
+          <w:sz w:val="20"/>
+          <w:szCs w:val="20"/>
+        </w:rPr>
+        <w:tab/>
+      </w:r>
+      <w:r>
+        <w:rPr>
+          <w:rFonts w:ascii="Consolas" w:hAnsi="Consolas" w:cs="Consolas"/>
+          <w:color w:val="000000"/>
+          <w:sz w:val="20"/>
+          <w:szCs w:val="20"/>
+        </w:rPr>
+        <w:tab/>
+        <w:t xml:space="preserve">} </w:t>
+      </w:r>
+      <w:proofErr w:type="spellStart"/>
+      <w:r>
+        <w:rPr>
+          <w:rFonts w:ascii="Consolas" w:hAnsi="Consolas" w:cs="Consolas"/>
+          <w:b/>
+          <w:bCs/>
+          <w:color w:val="7F0055"/>
+          <w:sz w:val="20"/>
+          <w:szCs w:val="20"/>
+        </w:rPr>
+        <w:t>else</w:t>
+      </w:r>
+      <w:proofErr w:type="spellEnd"/>
+      <w:r>
+        <w:rPr>
+          <w:rFonts w:ascii="Consolas" w:hAnsi="Consolas" w:cs="Consolas"/>
+          <w:color w:val="000000"/>
+          <w:sz w:val="20"/>
+          <w:szCs w:val="20"/>
+        </w:rPr>
+        <w:t xml:space="preserve"> {</w:t>
+      </w:r>
+    </w:p>
+    <w:p>
+      <w:pPr>
+        <w:autoSpaceDE w:val="0"/>
+        <w:autoSpaceDN w:val="0"/>
+        <w:adjustRightInd w:val="0"/>
+        <w:spacing w:after="0" w:line="240" w:lineRule="auto"/>
+        <w:rPr>
+          <w:rFonts w:ascii="Consolas" w:hAnsi="Consolas" w:cs="Consolas"/>
+          <w:sz w:val="20"/>
+          <w:szCs w:val="20"/>
+        </w:rPr>
+      </w:pPr>
+      <w:r>
+        <w:rPr>
+          <w:rFonts w:ascii="Consolas" w:hAnsi="Consolas" w:cs="Consolas"/>
+          <w:color w:val="000000"/>
+          <w:sz w:val="20"/>
+          <w:szCs w:val="20"/>
+        </w:rPr>
+        <w:tab/>
+      </w:r>
+      <w:r>
+        <w:rPr>
+          <w:rFonts w:ascii="Consolas" w:hAnsi="Consolas" w:cs="Consolas"/>
+          <w:color w:val="000000"/>
+          <w:sz w:val="20"/>
+          <w:szCs w:val="20"/>
+        </w:rPr>
+        <w:tab/>
+      </w:r>
+      <w:r>
+        <w:rPr>
+          <w:rFonts w:ascii="Consolas" w:hAnsi="Consolas" w:cs="Consolas"/>
+          <w:color w:val="000000"/>
+          <w:sz w:val="20"/>
+          <w:szCs w:val="20"/>
+        </w:rPr>
+        <w:tab/>
+      </w:r>
+      <w:proofErr w:type="spellStart"/>
+      <w:r>
+        <w:rPr>
+          <w:rFonts w:ascii="Consolas" w:hAnsi="Consolas" w:cs="Consolas"/>
+          <w:b/>
+          <w:bCs/>
+          <w:color w:val="7F0055"/>
+          <w:sz w:val="20"/>
+          <w:szCs w:val="20"/>
+        </w:rPr>
+        <w:t>throw</w:t>
+      </w:r>
+      <w:proofErr w:type="spellEnd"/>
+      <w:r>
+        <w:rPr>
+          <w:rFonts w:ascii="Consolas" w:hAnsi="Consolas" w:cs="Consolas"/>
+          <w:color w:val="000000"/>
+          <w:sz w:val="20"/>
+          <w:szCs w:val="20"/>
+        </w:rPr>
+        <w:t xml:space="preserve"> </w:t>
+      </w:r>
+      <w:proofErr w:type="spellStart"/>
+      <w:r>
+        <w:rPr>
+          <w:rFonts w:ascii="Consolas" w:hAnsi="Consolas" w:cs="Consolas"/>
+          <w:b/>
+          <w:bCs/>
+          <w:color w:val="7F0055"/>
+          <w:sz w:val="20"/>
+          <w:szCs w:val="20"/>
+        </w:rPr>
+        <w:t>new</w:t>
+      </w:r>
+      <w:proofErr w:type="spellEnd"/>
+      <w:r>
+        <w:rPr>
+          <w:rFonts w:ascii="Consolas" w:hAnsi="Consolas" w:cs="Consolas"/>
+          <w:color w:val="000000"/>
+          <w:sz w:val="20"/>
+          <w:szCs w:val="20"/>
+        </w:rPr>
+        <w:t xml:space="preserve"> </w:t>
+      </w:r>
+      <w:proofErr w:type="spellStart"/>
+      <w:r>
+        <w:rPr>
+          <w:rFonts w:ascii="Consolas" w:hAnsi="Consolas" w:cs="Consolas"/>
+          <w:color w:val="000000"/>
+          <w:sz w:val="20"/>
+          <w:szCs w:val="20"/>
+        </w:rPr>
+        <w:t>IllegalArgumentException</w:t>
+      </w:r>
+      <w:proofErr w:type="spellEnd"/>
+      <w:r>
+        <w:rPr>
+          <w:rFonts w:ascii="Consolas" w:hAnsi="Consolas" w:cs="Consolas"/>
+          <w:color w:val="000000"/>
+          <w:sz w:val="20"/>
+          <w:szCs w:val="20"/>
+        </w:rPr>
+        <w:t>(</w:t>
+      </w:r>
+      <w:r>
+        <w:rPr>
+          <w:rFonts w:ascii="Consolas" w:hAnsi="Consolas" w:cs="Consolas"/>
+          <w:color w:val="2A00FF"/>
+          <w:sz w:val="20"/>
+          <w:szCs w:val="20"/>
+        </w:rPr>
+        <w:t>"Es gibt keinen gewinnbringenden Zeitraum"</w:t>
+      </w:r>
+      <w:r>
+        <w:rPr>
+          <w:rFonts w:ascii="Consolas" w:hAnsi="Consolas" w:cs="Consolas"/>
+          <w:color w:val="000000"/>
+          <w:sz w:val="20"/>
+          <w:szCs w:val="20"/>
+        </w:rPr>
+        <w:t>);</w:t>
+      </w:r>
+    </w:p>
+    <w:p>
+      <w:pPr>
+        <w:autoSpaceDE w:val="0"/>
+        <w:autoSpaceDN w:val="0"/>
+        <w:adjustRightInd w:val="0"/>
+        <w:spacing w:after="0" w:line="240" w:lineRule="auto"/>
+        <w:rPr>
+          <w:rFonts w:ascii="Consolas" w:hAnsi="Consolas" w:cs="Consolas"/>
+          <w:sz w:val="20"/>
+          <w:szCs w:val="20"/>
+        </w:rPr>
+      </w:pPr>
+      <w:r>
+        <w:rPr>
+          <w:rFonts w:ascii="Consolas" w:hAnsi="Consolas" w:cs="Consolas"/>
+          <w:color w:val="000000"/>
+          <w:sz w:val="20"/>
+          <w:szCs w:val="20"/>
+        </w:rPr>
+        <w:tab/>
+      </w:r>
       <w:r>
         <w:rPr>
           <w:rFonts w:ascii="Consolas" w:hAnsi="Consolas" w:cs="Consolas"/>
@@ -2667,24 +5697,5905 @@
     </w:p>
     <w:p>
       <w:pPr>
-        <w:rPr>
-          <w:rFonts w:ascii="Consolas" w:hAnsi="Consolas" w:cs="Consolas"/>
-          <w:color w:val="000000"/>
-          <w:sz w:val="20"/>
-          <w:szCs w:val="20"/>
-        </w:rPr>
-      </w:pPr>
-      <w:r>
-        <w:rPr>
-          <w:rFonts w:ascii="Consolas" w:hAnsi="Consolas" w:cs="Consolas"/>
-          <w:color w:val="000000"/>
-          <w:sz w:val="20"/>
-          <w:szCs w:val="20"/>
-        </w:rPr>
-        <w:t>Aufgabe 3</w:t>
-      </w:r>
-    </w:p>
-    <w:p/>
+        <w:autoSpaceDE w:val="0"/>
+        <w:autoSpaceDN w:val="0"/>
+        <w:adjustRightInd w:val="0"/>
+        <w:spacing w:after="0" w:line="240" w:lineRule="auto"/>
+        <w:rPr>
+          <w:rFonts w:ascii="Consolas" w:hAnsi="Consolas" w:cs="Consolas"/>
+          <w:sz w:val="20"/>
+          <w:szCs w:val="20"/>
+        </w:rPr>
+      </w:pPr>
+      <w:r>
+        <w:rPr>
+          <w:rFonts w:ascii="Consolas" w:hAnsi="Consolas" w:cs="Consolas"/>
+          <w:color w:val="000000"/>
+          <w:sz w:val="20"/>
+          <w:szCs w:val="20"/>
+        </w:rPr>
+        <w:tab/>
+        <w:t>}</w:t>
+      </w:r>
+    </w:p>
+    <w:p>
+      <w:pPr>
+        <w:autoSpaceDE w:val="0"/>
+        <w:autoSpaceDN w:val="0"/>
+        <w:adjustRightInd w:val="0"/>
+        <w:spacing w:after="0" w:line="240" w:lineRule="auto"/>
+        <w:rPr>
+          <w:rFonts w:ascii="Consolas" w:hAnsi="Consolas" w:cs="Consolas"/>
+          <w:sz w:val="20"/>
+          <w:szCs w:val="20"/>
+        </w:rPr>
+      </w:pPr>
+      <w:r>
+        <w:rPr>
+          <w:rFonts w:ascii="Consolas" w:hAnsi="Consolas" w:cs="Consolas"/>
+          <w:color w:val="000000"/>
+          <w:sz w:val="20"/>
+          <w:szCs w:val="20"/>
+        </w:rPr>
+        <w:lastRenderedPageBreak/>
+        <w:tab/>
+      </w:r>
+      <w:r>
+        <w:rPr>
+          <w:rFonts w:ascii="Consolas" w:hAnsi="Consolas" w:cs="Consolas"/>
+          <w:color w:val="000000"/>
+          <w:sz w:val="20"/>
+          <w:szCs w:val="20"/>
+        </w:rPr>
+        <w:tab/>
+      </w:r>
+    </w:p>
+    <w:p>
+      <w:pPr>
+        <w:autoSpaceDE w:val="0"/>
+        <w:autoSpaceDN w:val="0"/>
+        <w:adjustRightInd w:val="0"/>
+        <w:spacing w:after="0" w:line="240" w:lineRule="auto"/>
+        <w:rPr>
+          <w:rFonts w:ascii="Consolas" w:hAnsi="Consolas" w:cs="Consolas"/>
+          <w:sz w:val="20"/>
+          <w:szCs w:val="20"/>
+        </w:rPr>
+      </w:pPr>
+      <w:r>
+        <w:rPr>
+          <w:rFonts w:ascii="Consolas" w:hAnsi="Consolas" w:cs="Consolas"/>
+          <w:color w:val="000000"/>
+          <w:sz w:val="20"/>
+          <w:szCs w:val="20"/>
+        </w:rPr>
+        <w:tab/>
+      </w:r>
+      <w:r>
+        <w:rPr>
+          <w:rFonts w:ascii="Consolas" w:hAnsi="Consolas" w:cs="Consolas"/>
+          <w:color w:val="3F7F5F"/>
+          <w:sz w:val="20"/>
+          <w:szCs w:val="20"/>
+        </w:rPr>
+        <w:t>//</w:t>
+      </w:r>
+      <w:r>
+        <w:rPr>
+          <w:rFonts w:ascii="Consolas" w:hAnsi="Consolas" w:cs="Consolas"/>
+          <w:color w:val="3F7F5F"/>
+          <w:sz w:val="20"/>
+          <w:szCs w:val="20"/>
+          <w:u w:val="single"/>
+        </w:rPr>
+        <w:t>Aufteilen</w:t>
+      </w:r>
+      <w:r>
+        <w:rPr>
+          <w:rFonts w:ascii="Consolas" w:hAnsi="Consolas" w:cs="Consolas"/>
+          <w:color w:val="3F7F5F"/>
+          <w:sz w:val="20"/>
+          <w:szCs w:val="20"/>
+        </w:rPr>
+        <w:t xml:space="preserve"> </w:t>
+      </w:r>
+      <w:r>
+        <w:rPr>
+          <w:rFonts w:ascii="Consolas" w:hAnsi="Consolas" w:cs="Consolas"/>
+          <w:color w:val="3F7F5F"/>
+          <w:sz w:val="20"/>
+          <w:szCs w:val="20"/>
+          <w:u w:val="single"/>
+        </w:rPr>
+        <w:t>der</w:t>
+      </w:r>
+      <w:r>
+        <w:rPr>
+          <w:rFonts w:ascii="Consolas" w:hAnsi="Consolas" w:cs="Consolas"/>
+          <w:color w:val="3F7F5F"/>
+          <w:sz w:val="20"/>
+          <w:szCs w:val="20"/>
+        </w:rPr>
+        <w:t xml:space="preserve"> </w:t>
+      </w:r>
+      <w:r>
+        <w:rPr>
+          <w:rFonts w:ascii="Consolas" w:hAnsi="Consolas" w:cs="Consolas"/>
+          <w:color w:val="3F7F5F"/>
+          <w:sz w:val="20"/>
+          <w:szCs w:val="20"/>
+          <w:u w:val="single"/>
+        </w:rPr>
+        <w:t>Liste</w:t>
+      </w:r>
+      <w:r>
+        <w:rPr>
+          <w:rFonts w:ascii="Consolas" w:hAnsi="Consolas" w:cs="Consolas"/>
+          <w:color w:val="3F7F5F"/>
+          <w:sz w:val="20"/>
+          <w:szCs w:val="20"/>
+        </w:rPr>
+        <w:t xml:space="preserve"> in 4er Arrays</w:t>
+      </w:r>
+    </w:p>
+    <w:p>
+      <w:pPr>
+        <w:autoSpaceDE w:val="0"/>
+        <w:autoSpaceDN w:val="0"/>
+        <w:adjustRightInd w:val="0"/>
+        <w:spacing w:after="0" w:line="240" w:lineRule="auto"/>
+        <w:rPr>
+          <w:rFonts w:ascii="Consolas" w:hAnsi="Consolas" w:cs="Consolas"/>
+          <w:sz w:val="20"/>
+          <w:szCs w:val="20"/>
+          <w:lang w:val="en-US"/>
+        </w:rPr>
+      </w:pPr>
+      <w:r>
+        <w:rPr>
+          <w:rFonts w:ascii="Consolas" w:hAnsi="Consolas" w:cs="Consolas"/>
+          <w:color w:val="000000"/>
+          <w:sz w:val="20"/>
+          <w:szCs w:val="20"/>
+        </w:rPr>
+        <w:tab/>
+      </w:r>
+      <w:proofErr w:type="gramStart"/>
+      <w:r>
+        <w:rPr>
+          <w:rFonts w:ascii="Consolas" w:hAnsi="Consolas" w:cs="Consolas"/>
+          <w:b/>
+          <w:bCs/>
+          <w:color w:val="7F0055"/>
+          <w:sz w:val="20"/>
+          <w:szCs w:val="20"/>
+          <w:lang w:val="en-US"/>
+        </w:rPr>
+        <w:t>for</w:t>
+      </w:r>
+      <w:r>
+        <w:rPr>
+          <w:rFonts w:ascii="Consolas" w:hAnsi="Consolas" w:cs="Consolas"/>
+          <w:color w:val="000000"/>
+          <w:sz w:val="20"/>
+          <w:szCs w:val="20"/>
+          <w:lang w:val="en-US"/>
+        </w:rPr>
+        <w:t>(</w:t>
+      </w:r>
+      <w:proofErr w:type="spellStart"/>
+      <w:proofErr w:type="gramEnd"/>
+      <w:r>
+        <w:rPr>
+          <w:rFonts w:ascii="Consolas" w:hAnsi="Consolas" w:cs="Consolas"/>
+          <w:b/>
+          <w:bCs/>
+          <w:color w:val="7F0055"/>
+          <w:sz w:val="20"/>
+          <w:szCs w:val="20"/>
+          <w:lang w:val="en-US"/>
+        </w:rPr>
+        <w:t>int</w:t>
+      </w:r>
+      <w:proofErr w:type="spellEnd"/>
+      <w:r>
+        <w:rPr>
+          <w:rFonts w:ascii="Consolas" w:hAnsi="Consolas" w:cs="Consolas"/>
+          <w:color w:val="000000"/>
+          <w:sz w:val="20"/>
+          <w:szCs w:val="20"/>
+          <w:lang w:val="en-US"/>
+        </w:rPr>
+        <w:t xml:space="preserve"> </w:t>
+      </w:r>
+      <w:proofErr w:type="spellStart"/>
+      <w:r>
+        <w:rPr>
+          <w:rFonts w:ascii="Consolas" w:hAnsi="Consolas" w:cs="Consolas"/>
+          <w:color w:val="000000"/>
+          <w:sz w:val="20"/>
+          <w:szCs w:val="20"/>
+          <w:lang w:val="en-US"/>
+        </w:rPr>
+        <w:t>i</w:t>
+      </w:r>
+      <w:proofErr w:type="spellEnd"/>
+      <w:r>
+        <w:rPr>
+          <w:rFonts w:ascii="Consolas" w:hAnsi="Consolas" w:cs="Consolas"/>
+          <w:color w:val="000000"/>
+          <w:sz w:val="20"/>
+          <w:szCs w:val="20"/>
+          <w:lang w:val="en-US"/>
+        </w:rPr>
+        <w:t xml:space="preserve"> = 0; </w:t>
+      </w:r>
+      <w:proofErr w:type="spellStart"/>
+      <w:r>
+        <w:rPr>
+          <w:rFonts w:ascii="Consolas" w:hAnsi="Consolas" w:cs="Consolas"/>
+          <w:color w:val="000000"/>
+          <w:sz w:val="20"/>
+          <w:szCs w:val="20"/>
+          <w:lang w:val="en-US"/>
+        </w:rPr>
+        <w:t>i</w:t>
+      </w:r>
+      <w:proofErr w:type="spellEnd"/>
+      <w:r>
+        <w:rPr>
+          <w:rFonts w:ascii="Consolas" w:hAnsi="Consolas" w:cs="Consolas"/>
+          <w:color w:val="000000"/>
+          <w:sz w:val="20"/>
+          <w:szCs w:val="20"/>
+          <w:lang w:val="en-US"/>
+        </w:rPr>
+        <w:t xml:space="preserve"> &lt; </w:t>
+      </w:r>
+      <w:proofErr w:type="spellStart"/>
+      <w:r>
+        <w:rPr>
+          <w:rFonts w:ascii="Consolas" w:hAnsi="Consolas" w:cs="Consolas"/>
+          <w:color w:val="000000"/>
+          <w:sz w:val="20"/>
+          <w:szCs w:val="20"/>
+          <w:lang w:val="en-US"/>
+        </w:rPr>
+        <w:t>investments.size</w:t>
+      </w:r>
+      <w:proofErr w:type="spellEnd"/>
+      <w:r>
+        <w:rPr>
+          <w:rFonts w:ascii="Consolas" w:hAnsi="Consolas" w:cs="Consolas"/>
+          <w:color w:val="000000"/>
+          <w:sz w:val="20"/>
+          <w:szCs w:val="20"/>
+          <w:lang w:val="en-US"/>
+        </w:rPr>
+        <w:t xml:space="preserve">(); </w:t>
+      </w:r>
+      <w:proofErr w:type="spellStart"/>
+      <w:r>
+        <w:rPr>
+          <w:rFonts w:ascii="Consolas" w:hAnsi="Consolas" w:cs="Consolas"/>
+          <w:color w:val="000000"/>
+          <w:sz w:val="20"/>
+          <w:szCs w:val="20"/>
+          <w:lang w:val="en-US"/>
+        </w:rPr>
+        <w:t>i</w:t>
+      </w:r>
+      <w:proofErr w:type="spellEnd"/>
+      <w:r>
+        <w:rPr>
+          <w:rFonts w:ascii="Consolas" w:hAnsi="Consolas" w:cs="Consolas"/>
+          <w:color w:val="000000"/>
+          <w:sz w:val="20"/>
+          <w:szCs w:val="20"/>
+          <w:lang w:val="en-US"/>
+        </w:rPr>
+        <w:t xml:space="preserve"> += 4) {</w:t>
+      </w:r>
+    </w:p>
+    <w:p>
+      <w:pPr>
+        <w:autoSpaceDE w:val="0"/>
+        <w:autoSpaceDN w:val="0"/>
+        <w:adjustRightInd w:val="0"/>
+        <w:spacing w:after="0" w:line="240" w:lineRule="auto"/>
+        <w:rPr>
+          <w:rFonts w:ascii="Consolas" w:hAnsi="Consolas" w:cs="Consolas"/>
+          <w:sz w:val="20"/>
+          <w:szCs w:val="20"/>
+          <w:lang w:val="en-US"/>
+        </w:rPr>
+      </w:pPr>
+      <w:r>
+        <w:rPr>
+          <w:rFonts w:ascii="Consolas" w:hAnsi="Consolas" w:cs="Consolas"/>
+          <w:color w:val="000000"/>
+          <w:sz w:val="20"/>
+          <w:szCs w:val="20"/>
+          <w:lang w:val="en-US"/>
+        </w:rPr>
+        <w:tab/>
+      </w:r>
+      <w:r>
+        <w:rPr>
+          <w:rFonts w:ascii="Consolas" w:hAnsi="Consolas" w:cs="Consolas"/>
+          <w:color w:val="000000"/>
+          <w:sz w:val="20"/>
+          <w:szCs w:val="20"/>
+          <w:lang w:val="en-US"/>
+        </w:rPr>
+        <w:tab/>
+      </w:r>
+      <w:proofErr w:type="spellStart"/>
+      <w:proofErr w:type="gramStart"/>
+      <w:r>
+        <w:rPr>
+          <w:rFonts w:ascii="Consolas" w:hAnsi="Consolas" w:cs="Consolas"/>
+          <w:color w:val="000000"/>
+          <w:sz w:val="20"/>
+          <w:szCs w:val="20"/>
+          <w:lang w:val="en-US"/>
+        </w:rPr>
+        <w:t>lists.add</w:t>
+      </w:r>
+      <w:proofErr w:type="spellEnd"/>
+      <w:r>
+        <w:rPr>
+          <w:rFonts w:ascii="Consolas" w:hAnsi="Consolas" w:cs="Consolas"/>
+          <w:color w:val="000000"/>
+          <w:sz w:val="20"/>
+          <w:szCs w:val="20"/>
+          <w:lang w:val="en-US"/>
+        </w:rPr>
+        <w:t>(</w:t>
+      </w:r>
+      <w:proofErr w:type="spellStart"/>
+      <w:proofErr w:type="gramEnd"/>
+      <w:r>
+        <w:rPr>
+          <w:rFonts w:ascii="Consolas" w:hAnsi="Consolas" w:cs="Consolas"/>
+          <w:color w:val="000000"/>
+          <w:sz w:val="20"/>
+          <w:szCs w:val="20"/>
+          <w:lang w:val="en-US"/>
+        </w:rPr>
+        <w:t>Arrays.</w:t>
+      </w:r>
+      <w:r>
+        <w:rPr>
+          <w:rFonts w:ascii="Consolas" w:hAnsi="Consolas" w:cs="Consolas"/>
+          <w:i/>
+          <w:iCs/>
+          <w:color w:val="000000"/>
+          <w:sz w:val="20"/>
+          <w:szCs w:val="20"/>
+          <w:lang w:val="en-US"/>
+        </w:rPr>
+        <w:t>asList</w:t>
+      </w:r>
+      <w:proofErr w:type="spellEnd"/>
+      <w:r>
+        <w:rPr>
+          <w:rFonts w:ascii="Consolas" w:hAnsi="Consolas" w:cs="Consolas"/>
+          <w:color w:val="000000"/>
+          <w:sz w:val="20"/>
+          <w:szCs w:val="20"/>
+          <w:lang w:val="en-US"/>
+        </w:rPr>
+        <w:t>(</w:t>
+      </w:r>
+      <w:proofErr w:type="spellStart"/>
+      <w:r>
+        <w:rPr>
+          <w:rFonts w:ascii="Consolas" w:hAnsi="Consolas" w:cs="Consolas"/>
+          <w:color w:val="000000"/>
+          <w:sz w:val="20"/>
+          <w:szCs w:val="20"/>
+          <w:lang w:val="en-US"/>
+        </w:rPr>
+        <w:t>investments.get</w:t>
+      </w:r>
+      <w:proofErr w:type="spellEnd"/>
+      <w:r>
+        <w:rPr>
+          <w:rFonts w:ascii="Consolas" w:hAnsi="Consolas" w:cs="Consolas"/>
+          <w:color w:val="000000"/>
+          <w:sz w:val="20"/>
+          <w:szCs w:val="20"/>
+          <w:lang w:val="en-US"/>
+        </w:rPr>
+        <w:t>(</w:t>
+      </w:r>
+      <w:proofErr w:type="spellStart"/>
+      <w:r>
+        <w:rPr>
+          <w:rFonts w:ascii="Consolas" w:hAnsi="Consolas" w:cs="Consolas"/>
+          <w:color w:val="000000"/>
+          <w:sz w:val="20"/>
+          <w:szCs w:val="20"/>
+          <w:lang w:val="en-US"/>
+        </w:rPr>
+        <w:t>i</w:t>
+      </w:r>
+      <w:proofErr w:type="spellEnd"/>
+      <w:r>
+        <w:rPr>
+          <w:rFonts w:ascii="Consolas" w:hAnsi="Consolas" w:cs="Consolas"/>
+          <w:color w:val="000000"/>
+          <w:sz w:val="20"/>
+          <w:szCs w:val="20"/>
+          <w:lang w:val="en-US"/>
+        </w:rPr>
+        <w:t xml:space="preserve">), </w:t>
+      </w:r>
+      <w:proofErr w:type="spellStart"/>
+      <w:r>
+        <w:rPr>
+          <w:rFonts w:ascii="Consolas" w:hAnsi="Consolas" w:cs="Consolas"/>
+          <w:color w:val="000000"/>
+          <w:sz w:val="20"/>
+          <w:szCs w:val="20"/>
+          <w:lang w:val="en-US"/>
+        </w:rPr>
+        <w:t>investments.get</w:t>
+      </w:r>
+      <w:proofErr w:type="spellEnd"/>
+      <w:r>
+        <w:rPr>
+          <w:rFonts w:ascii="Consolas" w:hAnsi="Consolas" w:cs="Consolas"/>
+          <w:color w:val="000000"/>
+          <w:sz w:val="20"/>
+          <w:szCs w:val="20"/>
+          <w:lang w:val="en-US"/>
+        </w:rPr>
+        <w:t xml:space="preserve">(i+1), </w:t>
+      </w:r>
+      <w:proofErr w:type="spellStart"/>
+      <w:r>
+        <w:rPr>
+          <w:rFonts w:ascii="Consolas" w:hAnsi="Consolas" w:cs="Consolas"/>
+          <w:color w:val="000000"/>
+          <w:sz w:val="20"/>
+          <w:szCs w:val="20"/>
+          <w:lang w:val="en-US"/>
+        </w:rPr>
+        <w:t>investments.get</w:t>
+      </w:r>
+      <w:proofErr w:type="spellEnd"/>
+      <w:r>
+        <w:rPr>
+          <w:rFonts w:ascii="Consolas" w:hAnsi="Consolas" w:cs="Consolas"/>
+          <w:color w:val="000000"/>
+          <w:sz w:val="20"/>
+          <w:szCs w:val="20"/>
+          <w:lang w:val="en-US"/>
+        </w:rPr>
+        <w:t xml:space="preserve">(i+2), </w:t>
+      </w:r>
+      <w:proofErr w:type="spellStart"/>
+      <w:r>
+        <w:rPr>
+          <w:rFonts w:ascii="Consolas" w:hAnsi="Consolas" w:cs="Consolas"/>
+          <w:color w:val="000000"/>
+          <w:sz w:val="20"/>
+          <w:szCs w:val="20"/>
+          <w:lang w:val="en-US"/>
+        </w:rPr>
+        <w:t>investments.get</w:t>
+      </w:r>
+      <w:proofErr w:type="spellEnd"/>
+      <w:r>
+        <w:rPr>
+          <w:rFonts w:ascii="Consolas" w:hAnsi="Consolas" w:cs="Consolas"/>
+          <w:color w:val="000000"/>
+          <w:sz w:val="20"/>
+          <w:szCs w:val="20"/>
+          <w:lang w:val="en-US"/>
+        </w:rPr>
+        <w:t>(i+3)));</w:t>
+      </w:r>
+    </w:p>
+    <w:p>
+      <w:pPr>
+        <w:autoSpaceDE w:val="0"/>
+        <w:autoSpaceDN w:val="0"/>
+        <w:adjustRightInd w:val="0"/>
+        <w:spacing w:after="0" w:line="240" w:lineRule="auto"/>
+        <w:rPr>
+          <w:rFonts w:ascii="Consolas" w:hAnsi="Consolas" w:cs="Consolas"/>
+          <w:sz w:val="20"/>
+          <w:szCs w:val="20"/>
+        </w:rPr>
+      </w:pPr>
+      <w:r>
+        <w:rPr>
+          <w:rFonts w:ascii="Consolas" w:hAnsi="Consolas" w:cs="Consolas"/>
+          <w:color w:val="000000"/>
+          <w:sz w:val="20"/>
+          <w:szCs w:val="20"/>
+          <w:lang w:val="en-US"/>
+        </w:rPr>
+        <w:tab/>
+      </w:r>
+      <w:r>
+        <w:rPr>
+          <w:rFonts w:ascii="Consolas" w:hAnsi="Consolas" w:cs="Consolas"/>
+          <w:color w:val="000000"/>
+          <w:sz w:val="20"/>
+          <w:szCs w:val="20"/>
+        </w:rPr>
+        <w:t>}</w:t>
+      </w:r>
+    </w:p>
+    <w:p>
+      <w:pPr>
+        <w:autoSpaceDE w:val="0"/>
+        <w:autoSpaceDN w:val="0"/>
+        <w:adjustRightInd w:val="0"/>
+        <w:spacing w:after="0" w:line="240" w:lineRule="auto"/>
+        <w:rPr>
+          <w:rFonts w:ascii="Consolas" w:hAnsi="Consolas" w:cs="Consolas"/>
+          <w:sz w:val="20"/>
+          <w:szCs w:val="20"/>
+        </w:rPr>
+      </w:pPr>
+      <w:r>
+        <w:rPr>
+          <w:rFonts w:ascii="Consolas" w:hAnsi="Consolas" w:cs="Consolas"/>
+          <w:color w:val="000000"/>
+          <w:sz w:val="20"/>
+          <w:szCs w:val="20"/>
+        </w:rPr>
+        <w:tab/>
+      </w:r>
+      <w:r>
+        <w:rPr>
+          <w:rFonts w:ascii="Consolas" w:hAnsi="Consolas" w:cs="Consolas"/>
+          <w:color w:val="000000"/>
+          <w:sz w:val="20"/>
+          <w:szCs w:val="20"/>
+        </w:rPr>
+        <w:tab/>
+      </w:r>
+    </w:p>
+    <w:p>
+      <w:pPr>
+        <w:autoSpaceDE w:val="0"/>
+        <w:autoSpaceDN w:val="0"/>
+        <w:adjustRightInd w:val="0"/>
+        <w:spacing w:after="0" w:line="240" w:lineRule="auto"/>
+        <w:rPr>
+          <w:rFonts w:ascii="Consolas" w:hAnsi="Consolas" w:cs="Consolas"/>
+          <w:sz w:val="20"/>
+          <w:szCs w:val="20"/>
+        </w:rPr>
+      </w:pPr>
+      <w:r>
+        <w:rPr>
+          <w:rFonts w:ascii="Consolas" w:hAnsi="Consolas" w:cs="Consolas"/>
+          <w:color w:val="000000"/>
+          <w:sz w:val="20"/>
+          <w:szCs w:val="20"/>
+        </w:rPr>
+        <w:tab/>
+      </w:r>
+      <w:r>
+        <w:rPr>
+          <w:rFonts w:ascii="Consolas" w:hAnsi="Consolas" w:cs="Consolas"/>
+          <w:color w:val="3F7F5F"/>
+          <w:sz w:val="20"/>
+          <w:szCs w:val="20"/>
+        </w:rPr>
+        <w:t xml:space="preserve">// </w:t>
+      </w:r>
+      <w:r>
+        <w:rPr>
+          <w:rFonts w:ascii="Consolas" w:hAnsi="Consolas" w:cs="Consolas"/>
+          <w:color w:val="3F7F5F"/>
+          <w:sz w:val="20"/>
+          <w:szCs w:val="20"/>
+          <w:u w:val="single"/>
+        </w:rPr>
+        <w:t>Speichere</w:t>
+      </w:r>
+      <w:r>
+        <w:rPr>
+          <w:rFonts w:ascii="Consolas" w:hAnsi="Consolas" w:cs="Consolas"/>
+          <w:color w:val="3F7F5F"/>
+          <w:sz w:val="20"/>
+          <w:szCs w:val="20"/>
+        </w:rPr>
+        <w:t xml:space="preserve"> in </w:t>
+      </w:r>
+      <w:r>
+        <w:rPr>
+          <w:rFonts w:ascii="Consolas" w:hAnsi="Consolas" w:cs="Consolas"/>
+          <w:color w:val="3F7F5F"/>
+          <w:sz w:val="20"/>
+          <w:szCs w:val="20"/>
+          <w:u w:val="single"/>
+        </w:rPr>
+        <w:t>jedem</w:t>
+      </w:r>
+      <w:r>
+        <w:rPr>
+          <w:rFonts w:ascii="Consolas" w:hAnsi="Consolas" w:cs="Consolas"/>
+          <w:color w:val="3F7F5F"/>
+          <w:sz w:val="20"/>
+          <w:szCs w:val="20"/>
+        </w:rPr>
+        <w:t xml:space="preserve"> 4er </w:t>
+      </w:r>
+      <w:proofErr w:type="spellStart"/>
+      <w:r>
+        <w:rPr>
+          <w:rFonts w:ascii="Consolas" w:hAnsi="Consolas" w:cs="Consolas"/>
+          <w:color w:val="3F7F5F"/>
+          <w:sz w:val="20"/>
+          <w:szCs w:val="20"/>
+          <w:u w:val="single"/>
+        </w:rPr>
+        <w:t>Tupel</w:t>
+      </w:r>
+      <w:proofErr w:type="spellEnd"/>
+      <w:r>
+        <w:rPr>
+          <w:rFonts w:ascii="Consolas" w:hAnsi="Consolas" w:cs="Consolas"/>
+          <w:color w:val="3F7F5F"/>
+          <w:sz w:val="20"/>
+          <w:szCs w:val="20"/>
+        </w:rPr>
+        <w:t xml:space="preserve"> in </w:t>
+      </w:r>
+      <w:r>
+        <w:rPr>
+          <w:rFonts w:ascii="Consolas" w:hAnsi="Consolas" w:cs="Consolas"/>
+          <w:color w:val="3F7F5F"/>
+          <w:sz w:val="20"/>
+          <w:szCs w:val="20"/>
+          <w:u w:val="single"/>
+        </w:rPr>
+        <w:t>der</w:t>
+      </w:r>
+      <w:r>
+        <w:rPr>
+          <w:rFonts w:ascii="Consolas" w:hAnsi="Consolas" w:cs="Consolas"/>
+          <w:color w:val="3F7F5F"/>
+          <w:sz w:val="20"/>
+          <w:szCs w:val="20"/>
+        </w:rPr>
+        <w:t xml:space="preserve"> Form [</w:t>
+      </w:r>
+      <w:proofErr w:type="spellStart"/>
+      <w:r>
+        <w:rPr>
+          <w:rFonts w:ascii="Consolas" w:hAnsi="Consolas" w:cs="Consolas"/>
+          <w:color w:val="3F7F5F"/>
+          <w:sz w:val="20"/>
+          <w:szCs w:val="20"/>
+          <w:u w:val="single"/>
+        </w:rPr>
+        <w:t>min</w:t>
+      </w:r>
+      <w:proofErr w:type="gramStart"/>
+      <w:r>
+        <w:rPr>
+          <w:rFonts w:ascii="Consolas" w:hAnsi="Consolas" w:cs="Consolas"/>
+          <w:color w:val="3F7F5F"/>
+          <w:sz w:val="20"/>
+          <w:szCs w:val="20"/>
+        </w:rPr>
+        <w:t>,max,</w:t>
+      </w:r>
+      <w:r>
+        <w:rPr>
+          <w:rFonts w:ascii="Consolas" w:hAnsi="Consolas" w:cs="Consolas"/>
+          <w:color w:val="3F7F5F"/>
+          <w:sz w:val="20"/>
+          <w:szCs w:val="20"/>
+          <w:u w:val="single"/>
+        </w:rPr>
+        <w:t>bestmin</w:t>
+      </w:r>
+      <w:r>
+        <w:rPr>
+          <w:rFonts w:ascii="Consolas" w:hAnsi="Consolas" w:cs="Consolas"/>
+          <w:color w:val="3F7F5F"/>
+          <w:sz w:val="20"/>
+          <w:szCs w:val="20"/>
+        </w:rPr>
+        <w:t>,</w:t>
+      </w:r>
+      <w:r>
+        <w:rPr>
+          <w:rFonts w:ascii="Consolas" w:hAnsi="Consolas" w:cs="Consolas"/>
+          <w:color w:val="3F7F5F"/>
+          <w:sz w:val="20"/>
+          <w:szCs w:val="20"/>
+          <w:u w:val="single"/>
+        </w:rPr>
+        <w:t>bestmax</w:t>
+      </w:r>
+      <w:r>
+        <w:rPr>
+          <w:rFonts w:ascii="Consolas" w:hAnsi="Consolas" w:cs="Consolas"/>
+          <w:color w:val="3F7F5F"/>
+          <w:sz w:val="20"/>
+          <w:szCs w:val="20"/>
+        </w:rPr>
+        <w:t>,best</w:t>
+      </w:r>
+      <w:proofErr w:type="spellEnd"/>
+      <w:proofErr w:type="gramEnd"/>
+      <w:r>
+        <w:rPr>
+          <w:rFonts w:ascii="Consolas" w:hAnsi="Consolas" w:cs="Consolas"/>
+          <w:color w:val="3F7F5F"/>
+          <w:sz w:val="20"/>
+          <w:szCs w:val="20"/>
+        </w:rPr>
+        <w:t>]</w:t>
+      </w:r>
+    </w:p>
+    <w:p>
+      <w:pPr>
+        <w:autoSpaceDE w:val="0"/>
+        <w:autoSpaceDN w:val="0"/>
+        <w:adjustRightInd w:val="0"/>
+        <w:spacing w:after="0" w:line="240" w:lineRule="auto"/>
+        <w:rPr>
+          <w:rFonts w:ascii="Consolas" w:hAnsi="Consolas" w:cs="Consolas"/>
+          <w:sz w:val="20"/>
+          <w:szCs w:val="20"/>
+          <w:lang w:val="en-US"/>
+        </w:rPr>
+      </w:pPr>
+      <w:r>
+        <w:rPr>
+          <w:rFonts w:ascii="Consolas" w:hAnsi="Consolas" w:cs="Consolas"/>
+          <w:color w:val="000000"/>
+          <w:sz w:val="20"/>
+          <w:szCs w:val="20"/>
+        </w:rPr>
+        <w:tab/>
+      </w:r>
+      <w:proofErr w:type="gramStart"/>
+      <w:r>
+        <w:rPr>
+          <w:rFonts w:ascii="Consolas" w:hAnsi="Consolas" w:cs="Consolas"/>
+          <w:b/>
+          <w:bCs/>
+          <w:color w:val="7F0055"/>
+          <w:sz w:val="20"/>
+          <w:szCs w:val="20"/>
+          <w:lang w:val="en-US"/>
+        </w:rPr>
+        <w:t>for</w:t>
+      </w:r>
+      <w:r>
+        <w:rPr>
+          <w:rFonts w:ascii="Consolas" w:hAnsi="Consolas" w:cs="Consolas"/>
+          <w:color w:val="000000"/>
+          <w:sz w:val="20"/>
+          <w:szCs w:val="20"/>
+          <w:lang w:val="en-US"/>
+        </w:rPr>
+        <w:t>(</w:t>
+      </w:r>
+      <w:proofErr w:type="gramEnd"/>
+      <w:r>
+        <w:rPr>
+          <w:rFonts w:ascii="Consolas" w:hAnsi="Consolas" w:cs="Consolas"/>
+          <w:color w:val="000000"/>
+          <w:sz w:val="20"/>
+          <w:szCs w:val="20"/>
+          <w:lang w:val="en-US"/>
+        </w:rPr>
+        <w:t>List&lt;Integer&gt; list : lists) {</w:t>
+      </w:r>
+    </w:p>
+    <w:p>
+      <w:pPr>
+        <w:autoSpaceDE w:val="0"/>
+        <w:autoSpaceDN w:val="0"/>
+        <w:adjustRightInd w:val="0"/>
+        <w:spacing w:after="0" w:line="240" w:lineRule="auto"/>
+        <w:rPr>
+          <w:rFonts w:ascii="Consolas" w:hAnsi="Consolas" w:cs="Consolas"/>
+          <w:sz w:val="20"/>
+          <w:szCs w:val="20"/>
+          <w:lang w:val="en-US"/>
+        </w:rPr>
+      </w:pPr>
+      <w:r>
+        <w:rPr>
+          <w:rFonts w:ascii="Consolas" w:hAnsi="Consolas" w:cs="Consolas"/>
+          <w:color w:val="000000"/>
+          <w:sz w:val="20"/>
+          <w:szCs w:val="20"/>
+          <w:lang w:val="en-US"/>
+        </w:rPr>
+        <w:tab/>
+      </w:r>
+      <w:r>
+        <w:rPr>
+          <w:rFonts w:ascii="Consolas" w:hAnsi="Consolas" w:cs="Consolas"/>
+          <w:color w:val="000000"/>
+          <w:sz w:val="20"/>
+          <w:szCs w:val="20"/>
+          <w:lang w:val="en-US"/>
+        </w:rPr>
+        <w:tab/>
+      </w:r>
+      <w:proofErr w:type="spellStart"/>
+      <w:proofErr w:type="gramStart"/>
+      <w:r>
+        <w:rPr>
+          <w:rFonts w:ascii="Consolas" w:hAnsi="Consolas" w:cs="Consolas"/>
+          <w:b/>
+          <w:bCs/>
+          <w:color w:val="7F0055"/>
+          <w:sz w:val="20"/>
+          <w:szCs w:val="20"/>
+          <w:lang w:val="en-US"/>
+        </w:rPr>
+        <w:t>int</w:t>
+      </w:r>
+      <w:proofErr w:type="spellEnd"/>
+      <w:proofErr w:type="gramEnd"/>
+      <w:r>
+        <w:rPr>
+          <w:rFonts w:ascii="Consolas" w:hAnsi="Consolas" w:cs="Consolas"/>
+          <w:color w:val="000000"/>
+          <w:sz w:val="20"/>
+          <w:szCs w:val="20"/>
+          <w:lang w:val="en-US"/>
+        </w:rPr>
+        <w:t xml:space="preserve"> min = </w:t>
+      </w:r>
+      <w:proofErr w:type="spellStart"/>
+      <w:r>
+        <w:rPr>
+          <w:rFonts w:ascii="Consolas" w:hAnsi="Consolas" w:cs="Consolas"/>
+          <w:color w:val="000000"/>
+          <w:sz w:val="20"/>
+          <w:szCs w:val="20"/>
+          <w:lang w:val="en-US"/>
+        </w:rPr>
+        <w:t>Integer.</w:t>
+      </w:r>
+      <w:r>
+        <w:rPr>
+          <w:rFonts w:ascii="Consolas" w:hAnsi="Consolas" w:cs="Consolas"/>
+          <w:i/>
+          <w:iCs/>
+          <w:color w:val="0000C0"/>
+          <w:sz w:val="20"/>
+          <w:szCs w:val="20"/>
+          <w:lang w:val="en-US"/>
+        </w:rPr>
+        <w:t>MAX_VALUE</w:t>
+      </w:r>
+      <w:proofErr w:type="spellEnd"/>
+      <w:r>
+        <w:rPr>
+          <w:rFonts w:ascii="Consolas" w:hAnsi="Consolas" w:cs="Consolas"/>
+          <w:color w:val="000000"/>
+          <w:sz w:val="20"/>
+          <w:szCs w:val="20"/>
+          <w:lang w:val="en-US"/>
+        </w:rPr>
+        <w:t>;</w:t>
+      </w:r>
+    </w:p>
+    <w:p>
+      <w:pPr>
+        <w:autoSpaceDE w:val="0"/>
+        <w:autoSpaceDN w:val="0"/>
+        <w:adjustRightInd w:val="0"/>
+        <w:spacing w:after="0" w:line="240" w:lineRule="auto"/>
+        <w:rPr>
+          <w:rFonts w:ascii="Consolas" w:hAnsi="Consolas" w:cs="Consolas"/>
+          <w:sz w:val="20"/>
+          <w:szCs w:val="20"/>
+          <w:lang w:val="en-US"/>
+        </w:rPr>
+      </w:pPr>
+      <w:r>
+        <w:rPr>
+          <w:rFonts w:ascii="Consolas" w:hAnsi="Consolas" w:cs="Consolas"/>
+          <w:color w:val="000000"/>
+          <w:sz w:val="20"/>
+          <w:szCs w:val="20"/>
+          <w:lang w:val="en-US"/>
+        </w:rPr>
+        <w:tab/>
+      </w:r>
+      <w:r>
+        <w:rPr>
+          <w:rFonts w:ascii="Consolas" w:hAnsi="Consolas" w:cs="Consolas"/>
+          <w:color w:val="000000"/>
+          <w:sz w:val="20"/>
+          <w:szCs w:val="20"/>
+          <w:lang w:val="en-US"/>
+        </w:rPr>
+        <w:tab/>
+      </w:r>
+      <w:proofErr w:type="spellStart"/>
+      <w:proofErr w:type="gramStart"/>
+      <w:r>
+        <w:rPr>
+          <w:rFonts w:ascii="Consolas" w:hAnsi="Consolas" w:cs="Consolas"/>
+          <w:b/>
+          <w:bCs/>
+          <w:color w:val="7F0055"/>
+          <w:sz w:val="20"/>
+          <w:szCs w:val="20"/>
+          <w:lang w:val="en-US"/>
+        </w:rPr>
+        <w:t>int</w:t>
+      </w:r>
+      <w:proofErr w:type="spellEnd"/>
+      <w:proofErr w:type="gramEnd"/>
+      <w:r>
+        <w:rPr>
+          <w:rFonts w:ascii="Consolas" w:hAnsi="Consolas" w:cs="Consolas"/>
+          <w:color w:val="000000"/>
+          <w:sz w:val="20"/>
+          <w:szCs w:val="20"/>
+          <w:lang w:val="en-US"/>
+        </w:rPr>
+        <w:t xml:space="preserve"> max = </w:t>
+      </w:r>
+      <w:proofErr w:type="spellStart"/>
+      <w:r>
+        <w:rPr>
+          <w:rFonts w:ascii="Consolas" w:hAnsi="Consolas" w:cs="Consolas"/>
+          <w:color w:val="000000"/>
+          <w:sz w:val="20"/>
+          <w:szCs w:val="20"/>
+          <w:lang w:val="en-US"/>
+        </w:rPr>
+        <w:t>Integer.</w:t>
+      </w:r>
+      <w:r>
+        <w:rPr>
+          <w:rFonts w:ascii="Consolas" w:hAnsi="Consolas" w:cs="Consolas"/>
+          <w:i/>
+          <w:iCs/>
+          <w:color w:val="0000C0"/>
+          <w:sz w:val="20"/>
+          <w:szCs w:val="20"/>
+          <w:lang w:val="en-US"/>
+        </w:rPr>
+        <w:t>MIN_VALUE</w:t>
+      </w:r>
+      <w:proofErr w:type="spellEnd"/>
+      <w:r>
+        <w:rPr>
+          <w:rFonts w:ascii="Consolas" w:hAnsi="Consolas" w:cs="Consolas"/>
+          <w:color w:val="000000"/>
+          <w:sz w:val="20"/>
+          <w:szCs w:val="20"/>
+          <w:lang w:val="en-US"/>
+        </w:rPr>
+        <w:t>;</w:t>
+      </w:r>
+    </w:p>
+    <w:p>
+      <w:pPr>
+        <w:autoSpaceDE w:val="0"/>
+        <w:autoSpaceDN w:val="0"/>
+        <w:adjustRightInd w:val="0"/>
+        <w:spacing w:after="0" w:line="240" w:lineRule="auto"/>
+        <w:rPr>
+          <w:rFonts w:ascii="Consolas" w:hAnsi="Consolas" w:cs="Consolas"/>
+          <w:sz w:val="20"/>
+          <w:szCs w:val="20"/>
+          <w:lang w:val="en-US"/>
+        </w:rPr>
+      </w:pPr>
+      <w:r>
+        <w:rPr>
+          <w:rFonts w:ascii="Consolas" w:hAnsi="Consolas" w:cs="Consolas"/>
+          <w:color w:val="000000"/>
+          <w:sz w:val="20"/>
+          <w:szCs w:val="20"/>
+          <w:lang w:val="en-US"/>
+        </w:rPr>
+        <w:tab/>
+      </w:r>
+      <w:r>
+        <w:rPr>
+          <w:rFonts w:ascii="Consolas" w:hAnsi="Consolas" w:cs="Consolas"/>
+          <w:color w:val="000000"/>
+          <w:sz w:val="20"/>
+          <w:szCs w:val="20"/>
+          <w:lang w:val="en-US"/>
+        </w:rPr>
+        <w:tab/>
+      </w:r>
+      <w:proofErr w:type="gramStart"/>
+      <w:r>
+        <w:rPr>
+          <w:rFonts w:ascii="Consolas" w:hAnsi="Consolas" w:cs="Consolas"/>
+          <w:b/>
+          <w:bCs/>
+          <w:color w:val="7F0055"/>
+          <w:sz w:val="20"/>
+          <w:szCs w:val="20"/>
+          <w:lang w:val="en-US"/>
+        </w:rPr>
+        <w:t>for</w:t>
+      </w:r>
+      <w:r>
+        <w:rPr>
+          <w:rFonts w:ascii="Consolas" w:hAnsi="Consolas" w:cs="Consolas"/>
+          <w:color w:val="000000"/>
+          <w:sz w:val="20"/>
+          <w:szCs w:val="20"/>
+          <w:lang w:val="en-US"/>
+        </w:rPr>
+        <w:t>(</w:t>
+      </w:r>
+      <w:proofErr w:type="spellStart"/>
+      <w:proofErr w:type="gramEnd"/>
+      <w:r>
+        <w:rPr>
+          <w:rFonts w:ascii="Consolas" w:hAnsi="Consolas" w:cs="Consolas"/>
+          <w:b/>
+          <w:bCs/>
+          <w:color w:val="7F0055"/>
+          <w:sz w:val="20"/>
+          <w:szCs w:val="20"/>
+          <w:lang w:val="en-US"/>
+        </w:rPr>
+        <w:t>int</w:t>
+      </w:r>
+      <w:proofErr w:type="spellEnd"/>
+      <w:r>
+        <w:rPr>
+          <w:rFonts w:ascii="Consolas" w:hAnsi="Consolas" w:cs="Consolas"/>
+          <w:color w:val="000000"/>
+          <w:sz w:val="20"/>
+          <w:szCs w:val="20"/>
+          <w:lang w:val="en-US"/>
+        </w:rPr>
+        <w:t xml:space="preserve"> </w:t>
+      </w:r>
+      <w:proofErr w:type="spellStart"/>
+      <w:r>
+        <w:rPr>
+          <w:rFonts w:ascii="Consolas" w:hAnsi="Consolas" w:cs="Consolas"/>
+          <w:color w:val="000000"/>
+          <w:sz w:val="20"/>
+          <w:szCs w:val="20"/>
+          <w:lang w:val="en-US"/>
+        </w:rPr>
+        <w:t>i</w:t>
+      </w:r>
+      <w:proofErr w:type="spellEnd"/>
+      <w:r>
+        <w:rPr>
+          <w:rFonts w:ascii="Consolas" w:hAnsi="Consolas" w:cs="Consolas"/>
+          <w:color w:val="000000"/>
+          <w:sz w:val="20"/>
+          <w:szCs w:val="20"/>
+          <w:lang w:val="en-US"/>
+        </w:rPr>
+        <w:t xml:space="preserve"> = 0; </w:t>
+      </w:r>
+      <w:proofErr w:type="spellStart"/>
+      <w:r>
+        <w:rPr>
+          <w:rFonts w:ascii="Consolas" w:hAnsi="Consolas" w:cs="Consolas"/>
+          <w:color w:val="000000"/>
+          <w:sz w:val="20"/>
+          <w:szCs w:val="20"/>
+          <w:lang w:val="en-US"/>
+        </w:rPr>
+        <w:t>i</w:t>
+      </w:r>
+      <w:proofErr w:type="spellEnd"/>
+      <w:r>
+        <w:rPr>
+          <w:rFonts w:ascii="Consolas" w:hAnsi="Consolas" w:cs="Consolas"/>
+          <w:color w:val="000000"/>
+          <w:sz w:val="20"/>
+          <w:szCs w:val="20"/>
+          <w:lang w:val="en-US"/>
+        </w:rPr>
+        <w:t xml:space="preserve"> &lt; 4; </w:t>
+      </w:r>
+      <w:proofErr w:type="spellStart"/>
+      <w:r>
+        <w:rPr>
+          <w:rFonts w:ascii="Consolas" w:hAnsi="Consolas" w:cs="Consolas"/>
+          <w:color w:val="000000"/>
+          <w:sz w:val="20"/>
+          <w:szCs w:val="20"/>
+          <w:lang w:val="en-US"/>
+        </w:rPr>
+        <w:t>i</w:t>
+      </w:r>
+      <w:proofErr w:type="spellEnd"/>
+      <w:r>
+        <w:rPr>
+          <w:rFonts w:ascii="Consolas" w:hAnsi="Consolas" w:cs="Consolas"/>
+          <w:color w:val="000000"/>
+          <w:sz w:val="20"/>
+          <w:szCs w:val="20"/>
+          <w:lang w:val="en-US"/>
+        </w:rPr>
+        <w:t>++) {</w:t>
+      </w:r>
+    </w:p>
+    <w:p>
+      <w:pPr>
+        <w:autoSpaceDE w:val="0"/>
+        <w:autoSpaceDN w:val="0"/>
+        <w:adjustRightInd w:val="0"/>
+        <w:spacing w:after="0" w:line="240" w:lineRule="auto"/>
+        <w:rPr>
+          <w:rFonts w:ascii="Consolas" w:hAnsi="Consolas" w:cs="Consolas"/>
+          <w:sz w:val="20"/>
+          <w:szCs w:val="20"/>
+          <w:lang w:val="en-US"/>
+        </w:rPr>
+      </w:pPr>
+      <w:r>
+        <w:rPr>
+          <w:rFonts w:ascii="Consolas" w:hAnsi="Consolas" w:cs="Consolas"/>
+          <w:color w:val="000000"/>
+          <w:sz w:val="20"/>
+          <w:szCs w:val="20"/>
+          <w:lang w:val="en-US"/>
+        </w:rPr>
+        <w:tab/>
+      </w:r>
+      <w:r>
+        <w:rPr>
+          <w:rFonts w:ascii="Consolas" w:hAnsi="Consolas" w:cs="Consolas"/>
+          <w:color w:val="000000"/>
+          <w:sz w:val="20"/>
+          <w:szCs w:val="20"/>
+          <w:lang w:val="en-US"/>
+        </w:rPr>
+        <w:tab/>
+      </w:r>
+      <w:r>
+        <w:rPr>
+          <w:rFonts w:ascii="Consolas" w:hAnsi="Consolas" w:cs="Consolas"/>
+          <w:color w:val="000000"/>
+          <w:sz w:val="20"/>
+          <w:szCs w:val="20"/>
+          <w:lang w:val="en-US"/>
+        </w:rPr>
+        <w:tab/>
+      </w:r>
+      <w:proofErr w:type="gramStart"/>
+      <w:r>
+        <w:rPr>
+          <w:rFonts w:ascii="Consolas" w:hAnsi="Consolas" w:cs="Consolas"/>
+          <w:b/>
+          <w:bCs/>
+          <w:color w:val="7F0055"/>
+          <w:sz w:val="20"/>
+          <w:szCs w:val="20"/>
+          <w:lang w:val="en-US"/>
+        </w:rPr>
+        <w:t>if</w:t>
+      </w:r>
+      <w:r>
+        <w:rPr>
+          <w:rFonts w:ascii="Consolas" w:hAnsi="Consolas" w:cs="Consolas"/>
+          <w:color w:val="000000"/>
+          <w:sz w:val="20"/>
+          <w:szCs w:val="20"/>
+          <w:lang w:val="en-US"/>
+        </w:rPr>
+        <w:t>(</w:t>
+      </w:r>
+      <w:proofErr w:type="spellStart"/>
+      <w:proofErr w:type="gramEnd"/>
+      <w:r>
+        <w:rPr>
+          <w:rFonts w:ascii="Consolas" w:hAnsi="Consolas" w:cs="Consolas"/>
+          <w:color w:val="000000"/>
+          <w:sz w:val="20"/>
+          <w:szCs w:val="20"/>
+          <w:lang w:val="en-US"/>
+        </w:rPr>
+        <w:t>list.get</w:t>
+      </w:r>
+      <w:proofErr w:type="spellEnd"/>
+      <w:r>
+        <w:rPr>
+          <w:rFonts w:ascii="Consolas" w:hAnsi="Consolas" w:cs="Consolas"/>
+          <w:color w:val="000000"/>
+          <w:sz w:val="20"/>
+          <w:szCs w:val="20"/>
+          <w:lang w:val="en-US"/>
+        </w:rPr>
+        <w:t>(</w:t>
+      </w:r>
+      <w:proofErr w:type="spellStart"/>
+      <w:r>
+        <w:rPr>
+          <w:rFonts w:ascii="Consolas" w:hAnsi="Consolas" w:cs="Consolas"/>
+          <w:color w:val="000000"/>
+          <w:sz w:val="20"/>
+          <w:szCs w:val="20"/>
+          <w:lang w:val="en-US"/>
+        </w:rPr>
+        <w:t>i</w:t>
+      </w:r>
+      <w:proofErr w:type="spellEnd"/>
+      <w:r>
+        <w:rPr>
+          <w:rFonts w:ascii="Consolas" w:hAnsi="Consolas" w:cs="Consolas"/>
+          <w:color w:val="000000"/>
+          <w:sz w:val="20"/>
+          <w:szCs w:val="20"/>
+          <w:lang w:val="en-US"/>
+        </w:rPr>
+        <w:t>) &gt; max) {</w:t>
+      </w:r>
+    </w:p>
+    <w:p>
+      <w:pPr>
+        <w:autoSpaceDE w:val="0"/>
+        <w:autoSpaceDN w:val="0"/>
+        <w:adjustRightInd w:val="0"/>
+        <w:spacing w:after="0" w:line="240" w:lineRule="auto"/>
+        <w:rPr>
+          <w:rFonts w:ascii="Consolas" w:hAnsi="Consolas" w:cs="Consolas"/>
+          <w:sz w:val="20"/>
+          <w:szCs w:val="20"/>
+          <w:lang w:val="en-US"/>
+        </w:rPr>
+      </w:pPr>
+      <w:r>
+        <w:rPr>
+          <w:rFonts w:ascii="Consolas" w:hAnsi="Consolas" w:cs="Consolas"/>
+          <w:color w:val="000000"/>
+          <w:sz w:val="20"/>
+          <w:szCs w:val="20"/>
+          <w:lang w:val="en-US"/>
+        </w:rPr>
+        <w:tab/>
+      </w:r>
+      <w:r>
+        <w:rPr>
+          <w:rFonts w:ascii="Consolas" w:hAnsi="Consolas" w:cs="Consolas"/>
+          <w:color w:val="000000"/>
+          <w:sz w:val="20"/>
+          <w:szCs w:val="20"/>
+          <w:lang w:val="en-US"/>
+        </w:rPr>
+        <w:tab/>
+      </w:r>
+      <w:r>
+        <w:rPr>
+          <w:rFonts w:ascii="Consolas" w:hAnsi="Consolas" w:cs="Consolas"/>
+          <w:color w:val="000000"/>
+          <w:sz w:val="20"/>
+          <w:szCs w:val="20"/>
+          <w:lang w:val="en-US"/>
+        </w:rPr>
+        <w:tab/>
+      </w:r>
+      <w:r>
+        <w:rPr>
+          <w:rFonts w:ascii="Consolas" w:hAnsi="Consolas" w:cs="Consolas"/>
+          <w:color w:val="000000"/>
+          <w:sz w:val="20"/>
+          <w:szCs w:val="20"/>
+          <w:lang w:val="en-US"/>
+        </w:rPr>
+        <w:tab/>
+      </w:r>
+      <w:proofErr w:type="gramStart"/>
+      <w:r>
+        <w:rPr>
+          <w:rFonts w:ascii="Consolas" w:hAnsi="Consolas" w:cs="Consolas"/>
+          <w:color w:val="000000"/>
+          <w:sz w:val="20"/>
+          <w:szCs w:val="20"/>
+          <w:lang w:val="en-US"/>
+        </w:rPr>
+        <w:t>max</w:t>
+      </w:r>
+      <w:proofErr w:type="gramEnd"/>
+      <w:r>
+        <w:rPr>
+          <w:rFonts w:ascii="Consolas" w:hAnsi="Consolas" w:cs="Consolas"/>
+          <w:color w:val="000000"/>
+          <w:sz w:val="20"/>
+          <w:szCs w:val="20"/>
+          <w:lang w:val="en-US"/>
+        </w:rPr>
+        <w:t xml:space="preserve"> = </w:t>
+      </w:r>
+      <w:proofErr w:type="spellStart"/>
+      <w:r>
+        <w:rPr>
+          <w:rFonts w:ascii="Consolas" w:hAnsi="Consolas" w:cs="Consolas"/>
+          <w:color w:val="000000"/>
+          <w:sz w:val="20"/>
+          <w:szCs w:val="20"/>
+          <w:lang w:val="en-US"/>
+        </w:rPr>
+        <w:t>list.get</w:t>
+      </w:r>
+      <w:proofErr w:type="spellEnd"/>
+      <w:r>
+        <w:rPr>
+          <w:rFonts w:ascii="Consolas" w:hAnsi="Consolas" w:cs="Consolas"/>
+          <w:color w:val="000000"/>
+          <w:sz w:val="20"/>
+          <w:szCs w:val="20"/>
+          <w:lang w:val="en-US"/>
+        </w:rPr>
+        <w:t>(</w:t>
+      </w:r>
+      <w:proofErr w:type="spellStart"/>
+      <w:r>
+        <w:rPr>
+          <w:rFonts w:ascii="Consolas" w:hAnsi="Consolas" w:cs="Consolas"/>
+          <w:color w:val="000000"/>
+          <w:sz w:val="20"/>
+          <w:szCs w:val="20"/>
+          <w:lang w:val="en-US"/>
+        </w:rPr>
+        <w:t>i</w:t>
+      </w:r>
+      <w:proofErr w:type="spellEnd"/>
+      <w:r>
+        <w:rPr>
+          <w:rFonts w:ascii="Consolas" w:hAnsi="Consolas" w:cs="Consolas"/>
+          <w:color w:val="000000"/>
+          <w:sz w:val="20"/>
+          <w:szCs w:val="20"/>
+          <w:lang w:val="en-US"/>
+        </w:rPr>
+        <w:t>);</w:t>
+      </w:r>
+    </w:p>
+    <w:p>
+      <w:pPr>
+        <w:autoSpaceDE w:val="0"/>
+        <w:autoSpaceDN w:val="0"/>
+        <w:adjustRightInd w:val="0"/>
+        <w:spacing w:after="0" w:line="240" w:lineRule="auto"/>
+        <w:rPr>
+          <w:rFonts w:ascii="Consolas" w:hAnsi="Consolas" w:cs="Consolas"/>
+          <w:sz w:val="20"/>
+          <w:szCs w:val="20"/>
+          <w:lang w:val="en-US"/>
+        </w:rPr>
+      </w:pPr>
+      <w:r>
+        <w:rPr>
+          <w:rFonts w:ascii="Consolas" w:hAnsi="Consolas" w:cs="Consolas"/>
+          <w:color w:val="000000"/>
+          <w:sz w:val="20"/>
+          <w:szCs w:val="20"/>
+          <w:lang w:val="en-US"/>
+        </w:rPr>
+        <w:tab/>
+      </w:r>
+      <w:r>
+        <w:rPr>
+          <w:rFonts w:ascii="Consolas" w:hAnsi="Consolas" w:cs="Consolas"/>
+          <w:color w:val="000000"/>
+          <w:sz w:val="20"/>
+          <w:szCs w:val="20"/>
+          <w:lang w:val="en-US"/>
+        </w:rPr>
+        <w:tab/>
+      </w:r>
+      <w:r>
+        <w:rPr>
+          <w:rFonts w:ascii="Consolas" w:hAnsi="Consolas" w:cs="Consolas"/>
+          <w:color w:val="000000"/>
+          <w:sz w:val="20"/>
+          <w:szCs w:val="20"/>
+          <w:lang w:val="en-US"/>
+        </w:rPr>
+        <w:tab/>
+        <w:t xml:space="preserve">} </w:t>
+      </w:r>
+      <w:r>
+        <w:rPr>
+          <w:rFonts w:ascii="Consolas" w:hAnsi="Consolas" w:cs="Consolas"/>
+          <w:b/>
+          <w:bCs/>
+          <w:color w:val="7F0055"/>
+          <w:sz w:val="20"/>
+          <w:szCs w:val="20"/>
+          <w:lang w:val="en-US"/>
+        </w:rPr>
+        <w:t>else</w:t>
+      </w:r>
+      <w:r>
+        <w:rPr>
+          <w:rFonts w:ascii="Consolas" w:hAnsi="Consolas" w:cs="Consolas"/>
+          <w:color w:val="000000"/>
+          <w:sz w:val="20"/>
+          <w:szCs w:val="20"/>
+          <w:lang w:val="en-US"/>
+        </w:rPr>
+        <w:t xml:space="preserve"> </w:t>
+      </w:r>
+      <w:proofErr w:type="gramStart"/>
+      <w:r>
+        <w:rPr>
+          <w:rFonts w:ascii="Consolas" w:hAnsi="Consolas" w:cs="Consolas"/>
+          <w:b/>
+          <w:bCs/>
+          <w:color w:val="7F0055"/>
+          <w:sz w:val="20"/>
+          <w:szCs w:val="20"/>
+          <w:lang w:val="en-US"/>
+        </w:rPr>
+        <w:t>if</w:t>
+      </w:r>
+      <w:r>
+        <w:rPr>
+          <w:rFonts w:ascii="Consolas" w:hAnsi="Consolas" w:cs="Consolas"/>
+          <w:color w:val="000000"/>
+          <w:sz w:val="20"/>
+          <w:szCs w:val="20"/>
+          <w:lang w:val="en-US"/>
+        </w:rPr>
+        <w:t>(</w:t>
+      </w:r>
+      <w:proofErr w:type="spellStart"/>
+      <w:proofErr w:type="gramEnd"/>
+      <w:r>
+        <w:rPr>
+          <w:rFonts w:ascii="Consolas" w:hAnsi="Consolas" w:cs="Consolas"/>
+          <w:color w:val="000000"/>
+          <w:sz w:val="20"/>
+          <w:szCs w:val="20"/>
+          <w:lang w:val="en-US"/>
+        </w:rPr>
+        <w:t>list.get</w:t>
+      </w:r>
+      <w:proofErr w:type="spellEnd"/>
+      <w:r>
+        <w:rPr>
+          <w:rFonts w:ascii="Consolas" w:hAnsi="Consolas" w:cs="Consolas"/>
+          <w:color w:val="000000"/>
+          <w:sz w:val="20"/>
+          <w:szCs w:val="20"/>
+          <w:lang w:val="en-US"/>
+        </w:rPr>
+        <w:t>(</w:t>
+      </w:r>
+      <w:proofErr w:type="spellStart"/>
+      <w:r>
+        <w:rPr>
+          <w:rFonts w:ascii="Consolas" w:hAnsi="Consolas" w:cs="Consolas"/>
+          <w:color w:val="000000"/>
+          <w:sz w:val="20"/>
+          <w:szCs w:val="20"/>
+          <w:lang w:val="en-US"/>
+        </w:rPr>
+        <w:t>i</w:t>
+      </w:r>
+      <w:proofErr w:type="spellEnd"/>
+      <w:r>
+        <w:rPr>
+          <w:rFonts w:ascii="Consolas" w:hAnsi="Consolas" w:cs="Consolas"/>
+          <w:color w:val="000000"/>
+          <w:sz w:val="20"/>
+          <w:szCs w:val="20"/>
+          <w:lang w:val="en-US"/>
+        </w:rPr>
+        <w:t>) &lt; min) {</w:t>
+      </w:r>
+    </w:p>
+    <w:p>
+      <w:pPr>
+        <w:autoSpaceDE w:val="0"/>
+        <w:autoSpaceDN w:val="0"/>
+        <w:adjustRightInd w:val="0"/>
+        <w:spacing w:after="0" w:line="240" w:lineRule="auto"/>
+        <w:rPr>
+          <w:rFonts w:ascii="Consolas" w:hAnsi="Consolas" w:cs="Consolas"/>
+          <w:sz w:val="20"/>
+          <w:szCs w:val="20"/>
+          <w:lang w:val="en-US"/>
+        </w:rPr>
+      </w:pPr>
+      <w:r>
+        <w:rPr>
+          <w:rFonts w:ascii="Consolas" w:hAnsi="Consolas" w:cs="Consolas"/>
+          <w:color w:val="000000"/>
+          <w:sz w:val="20"/>
+          <w:szCs w:val="20"/>
+          <w:lang w:val="en-US"/>
+        </w:rPr>
+        <w:tab/>
+      </w:r>
+      <w:r>
+        <w:rPr>
+          <w:rFonts w:ascii="Consolas" w:hAnsi="Consolas" w:cs="Consolas"/>
+          <w:color w:val="000000"/>
+          <w:sz w:val="20"/>
+          <w:szCs w:val="20"/>
+          <w:lang w:val="en-US"/>
+        </w:rPr>
+        <w:tab/>
+      </w:r>
+      <w:r>
+        <w:rPr>
+          <w:rFonts w:ascii="Consolas" w:hAnsi="Consolas" w:cs="Consolas"/>
+          <w:color w:val="000000"/>
+          <w:sz w:val="20"/>
+          <w:szCs w:val="20"/>
+          <w:lang w:val="en-US"/>
+        </w:rPr>
+        <w:tab/>
+      </w:r>
+      <w:r>
+        <w:rPr>
+          <w:rFonts w:ascii="Consolas" w:hAnsi="Consolas" w:cs="Consolas"/>
+          <w:color w:val="000000"/>
+          <w:sz w:val="20"/>
+          <w:szCs w:val="20"/>
+          <w:lang w:val="en-US"/>
+        </w:rPr>
+        <w:tab/>
+      </w:r>
+      <w:proofErr w:type="gramStart"/>
+      <w:r>
+        <w:rPr>
+          <w:rFonts w:ascii="Consolas" w:hAnsi="Consolas" w:cs="Consolas"/>
+          <w:color w:val="000000"/>
+          <w:sz w:val="20"/>
+          <w:szCs w:val="20"/>
+          <w:lang w:val="en-US"/>
+        </w:rPr>
+        <w:t>min</w:t>
+      </w:r>
+      <w:proofErr w:type="gramEnd"/>
+      <w:r>
+        <w:rPr>
+          <w:rFonts w:ascii="Consolas" w:hAnsi="Consolas" w:cs="Consolas"/>
+          <w:color w:val="000000"/>
+          <w:sz w:val="20"/>
+          <w:szCs w:val="20"/>
+          <w:lang w:val="en-US"/>
+        </w:rPr>
+        <w:t xml:space="preserve"> = </w:t>
+      </w:r>
+      <w:proofErr w:type="spellStart"/>
+      <w:r>
+        <w:rPr>
+          <w:rFonts w:ascii="Consolas" w:hAnsi="Consolas" w:cs="Consolas"/>
+          <w:color w:val="000000"/>
+          <w:sz w:val="20"/>
+          <w:szCs w:val="20"/>
+          <w:lang w:val="en-US"/>
+        </w:rPr>
+        <w:t>list.get</w:t>
+      </w:r>
+      <w:proofErr w:type="spellEnd"/>
+      <w:r>
+        <w:rPr>
+          <w:rFonts w:ascii="Consolas" w:hAnsi="Consolas" w:cs="Consolas"/>
+          <w:color w:val="000000"/>
+          <w:sz w:val="20"/>
+          <w:szCs w:val="20"/>
+          <w:lang w:val="en-US"/>
+        </w:rPr>
+        <w:t>(</w:t>
+      </w:r>
+      <w:proofErr w:type="spellStart"/>
+      <w:r>
+        <w:rPr>
+          <w:rFonts w:ascii="Consolas" w:hAnsi="Consolas" w:cs="Consolas"/>
+          <w:color w:val="000000"/>
+          <w:sz w:val="20"/>
+          <w:szCs w:val="20"/>
+          <w:lang w:val="en-US"/>
+        </w:rPr>
+        <w:t>i</w:t>
+      </w:r>
+      <w:proofErr w:type="spellEnd"/>
+      <w:r>
+        <w:rPr>
+          <w:rFonts w:ascii="Consolas" w:hAnsi="Consolas" w:cs="Consolas"/>
+          <w:color w:val="000000"/>
+          <w:sz w:val="20"/>
+          <w:szCs w:val="20"/>
+          <w:lang w:val="en-US"/>
+        </w:rPr>
+        <w:t>);</w:t>
+      </w:r>
+    </w:p>
+    <w:p>
+      <w:pPr>
+        <w:autoSpaceDE w:val="0"/>
+        <w:autoSpaceDN w:val="0"/>
+        <w:adjustRightInd w:val="0"/>
+        <w:spacing w:after="0" w:line="240" w:lineRule="auto"/>
+        <w:rPr>
+          <w:rFonts w:ascii="Consolas" w:hAnsi="Consolas" w:cs="Consolas"/>
+          <w:sz w:val="20"/>
+          <w:szCs w:val="20"/>
+          <w:lang w:val="en-US"/>
+        </w:rPr>
+      </w:pPr>
+      <w:r>
+        <w:rPr>
+          <w:rFonts w:ascii="Consolas" w:hAnsi="Consolas" w:cs="Consolas"/>
+          <w:color w:val="000000"/>
+          <w:sz w:val="20"/>
+          <w:szCs w:val="20"/>
+          <w:lang w:val="en-US"/>
+        </w:rPr>
+        <w:tab/>
+      </w:r>
+      <w:r>
+        <w:rPr>
+          <w:rFonts w:ascii="Consolas" w:hAnsi="Consolas" w:cs="Consolas"/>
+          <w:color w:val="000000"/>
+          <w:sz w:val="20"/>
+          <w:szCs w:val="20"/>
+          <w:lang w:val="en-US"/>
+        </w:rPr>
+        <w:tab/>
+      </w:r>
+      <w:r>
+        <w:rPr>
+          <w:rFonts w:ascii="Consolas" w:hAnsi="Consolas" w:cs="Consolas"/>
+          <w:color w:val="000000"/>
+          <w:sz w:val="20"/>
+          <w:szCs w:val="20"/>
+          <w:lang w:val="en-US"/>
+        </w:rPr>
+        <w:tab/>
+        <w:t>}</w:t>
+      </w:r>
+    </w:p>
+    <w:p>
+      <w:pPr>
+        <w:autoSpaceDE w:val="0"/>
+        <w:autoSpaceDN w:val="0"/>
+        <w:adjustRightInd w:val="0"/>
+        <w:spacing w:after="0" w:line="240" w:lineRule="auto"/>
+        <w:rPr>
+          <w:rFonts w:ascii="Consolas" w:hAnsi="Consolas" w:cs="Consolas"/>
+          <w:sz w:val="20"/>
+          <w:szCs w:val="20"/>
+          <w:lang w:val="en-US"/>
+        </w:rPr>
+      </w:pPr>
+      <w:r>
+        <w:rPr>
+          <w:rFonts w:ascii="Consolas" w:hAnsi="Consolas" w:cs="Consolas"/>
+          <w:color w:val="000000"/>
+          <w:sz w:val="20"/>
+          <w:szCs w:val="20"/>
+          <w:lang w:val="en-US"/>
+        </w:rPr>
+        <w:tab/>
+      </w:r>
+      <w:r>
+        <w:rPr>
+          <w:rFonts w:ascii="Consolas" w:hAnsi="Consolas" w:cs="Consolas"/>
+          <w:color w:val="000000"/>
+          <w:sz w:val="20"/>
+          <w:szCs w:val="20"/>
+          <w:lang w:val="en-US"/>
+        </w:rPr>
+        <w:tab/>
+      </w:r>
+      <w:r>
+        <w:rPr>
+          <w:rFonts w:ascii="Consolas" w:hAnsi="Consolas" w:cs="Consolas"/>
+          <w:color w:val="000000"/>
+          <w:sz w:val="20"/>
+          <w:szCs w:val="20"/>
+          <w:lang w:val="en-US"/>
+        </w:rPr>
+        <w:t>}</w:t>
+      </w:r>
+    </w:p>
+    <w:p>
+      <w:pPr>
+        <w:autoSpaceDE w:val="0"/>
+        <w:autoSpaceDN w:val="0"/>
+        <w:adjustRightInd w:val="0"/>
+        <w:spacing w:after="0" w:line="240" w:lineRule="auto"/>
+        <w:rPr>
+          <w:rFonts w:ascii="Consolas" w:hAnsi="Consolas" w:cs="Consolas"/>
+          <w:sz w:val="20"/>
+          <w:szCs w:val="20"/>
+          <w:lang w:val="en-US"/>
+        </w:rPr>
+      </w:pPr>
+      <w:r>
+        <w:rPr>
+          <w:rFonts w:ascii="Consolas" w:hAnsi="Consolas" w:cs="Consolas"/>
+          <w:color w:val="000000"/>
+          <w:sz w:val="20"/>
+          <w:szCs w:val="20"/>
+          <w:lang w:val="en-US"/>
+        </w:rPr>
+        <w:tab/>
+      </w:r>
+      <w:r>
+        <w:rPr>
+          <w:rFonts w:ascii="Consolas" w:hAnsi="Consolas" w:cs="Consolas"/>
+          <w:color w:val="000000"/>
+          <w:sz w:val="20"/>
+          <w:szCs w:val="20"/>
+          <w:lang w:val="en-US"/>
+        </w:rPr>
+        <w:tab/>
+      </w:r>
+      <w:r>
+        <w:rPr>
+          <w:rFonts w:ascii="Consolas" w:hAnsi="Consolas" w:cs="Consolas"/>
+          <w:color w:val="000000"/>
+          <w:sz w:val="20"/>
+          <w:szCs w:val="20"/>
+          <w:lang w:val="en-US"/>
+        </w:rPr>
+        <w:t xml:space="preserve">List&lt;Integer&gt; best = </w:t>
+      </w:r>
+      <w:proofErr w:type="gramStart"/>
+      <w:r>
+        <w:rPr>
+          <w:rFonts w:ascii="Consolas" w:hAnsi="Consolas" w:cs="Consolas"/>
+          <w:i/>
+          <w:iCs/>
+          <w:color w:val="000000"/>
+          <w:sz w:val="20"/>
+          <w:szCs w:val="20"/>
+          <w:lang w:val="en-US"/>
+        </w:rPr>
+        <w:t>investment</w:t>
+      </w:r>
+      <w:r>
+        <w:rPr>
+          <w:rFonts w:ascii="Consolas" w:hAnsi="Consolas" w:cs="Consolas"/>
+          <w:color w:val="000000"/>
+          <w:sz w:val="20"/>
+          <w:szCs w:val="20"/>
+          <w:lang w:val="en-US"/>
+        </w:rPr>
+        <w:t>(</w:t>
+      </w:r>
+      <w:proofErr w:type="gramEnd"/>
+      <w:r>
+        <w:rPr>
+          <w:rFonts w:ascii="Consolas" w:hAnsi="Consolas" w:cs="Consolas"/>
+          <w:color w:val="000000"/>
+          <w:sz w:val="20"/>
+          <w:szCs w:val="20"/>
+          <w:lang w:val="en-US"/>
+        </w:rPr>
+        <w:t>list);</w:t>
+      </w:r>
+    </w:p>
+    <w:p>
+      <w:pPr>
+        <w:autoSpaceDE w:val="0"/>
+        <w:autoSpaceDN w:val="0"/>
+        <w:adjustRightInd w:val="0"/>
+        <w:spacing w:after="0" w:line="240" w:lineRule="auto"/>
+        <w:rPr>
+          <w:rFonts w:ascii="Consolas" w:hAnsi="Consolas" w:cs="Consolas"/>
+          <w:color w:val="000000"/>
+          <w:sz w:val="20"/>
+          <w:szCs w:val="20"/>
+          <w:lang w:val="en-US"/>
+        </w:rPr>
+      </w:pPr>
+      <w:r>
+        <w:rPr>
+          <w:rFonts w:ascii="Consolas" w:hAnsi="Consolas" w:cs="Consolas"/>
+          <w:color w:val="000000"/>
+          <w:sz w:val="20"/>
+          <w:szCs w:val="20"/>
+          <w:lang w:val="en-US"/>
+        </w:rPr>
+        <w:tab/>
+      </w:r>
+    </w:p>
+    <w:p>
+      <w:pPr>
+        <w:autoSpaceDE w:val="0"/>
+        <w:autoSpaceDN w:val="0"/>
+        <w:adjustRightInd w:val="0"/>
+        <w:spacing w:after="0" w:line="240" w:lineRule="auto"/>
+        <w:rPr>
+          <w:rFonts w:ascii="Consolas" w:hAnsi="Consolas" w:cs="Consolas"/>
+          <w:sz w:val="20"/>
+          <w:szCs w:val="20"/>
+          <w:lang w:val="en-US"/>
+        </w:rPr>
+      </w:pPr>
+      <w:r>
+        <w:rPr>
+          <w:rFonts w:ascii="Consolas" w:hAnsi="Consolas" w:cs="Consolas"/>
+          <w:color w:val="000000"/>
+          <w:sz w:val="20"/>
+          <w:szCs w:val="20"/>
+          <w:lang w:val="en-US"/>
+        </w:rPr>
+        <w:t>lists2.add(Arrays.</w:t>
+      </w:r>
+      <w:r>
+        <w:rPr>
+          <w:rFonts w:ascii="Consolas" w:hAnsi="Consolas" w:cs="Consolas"/>
+          <w:i/>
+          <w:iCs/>
+          <w:color w:val="000000"/>
+          <w:sz w:val="20"/>
+          <w:szCs w:val="20"/>
+          <w:lang w:val="en-US"/>
+        </w:rPr>
+        <w:t>asList</w:t>
+      </w:r>
+      <w:r>
+        <w:rPr>
+          <w:rFonts w:ascii="Consolas" w:hAnsi="Consolas" w:cs="Consolas"/>
+          <w:color w:val="000000"/>
+          <w:sz w:val="20"/>
+          <w:szCs w:val="20"/>
+          <w:lang w:val="en-US"/>
+        </w:rPr>
+        <w:t>(min,max,list.get(best.get(0)),list.get(best.get(1)),best.get(2)));</w:t>
+      </w:r>
+    </w:p>
+    <w:p>
+      <w:pPr>
+        <w:autoSpaceDE w:val="0"/>
+        <w:autoSpaceDN w:val="0"/>
+        <w:adjustRightInd w:val="0"/>
+        <w:spacing w:after="0" w:line="240" w:lineRule="auto"/>
+        <w:rPr>
+          <w:rFonts w:ascii="Consolas" w:hAnsi="Consolas" w:cs="Consolas"/>
+          <w:sz w:val="20"/>
+          <w:szCs w:val="20"/>
+          <w:lang w:val="en-US"/>
+        </w:rPr>
+      </w:pPr>
+      <w:r>
+        <w:rPr>
+          <w:rFonts w:ascii="Consolas" w:hAnsi="Consolas" w:cs="Consolas"/>
+          <w:color w:val="000000"/>
+          <w:sz w:val="20"/>
+          <w:szCs w:val="20"/>
+          <w:lang w:val="en-US"/>
+        </w:rPr>
+        <w:tab/>
+      </w:r>
+      <w:r>
+        <w:rPr>
+          <w:rFonts w:ascii="Consolas" w:hAnsi="Consolas" w:cs="Consolas"/>
+          <w:color w:val="000000"/>
+          <w:sz w:val="20"/>
+          <w:szCs w:val="20"/>
+          <w:lang w:val="en-US"/>
+        </w:rPr>
+        <w:t>}</w:t>
+      </w:r>
+    </w:p>
+    <w:p>
+      <w:pPr>
+        <w:autoSpaceDE w:val="0"/>
+        <w:autoSpaceDN w:val="0"/>
+        <w:adjustRightInd w:val="0"/>
+        <w:spacing w:after="0" w:line="240" w:lineRule="auto"/>
+        <w:rPr>
+          <w:rFonts w:ascii="Consolas" w:hAnsi="Consolas" w:cs="Consolas"/>
+          <w:sz w:val="20"/>
+          <w:szCs w:val="20"/>
+          <w:lang w:val="en-US"/>
+        </w:rPr>
+      </w:pPr>
+    </w:p>
+    <w:p>
+      <w:pPr>
+        <w:autoSpaceDE w:val="0"/>
+        <w:autoSpaceDN w:val="0"/>
+        <w:adjustRightInd w:val="0"/>
+        <w:spacing w:after="0" w:line="240" w:lineRule="auto"/>
+        <w:rPr>
+          <w:rFonts w:ascii="Consolas" w:hAnsi="Consolas" w:cs="Consolas"/>
+          <w:sz w:val="20"/>
+          <w:szCs w:val="20"/>
+          <w:lang w:val="en-US"/>
+        </w:rPr>
+      </w:pPr>
+      <w:r>
+        <w:rPr>
+          <w:rFonts w:ascii="Consolas" w:hAnsi="Consolas" w:cs="Consolas"/>
+          <w:color w:val="000000"/>
+          <w:sz w:val="20"/>
+          <w:szCs w:val="20"/>
+          <w:lang w:val="en-US"/>
+        </w:rPr>
+        <w:tab/>
+      </w:r>
+      <w:proofErr w:type="spellStart"/>
+      <w:proofErr w:type="gramStart"/>
+      <w:r>
+        <w:rPr>
+          <w:rFonts w:ascii="Consolas" w:hAnsi="Consolas" w:cs="Consolas"/>
+          <w:color w:val="000000"/>
+          <w:sz w:val="20"/>
+          <w:szCs w:val="20"/>
+          <w:lang w:val="en-US"/>
+        </w:rPr>
+        <w:t>akku</w:t>
+      </w:r>
+      <w:proofErr w:type="spellEnd"/>
+      <w:proofErr w:type="gramEnd"/>
+      <w:r>
+        <w:rPr>
+          <w:rFonts w:ascii="Consolas" w:hAnsi="Consolas" w:cs="Consolas"/>
+          <w:color w:val="000000"/>
+          <w:sz w:val="20"/>
+          <w:szCs w:val="20"/>
+          <w:lang w:val="en-US"/>
+        </w:rPr>
+        <w:t xml:space="preserve"> = </w:t>
+      </w:r>
+      <w:proofErr w:type="spellStart"/>
+      <w:r>
+        <w:rPr>
+          <w:rFonts w:ascii="Consolas" w:hAnsi="Consolas" w:cs="Consolas"/>
+          <w:i/>
+          <w:iCs/>
+          <w:color w:val="000000"/>
+          <w:sz w:val="20"/>
+          <w:szCs w:val="20"/>
+          <w:lang w:val="en-US"/>
+        </w:rPr>
+        <w:t>investHelper</w:t>
+      </w:r>
+      <w:proofErr w:type="spellEnd"/>
+      <w:r>
+        <w:rPr>
+          <w:rFonts w:ascii="Consolas" w:hAnsi="Consolas" w:cs="Consolas"/>
+          <w:color w:val="000000"/>
+          <w:sz w:val="20"/>
+          <w:szCs w:val="20"/>
+          <w:lang w:val="en-US"/>
+        </w:rPr>
+        <w:t>(lists2);</w:t>
+      </w:r>
+    </w:p>
+    <w:p>
+      <w:pPr>
+        <w:autoSpaceDE w:val="0"/>
+        <w:autoSpaceDN w:val="0"/>
+        <w:adjustRightInd w:val="0"/>
+        <w:spacing w:after="0" w:line="240" w:lineRule="auto"/>
+        <w:rPr>
+          <w:rFonts w:ascii="Consolas" w:hAnsi="Consolas" w:cs="Consolas"/>
+          <w:sz w:val="20"/>
+          <w:szCs w:val="20"/>
+          <w:lang w:val="en-US"/>
+        </w:rPr>
+      </w:pPr>
+      <w:r>
+        <w:rPr>
+          <w:rFonts w:ascii="Consolas" w:hAnsi="Consolas" w:cs="Consolas"/>
+          <w:color w:val="000000"/>
+          <w:sz w:val="20"/>
+          <w:szCs w:val="20"/>
+          <w:lang w:val="en-US"/>
+        </w:rPr>
+        <w:tab/>
+      </w:r>
+      <w:r>
+        <w:rPr>
+          <w:rFonts w:ascii="Consolas" w:hAnsi="Consolas" w:cs="Consolas"/>
+          <w:color w:val="000000"/>
+          <w:sz w:val="20"/>
+          <w:szCs w:val="20"/>
+          <w:lang w:val="en-US"/>
+        </w:rPr>
+        <w:tab/>
+      </w:r>
+    </w:p>
+    <w:p>
+      <w:pPr>
+        <w:autoSpaceDE w:val="0"/>
+        <w:autoSpaceDN w:val="0"/>
+        <w:adjustRightInd w:val="0"/>
+        <w:spacing w:after="0" w:line="240" w:lineRule="auto"/>
+        <w:rPr>
+          <w:rFonts w:ascii="Consolas" w:hAnsi="Consolas" w:cs="Consolas"/>
+          <w:sz w:val="20"/>
+          <w:szCs w:val="20"/>
+          <w:lang w:val="en-US"/>
+        </w:rPr>
+      </w:pPr>
+      <w:r>
+        <w:rPr>
+          <w:rFonts w:ascii="Consolas" w:hAnsi="Consolas" w:cs="Consolas"/>
+          <w:color w:val="000000"/>
+          <w:sz w:val="20"/>
+          <w:szCs w:val="20"/>
+          <w:lang w:val="en-US"/>
+        </w:rPr>
+        <w:tab/>
+      </w:r>
+      <w:proofErr w:type="spellStart"/>
+      <w:proofErr w:type="gramStart"/>
+      <w:r>
+        <w:rPr>
+          <w:rFonts w:ascii="Consolas" w:hAnsi="Consolas" w:cs="Consolas"/>
+          <w:color w:val="000000"/>
+          <w:sz w:val="20"/>
+          <w:szCs w:val="20"/>
+          <w:lang w:val="en-US"/>
+        </w:rPr>
+        <w:t>akku.set</w:t>
+      </w:r>
+      <w:proofErr w:type="spellEnd"/>
+      <w:r>
+        <w:rPr>
+          <w:rFonts w:ascii="Consolas" w:hAnsi="Consolas" w:cs="Consolas"/>
+          <w:color w:val="000000"/>
+          <w:sz w:val="20"/>
+          <w:szCs w:val="20"/>
+          <w:lang w:val="en-US"/>
+        </w:rPr>
+        <w:t>(</w:t>
+      </w:r>
+      <w:proofErr w:type="gramEnd"/>
+      <w:r>
+        <w:rPr>
+          <w:rFonts w:ascii="Consolas" w:hAnsi="Consolas" w:cs="Consolas"/>
+          <w:color w:val="000000"/>
+          <w:sz w:val="20"/>
+          <w:szCs w:val="20"/>
+          <w:lang w:val="en-US"/>
+        </w:rPr>
+        <w:t xml:space="preserve">2, </w:t>
+      </w:r>
+      <w:proofErr w:type="spellStart"/>
+      <w:r>
+        <w:rPr>
+          <w:rFonts w:ascii="Consolas" w:hAnsi="Consolas" w:cs="Consolas"/>
+          <w:color w:val="000000"/>
+          <w:sz w:val="20"/>
+          <w:szCs w:val="20"/>
+          <w:lang w:val="en-US"/>
+        </w:rPr>
+        <w:t>investments.indexOf</w:t>
+      </w:r>
+      <w:proofErr w:type="spellEnd"/>
+      <w:r>
+        <w:rPr>
+          <w:rFonts w:ascii="Consolas" w:hAnsi="Consolas" w:cs="Consolas"/>
+          <w:color w:val="000000"/>
+          <w:sz w:val="20"/>
+          <w:szCs w:val="20"/>
+          <w:lang w:val="en-US"/>
+        </w:rPr>
+        <w:t>(</w:t>
+      </w:r>
+      <w:proofErr w:type="spellStart"/>
+      <w:r>
+        <w:rPr>
+          <w:rFonts w:ascii="Consolas" w:hAnsi="Consolas" w:cs="Consolas"/>
+          <w:color w:val="000000"/>
+          <w:sz w:val="20"/>
+          <w:szCs w:val="20"/>
+          <w:lang w:val="en-US"/>
+        </w:rPr>
+        <w:t>akku.get</w:t>
+      </w:r>
+      <w:proofErr w:type="spellEnd"/>
+      <w:r>
+        <w:rPr>
+          <w:rFonts w:ascii="Consolas" w:hAnsi="Consolas" w:cs="Consolas"/>
+          <w:color w:val="000000"/>
+          <w:sz w:val="20"/>
+          <w:szCs w:val="20"/>
+          <w:lang w:val="en-US"/>
+        </w:rPr>
+        <w:t>(2)));</w:t>
+      </w:r>
+    </w:p>
+    <w:p>
+      <w:pPr>
+        <w:autoSpaceDE w:val="0"/>
+        <w:autoSpaceDN w:val="0"/>
+        <w:adjustRightInd w:val="0"/>
+        <w:spacing w:after="0" w:line="240" w:lineRule="auto"/>
+        <w:rPr>
+          <w:rFonts w:ascii="Consolas" w:hAnsi="Consolas" w:cs="Consolas"/>
+          <w:sz w:val="20"/>
+          <w:szCs w:val="20"/>
+          <w:lang w:val="en-US"/>
+        </w:rPr>
+      </w:pPr>
+      <w:r>
+        <w:rPr>
+          <w:rFonts w:ascii="Consolas" w:hAnsi="Consolas" w:cs="Consolas"/>
+          <w:color w:val="000000"/>
+          <w:sz w:val="20"/>
+          <w:szCs w:val="20"/>
+          <w:lang w:val="en-US"/>
+        </w:rPr>
+        <w:tab/>
+      </w:r>
+      <w:proofErr w:type="gramStart"/>
+      <w:r>
+        <w:rPr>
+          <w:rFonts w:ascii="Consolas" w:hAnsi="Consolas" w:cs="Consolas"/>
+          <w:b/>
+          <w:bCs/>
+          <w:color w:val="7F0055"/>
+          <w:sz w:val="20"/>
+          <w:szCs w:val="20"/>
+          <w:lang w:val="en-US"/>
+        </w:rPr>
+        <w:t>for</w:t>
+      </w:r>
+      <w:r>
+        <w:rPr>
+          <w:rFonts w:ascii="Consolas" w:hAnsi="Consolas" w:cs="Consolas"/>
+          <w:color w:val="000000"/>
+          <w:sz w:val="20"/>
+          <w:szCs w:val="20"/>
+          <w:lang w:val="en-US"/>
+        </w:rPr>
+        <w:t>(</w:t>
+      </w:r>
+      <w:proofErr w:type="spellStart"/>
+      <w:proofErr w:type="gramEnd"/>
+      <w:r>
+        <w:rPr>
+          <w:rFonts w:ascii="Consolas" w:hAnsi="Consolas" w:cs="Consolas"/>
+          <w:b/>
+          <w:bCs/>
+          <w:color w:val="7F0055"/>
+          <w:sz w:val="20"/>
+          <w:szCs w:val="20"/>
+          <w:lang w:val="en-US"/>
+        </w:rPr>
+        <w:t>int</w:t>
+      </w:r>
+      <w:proofErr w:type="spellEnd"/>
+      <w:r>
+        <w:rPr>
+          <w:rFonts w:ascii="Consolas" w:hAnsi="Consolas" w:cs="Consolas"/>
+          <w:color w:val="000000"/>
+          <w:sz w:val="20"/>
+          <w:szCs w:val="20"/>
+          <w:lang w:val="en-US"/>
+        </w:rPr>
+        <w:t xml:space="preserve"> </w:t>
+      </w:r>
+      <w:proofErr w:type="spellStart"/>
+      <w:r>
+        <w:rPr>
+          <w:rFonts w:ascii="Consolas" w:hAnsi="Consolas" w:cs="Consolas"/>
+          <w:color w:val="000000"/>
+          <w:sz w:val="20"/>
+          <w:szCs w:val="20"/>
+          <w:lang w:val="en-US"/>
+        </w:rPr>
+        <w:t>i</w:t>
+      </w:r>
+      <w:proofErr w:type="spellEnd"/>
+      <w:r>
+        <w:rPr>
+          <w:rFonts w:ascii="Consolas" w:hAnsi="Consolas" w:cs="Consolas"/>
+          <w:color w:val="000000"/>
+          <w:sz w:val="20"/>
+          <w:szCs w:val="20"/>
+          <w:lang w:val="en-US"/>
+        </w:rPr>
+        <w:t xml:space="preserve"> = </w:t>
+      </w:r>
+      <w:proofErr w:type="spellStart"/>
+      <w:r>
+        <w:rPr>
+          <w:rFonts w:ascii="Consolas" w:hAnsi="Consolas" w:cs="Consolas"/>
+          <w:color w:val="000000"/>
+          <w:sz w:val="20"/>
+          <w:szCs w:val="20"/>
+          <w:lang w:val="en-US"/>
+        </w:rPr>
+        <w:t>akku.get</w:t>
+      </w:r>
+      <w:proofErr w:type="spellEnd"/>
+      <w:r>
+        <w:rPr>
+          <w:rFonts w:ascii="Consolas" w:hAnsi="Consolas" w:cs="Consolas"/>
+          <w:color w:val="000000"/>
+          <w:sz w:val="20"/>
+          <w:szCs w:val="20"/>
+          <w:lang w:val="en-US"/>
+        </w:rPr>
+        <w:t xml:space="preserve">(2); </w:t>
+      </w:r>
+      <w:proofErr w:type="spellStart"/>
+      <w:r>
+        <w:rPr>
+          <w:rFonts w:ascii="Consolas" w:hAnsi="Consolas" w:cs="Consolas"/>
+          <w:color w:val="000000"/>
+          <w:sz w:val="20"/>
+          <w:szCs w:val="20"/>
+          <w:lang w:val="en-US"/>
+        </w:rPr>
+        <w:t>i</w:t>
+      </w:r>
+      <w:proofErr w:type="spellEnd"/>
+      <w:r>
+        <w:rPr>
+          <w:rFonts w:ascii="Consolas" w:hAnsi="Consolas" w:cs="Consolas"/>
+          <w:color w:val="000000"/>
+          <w:sz w:val="20"/>
+          <w:szCs w:val="20"/>
+          <w:lang w:val="en-US"/>
+        </w:rPr>
+        <w:t xml:space="preserve"> &lt; </w:t>
+      </w:r>
+      <w:proofErr w:type="spellStart"/>
+      <w:r>
+        <w:rPr>
+          <w:rFonts w:ascii="Consolas" w:hAnsi="Consolas" w:cs="Consolas"/>
+          <w:color w:val="000000"/>
+          <w:sz w:val="20"/>
+          <w:szCs w:val="20"/>
+          <w:lang w:val="en-US"/>
+        </w:rPr>
+        <w:t>investments.size</w:t>
+      </w:r>
+      <w:proofErr w:type="spellEnd"/>
+      <w:r>
+        <w:rPr>
+          <w:rFonts w:ascii="Consolas" w:hAnsi="Consolas" w:cs="Consolas"/>
+          <w:color w:val="000000"/>
+          <w:sz w:val="20"/>
+          <w:szCs w:val="20"/>
+          <w:lang w:val="en-US"/>
+        </w:rPr>
+        <w:t>();</w:t>
+      </w:r>
+      <w:proofErr w:type="spellStart"/>
+      <w:r>
+        <w:rPr>
+          <w:rFonts w:ascii="Consolas" w:hAnsi="Consolas" w:cs="Consolas"/>
+          <w:color w:val="000000"/>
+          <w:sz w:val="20"/>
+          <w:szCs w:val="20"/>
+          <w:lang w:val="en-US"/>
+        </w:rPr>
+        <w:t>i</w:t>
+      </w:r>
+      <w:proofErr w:type="spellEnd"/>
+      <w:r>
+        <w:rPr>
+          <w:rFonts w:ascii="Consolas" w:hAnsi="Consolas" w:cs="Consolas"/>
+          <w:color w:val="000000"/>
+          <w:sz w:val="20"/>
+          <w:szCs w:val="20"/>
+          <w:lang w:val="en-US"/>
+        </w:rPr>
+        <w:t>++) {</w:t>
+      </w:r>
+    </w:p>
+    <w:p>
+      <w:pPr>
+        <w:autoSpaceDE w:val="0"/>
+        <w:autoSpaceDN w:val="0"/>
+        <w:adjustRightInd w:val="0"/>
+        <w:spacing w:after="0" w:line="240" w:lineRule="auto"/>
+        <w:rPr>
+          <w:rFonts w:ascii="Consolas" w:hAnsi="Consolas" w:cs="Consolas"/>
+          <w:sz w:val="20"/>
+          <w:szCs w:val="20"/>
+          <w:lang w:val="en-US"/>
+        </w:rPr>
+      </w:pPr>
+      <w:r>
+        <w:rPr>
+          <w:rFonts w:ascii="Consolas" w:hAnsi="Consolas" w:cs="Consolas"/>
+          <w:color w:val="000000"/>
+          <w:sz w:val="20"/>
+          <w:szCs w:val="20"/>
+          <w:lang w:val="en-US"/>
+        </w:rPr>
+        <w:tab/>
+      </w:r>
+      <w:r>
+        <w:rPr>
+          <w:rFonts w:ascii="Consolas" w:hAnsi="Consolas" w:cs="Consolas"/>
+          <w:color w:val="000000"/>
+          <w:sz w:val="20"/>
+          <w:szCs w:val="20"/>
+          <w:lang w:val="en-US"/>
+        </w:rPr>
+        <w:tab/>
+      </w:r>
+      <w:proofErr w:type="gramStart"/>
+      <w:r>
+        <w:rPr>
+          <w:rFonts w:ascii="Consolas" w:hAnsi="Consolas" w:cs="Consolas"/>
+          <w:b/>
+          <w:bCs/>
+          <w:color w:val="7F0055"/>
+          <w:sz w:val="20"/>
+          <w:szCs w:val="20"/>
+          <w:lang w:val="en-US"/>
+        </w:rPr>
+        <w:t>if</w:t>
+      </w:r>
+      <w:r>
+        <w:rPr>
+          <w:rFonts w:ascii="Consolas" w:hAnsi="Consolas" w:cs="Consolas"/>
+          <w:color w:val="000000"/>
+          <w:sz w:val="20"/>
+          <w:szCs w:val="20"/>
+          <w:lang w:val="en-US"/>
+        </w:rPr>
+        <w:t>(</w:t>
+      </w:r>
+      <w:proofErr w:type="spellStart"/>
+      <w:proofErr w:type="gramEnd"/>
+      <w:r>
+        <w:rPr>
+          <w:rFonts w:ascii="Consolas" w:hAnsi="Consolas" w:cs="Consolas"/>
+          <w:color w:val="000000"/>
+          <w:sz w:val="20"/>
+          <w:szCs w:val="20"/>
+          <w:lang w:val="en-US"/>
+        </w:rPr>
+        <w:t>akku.get</w:t>
+      </w:r>
+      <w:proofErr w:type="spellEnd"/>
+      <w:r>
+        <w:rPr>
+          <w:rFonts w:ascii="Consolas" w:hAnsi="Consolas" w:cs="Consolas"/>
+          <w:color w:val="000000"/>
+          <w:sz w:val="20"/>
+          <w:szCs w:val="20"/>
+          <w:lang w:val="en-US"/>
+        </w:rPr>
+        <w:t xml:space="preserve">(3) == </w:t>
+      </w:r>
+      <w:proofErr w:type="spellStart"/>
+      <w:r>
+        <w:rPr>
+          <w:rFonts w:ascii="Consolas" w:hAnsi="Consolas" w:cs="Consolas"/>
+          <w:color w:val="000000"/>
+          <w:sz w:val="20"/>
+          <w:szCs w:val="20"/>
+          <w:lang w:val="en-US"/>
+        </w:rPr>
+        <w:t>investments.get</w:t>
+      </w:r>
+      <w:proofErr w:type="spellEnd"/>
+      <w:r>
+        <w:rPr>
+          <w:rFonts w:ascii="Consolas" w:hAnsi="Consolas" w:cs="Consolas"/>
+          <w:color w:val="000000"/>
+          <w:sz w:val="20"/>
+          <w:szCs w:val="20"/>
+          <w:lang w:val="en-US"/>
+        </w:rPr>
+        <w:t>(</w:t>
+      </w:r>
+      <w:proofErr w:type="spellStart"/>
+      <w:r>
+        <w:rPr>
+          <w:rFonts w:ascii="Consolas" w:hAnsi="Consolas" w:cs="Consolas"/>
+          <w:color w:val="000000"/>
+          <w:sz w:val="20"/>
+          <w:szCs w:val="20"/>
+          <w:lang w:val="en-US"/>
+        </w:rPr>
+        <w:t>i</w:t>
+      </w:r>
+      <w:proofErr w:type="spellEnd"/>
+      <w:r>
+        <w:rPr>
+          <w:rFonts w:ascii="Consolas" w:hAnsi="Consolas" w:cs="Consolas"/>
+          <w:color w:val="000000"/>
+          <w:sz w:val="20"/>
+          <w:szCs w:val="20"/>
+          <w:lang w:val="en-US"/>
+        </w:rPr>
+        <w:t>)) {</w:t>
+      </w:r>
+    </w:p>
+    <w:p>
+      <w:pPr>
+        <w:autoSpaceDE w:val="0"/>
+        <w:autoSpaceDN w:val="0"/>
+        <w:adjustRightInd w:val="0"/>
+        <w:spacing w:after="0" w:line="240" w:lineRule="auto"/>
+        <w:rPr>
+          <w:rFonts w:ascii="Consolas" w:hAnsi="Consolas" w:cs="Consolas"/>
+          <w:sz w:val="20"/>
+          <w:szCs w:val="20"/>
+          <w:lang w:val="en-US"/>
+        </w:rPr>
+      </w:pPr>
+      <w:r>
+        <w:rPr>
+          <w:rFonts w:ascii="Consolas" w:hAnsi="Consolas" w:cs="Consolas"/>
+          <w:color w:val="000000"/>
+          <w:sz w:val="20"/>
+          <w:szCs w:val="20"/>
+          <w:lang w:val="en-US"/>
+        </w:rPr>
+        <w:tab/>
+      </w:r>
+      <w:r>
+        <w:rPr>
+          <w:rFonts w:ascii="Consolas" w:hAnsi="Consolas" w:cs="Consolas"/>
+          <w:color w:val="000000"/>
+          <w:sz w:val="20"/>
+          <w:szCs w:val="20"/>
+          <w:lang w:val="en-US"/>
+        </w:rPr>
+        <w:tab/>
+      </w:r>
+      <w:r>
+        <w:rPr>
+          <w:rFonts w:ascii="Consolas" w:hAnsi="Consolas" w:cs="Consolas"/>
+          <w:color w:val="000000"/>
+          <w:sz w:val="20"/>
+          <w:szCs w:val="20"/>
+          <w:lang w:val="en-US"/>
+        </w:rPr>
+        <w:tab/>
+      </w:r>
+      <w:proofErr w:type="spellStart"/>
+      <w:proofErr w:type="gramStart"/>
+      <w:r>
+        <w:rPr>
+          <w:rFonts w:ascii="Consolas" w:hAnsi="Consolas" w:cs="Consolas"/>
+          <w:color w:val="000000"/>
+          <w:sz w:val="20"/>
+          <w:szCs w:val="20"/>
+          <w:lang w:val="en-US"/>
+        </w:rPr>
+        <w:t>akku.set</w:t>
+      </w:r>
+      <w:proofErr w:type="spellEnd"/>
+      <w:r>
+        <w:rPr>
+          <w:rFonts w:ascii="Consolas" w:hAnsi="Consolas" w:cs="Consolas"/>
+          <w:color w:val="000000"/>
+          <w:sz w:val="20"/>
+          <w:szCs w:val="20"/>
+          <w:lang w:val="en-US"/>
+        </w:rPr>
+        <w:t>(</w:t>
+      </w:r>
+      <w:proofErr w:type="gramEnd"/>
+      <w:r>
+        <w:rPr>
+          <w:rFonts w:ascii="Consolas" w:hAnsi="Consolas" w:cs="Consolas"/>
+          <w:color w:val="000000"/>
+          <w:sz w:val="20"/>
+          <w:szCs w:val="20"/>
+          <w:lang w:val="en-US"/>
+        </w:rPr>
+        <w:t xml:space="preserve">3, </w:t>
+      </w:r>
+      <w:proofErr w:type="spellStart"/>
+      <w:r>
+        <w:rPr>
+          <w:rFonts w:ascii="Consolas" w:hAnsi="Consolas" w:cs="Consolas"/>
+          <w:color w:val="000000"/>
+          <w:sz w:val="20"/>
+          <w:szCs w:val="20"/>
+          <w:lang w:val="en-US"/>
+        </w:rPr>
+        <w:t>i</w:t>
+      </w:r>
+      <w:proofErr w:type="spellEnd"/>
+      <w:r>
+        <w:rPr>
+          <w:rFonts w:ascii="Consolas" w:hAnsi="Consolas" w:cs="Consolas"/>
+          <w:color w:val="000000"/>
+          <w:sz w:val="20"/>
+          <w:szCs w:val="20"/>
+          <w:lang w:val="en-US"/>
+        </w:rPr>
+        <w:t>);</w:t>
+      </w:r>
+    </w:p>
+    <w:p>
+      <w:pPr>
+        <w:autoSpaceDE w:val="0"/>
+        <w:autoSpaceDN w:val="0"/>
+        <w:adjustRightInd w:val="0"/>
+        <w:spacing w:after="0" w:line="240" w:lineRule="auto"/>
+        <w:rPr>
+          <w:rFonts w:ascii="Consolas" w:hAnsi="Consolas" w:cs="Consolas"/>
+          <w:sz w:val="20"/>
+          <w:szCs w:val="20"/>
+          <w:lang w:val="en-US"/>
+        </w:rPr>
+      </w:pPr>
+      <w:r>
+        <w:rPr>
+          <w:rFonts w:ascii="Consolas" w:hAnsi="Consolas" w:cs="Consolas"/>
+          <w:color w:val="000000"/>
+          <w:sz w:val="20"/>
+          <w:szCs w:val="20"/>
+          <w:lang w:val="en-US"/>
+        </w:rPr>
+        <w:tab/>
+      </w:r>
+      <w:r>
+        <w:rPr>
+          <w:rFonts w:ascii="Consolas" w:hAnsi="Consolas" w:cs="Consolas"/>
+          <w:color w:val="000000"/>
+          <w:sz w:val="20"/>
+          <w:szCs w:val="20"/>
+          <w:lang w:val="en-US"/>
+        </w:rPr>
+        <w:tab/>
+      </w:r>
+      <w:r>
+        <w:rPr>
+          <w:rFonts w:ascii="Consolas" w:hAnsi="Consolas" w:cs="Consolas"/>
+          <w:color w:val="000000"/>
+          <w:sz w:val="20"/>
+          <w:szCs w:val="20"/>
+          <w:lang w:val="en-US"/>
+        </w:rPr>
+        <w:tab/>
+      </w:r>
+      <w:proofErr w:type="gramStart"/>
+      <w:r>
+        <w:rPr>
+          <w:rFonts w:ascii="Consolas" w:hAnsi="Consolas" w:cs="Consolas"/>
+          <w:b/>
+          <w:bCs/>
+          <w:color w:val="7F0055"/>
+          <w:sz w:val="20"/>
+          <w:szCs w:val="20"/>
+          <w:lang w:val="en-US"/>
+        </w:rPr>
+        <w:t>break</w:t>
+      </w:r>
+      <w:proofErr w:type="gramEnd"/>
+      <w:r>
+        <w:rPr>
+          <w:rFonts w:ascii="Consolas" w:hAnsi="Consolas" w:cs="Consolas"/>
+          <w:color w:val="000000"/>
+          <w:sz w:val="20"/>
+          <w:szCs w:val="20"/>
+          <w:lang w:val="en-US"/>
+        </w:rPr>
+        <w:t>;</w:t>
+      </w:r>
+    </w:p>
+    <w:p>
+      <w:pPr>
+        <w:autoSpaceDE w:val="0"/>
+        <w:autoSpaceDN w:val="0"/>
+        <w:adjustRightInd w:val="0"/>
+        <w:spacing w:after="0" w:line="240" w:lineRule="auto"/>
+        <w:rPr>
+          <w:rFonts w:ascii="Consolas" w:hAnsi="Consolas" w:cs="Consolas"/>
+          <w:sz w:val="20"/>
+          <w:szCs w:val="20"/>
+          <w:lang w:val="en-US"/>
+        </w:rPr>
+      </w:pPr>
+      <w:r>
+        <w:rPr>
+          <w:rFonts w:ascii="Consolas" w:hAnsi="Consolas" w:cs="Consolas"/>
+          <w:color w:val="000000"/>
+          <w:sz w:val="20"/>
+          <w:szCs w:val="20"/>
+          <w:lang w:val="en-US"/>
+        </w:rPr>
+        <w:tab/>
+      </w:r>
+      <w:r>
+        <w:rPr>
+          <w:rFonts w:ascii="Consolas" w:hAnsi="Consolas" w:cs="Consolas"/>
+          <w:color w:val="000000"/>
+          <w:sz w:val="20"/>
+          <w:szCs w:val="20"/>
+          <w:lang w:val="en-US"/>
+        </w:rPr>
+        <w:tab/>
+        <w:t>}</w:t>
+      </w:r>
+    </w:p>
+    <w:p>
+      <w:pPr>
+        <w:autoSpaceDE w:val="0"/>
+        <w:autoSpaceDN w:val="0"/>
+        <w:adjustRightInd w:val="0"/>
+        <w:spacing w:after="0" w:line="240" w:lineRule="auto"/>
+        <w:rPr>
+          <w:rFonts w:ascii="Consolas" w:hAnsi="Consolas" w:cs="Consolas"/>
+          <w:sz w:val="20"/>
+          <w:szCs w:val="20"/>
+          <w:lang w:val="en-US"/>
+        </w:rPr>
+      </w:pPr>
+      <w:r>
+        <w:rPr>
+          <w:rFonts w:ascii="Consolas" w:hAnsi="Consolas" w:cs="Consolas"/>
+          <w:color w:val="000000"/>
+          <w:sz w:val="20"/>
+          <w:szCs w:val="20"/>
+          <w:lang w:val="en-US"/>
+        </w:rPr>
+        <w:tab/>
+        <w:t>}</w:t>
+      </w:r>
+    </w:p>
+    <w:p>
+      <w:pPr>
+        <w:autoSpaceDE w:val="0"/>
+        <w:autoSpaceDN w:val="0"/>
+        <w:adjustRightInd w:val="0"/>
+        <w:spacing w:after="0" w:line="240" w:lineRule="auto"/>
+        <w:rPr>
+          <w:rFonts w:ascii="Consolas" w:hAnsi="Consolas" w:cs="Consolas"/>
+          <w:sz w:val="20"/>
+          <w:szCs w:val="20"/>
+          <w:lang w:val="en-US"/>
+        </w:rPr>
+      </w:pPr>
+      <w:r>
+        <w:rPr>
+          <w:rFonts w:ascii="Consolas" w:hAnsi="Consolas" w:cs="Consolas"/>
+          <w:color w:val="000000"/>
+          <w:sz w:val="20"/>
+          <w:szCs w:val="20"/>
+          <w:lang w:val="en-US"/>
+        </w:rPr>
+        <w:tab/>
+      </w:r>
+      <w:r>
+        <w:rPr>
+          <w:rFonts w:ascii="Consolas" w:hAnsi="Consolas" w:cs="Consolas"/>
+          <w:color w:val="000000"/>
+          <w:sz w:val="20"/>
+          <w:szCs w:val="20"/>
+          <w:lang w:val="en-US"/>
+        </w:rPr>
+        <w:tab/>
+      </w:r>
+    </w:p>
+    <w:p>
+      <w:pPr>
+        <w:autoSpaceDE w:val="0"/>
+        <w:autoSpaceDN w:val="0"/>
+        <w:adjustRightInd w:val="0"/>
+        <w:spacing w:after="0" w:line="240" w:lineRule="auto"/>
+        <w:rPr>
+          <w:rFonts w:ascii="Consolas" w:hAnsi="Consolas" w:cs="Consolas"/>
+          <w:sz w:val="20"/>
+          <w:szCs w:val="20"/>
+          <w:lang w:val="en-US"/>
+        </w:rPr>
+      </w:pPr>
+      <w:r>
+        <w:rPr>
+          <w:rFonts w:ascii="Consolas" w:hAnsi="Consolas" w:cs="Consolas"/>
+          <w:color w:val="000000"/>
+          <w:sz w:val="20"/>
+          <w:szCs w:val="20"/>
+          <w:lang w:val="en-US"/>
+        </w:rPr>
+        <w:tab/>
+      </w:r>
+      <w:proofErr w:type="gramStart"/>
+      <w:r>
+        <w:rPr>
+          <w:rFonts w:ascii="Consolas" w:hAnsi="Consolas" w:cs="Consolas"/>
+          <w:b/>
+          <w:bCs/>
+          <w:color w:val="7F0055"/>
+          <w:sz w:val="20"/>
+          <w:szCs w:val="20"/>
+          <w:lang w:val="en-US"/>
+        </w:rPr>
+        <w:t>return</w:t>
+      </w:r>
+      <w:proofErr w:type="gramEnd"/>
+      <w:r>
+        <w:rPr>
+          <w:rFonts w:ascii="Consolas" w:hAnsi="Consolas" w:cs="Consolas"/>
+          <w:color w:val="000000"/>
+          <w:sz w:val="20"/>
+          <w:szCs w:val="20"/>
+          <w:lang w:val="en-US"/>
+        </w:rPr>
+        <w:t xml:space="preserve"> </w:t>
+      </w:r>
+      <w:proofErr w:type="spellStart"/>
+      <w:r>
+        <w:rPr>
+          <w:rFonts w:ascii="Consolas" w:hAnsi="Consolas" w:cs="Consolas"/>
+          <w:color w:val="000000"/>
+          <w:sz w:val="20"/>
+          <w:szCs w:val="20"/>
+          <w:lang w:val="en-US"/>
+        </w:rPr>
+        <w:t>Arrays.</w:t>
+      </w:r>
+      <w:r>
+        <w:rPr>
+          <w:rFonts w:ascii="Consolas" w:hAnsi="Consolas" w:cs="Consolas"/>
+          <w:i/>
+          <w:iCs/>
+          <w:color w:val="000000"/>
+          <w:sz w:val="20"/>
+          <w:szCs w:val="20"/>
+          <w:lang w:val="en-US"/>
+        </w:rPr>
+        <w:t>asList</w:t>
+      </w:r>
+      <w:proofErr w:type="spellEnd"/>
+      <w:r>
+        <w:rPr>
+          <w:rFonts w:ascii="Consolas" w:hAnsi="Consolas" w:cs="Consolas"/>
+          <w:color w:val="000000"/>
+          <w:sz w:val="20"/>
+          <w:szCs w:val="20"/>
+          <w:lang w:val="en-US"/>
+        </w:rPr>
+        <w:t>(</w:t>
+      </w:r>
+      <w:proofErr w:type="spellStart"/>
+      <w:r>
+        <w:rPr>
+          <w:rFonts w:ascii="Consolas" w:hAnsi="Consolas" w:cs="Consolas"/>
+          <w:color w:val="000000"/>
+          <w:sz w:val="20"/>
+          <w:szCs w:val="20"/>
+          <w:lang w:val="en-US"/>
+        </w:rPr>
+        <w:t>akku.get</w:t>
+      </w:r>
+      <w:proofErr w:type="spellEnd"/>
+      <w:r>
+        <w:rPr>
+          <w:rFonts w:ascii="Consolas" w:hAnsi="Consolas" w:cs="Consolas"/>
+          <w:color w:val="000000"/>
+          <w:sz w:val="20"/>
+          <w:szCs w:val="20"/>
+          <w:lang w:val="en-US"/>
+        </w:rPr>
+        <w:t xml:space="preserve">(2), </w:t>
+      </w:r>
+      <w:proofErr w:type="spellStart"/>
+      <w:r>
+        <w:rPr>
+          <w:rFonts w:ascii="Consolas" w:hAnsi="Consolas" w:cs="Consolas"/>
+          <w:color w:val="000000"/>
+          <w:sz w:val="20"/>
+          <w:szCs w:val="20"/>
+          <w:lang w:val="en-US"/>
+        </w:rPr>
+        <w:t>akku.get</w:t>
+      </w:r>
+      <w:proofErr w:type="spellEnd"/>
+      <w:r>
+        <w:rPr>
+          <w:rFonts w:ascii="Consolas" w:hAnsi="Consolas" w:cs="Consolas"/>
+          <w:color w:val="000000"/>
+          <w:sz w:val="20"/>
+          <w:szCs w:val="20"/>
+          <w:lang w:val="en-US"/>
+        </w:rPr>
+        <w:t xml:space="preserve">(3), </w:t>
+      </w:r>
+      <w:proofErr w:type="spellStart"/>
+      <w:r>
+        <w:rPr>
+          <w:rFonts w:ascii="Consolas" w:hAnsi="Consolas" w:cs="Consolas"/>
+          <w:color w:val="000000"/>
+          <w:sz w:val="20"/>
+          <w:szCs w:val="20"/>
+          <w:lang w:val="en-US"/>
+        </w:rPr>
+        <w:t>akku.get</w:t>
+      </w:r>
+      <w:proofErr w:type="spellEnd"/>
+      <w:r>
+        <w:rPr>
+          <w:rFonts w:ascii="Consolas" w:hAnsi="Consolas" w:cs="Consolas"/>
+          <w:color w:val="000000"/>
+          <w:sz w:val="20"/>
+          <w:szCs w:val="20"/>
+          <w:lang w:val="en-US"/>
+        </w:rPr>
+        <w:t>(4));</w:t>
+      </w:r>
+    </w:p>
+    <w:p>
+      <w:pPr>
+        <w:autoSpaceDE w:val="0"/>
+        <w:autoSpaceDN w:val="0"/>
+        <w:adjustRightInd w:val="0"/>
+        <w:spacing w:after="0" w:line="240" w:lineRule="auto"/>
+        <w:rPr>
+          <w:rFonts w:ascii="Consolas" w:hAnsi="Consolas" w:cs="Consolas"/>
+          <w:sz w:val="20"/>
+          <w:szCs w:val="20"/>
+          <w:lang w:val="en-US"/>
+        </w:rPr>
+      </w:pPr>
+      <w:r>
+        <w:rPr>
+          <w:rFonts w:ascii="Consolas" w:hAnsi="Consolas" w:cs="Consolas"/>
+          <w:color w:val="000000"/>
+          <w:sz w:val="20"/>
+          <w:szCs w:val="20"/>
+          <w:lang w:val="en-US"/>
+        </w:rPr>
+        <w:t>}</w:t>
+      </w:r>
+    </w:p>
+    <w:p>
+      <w:pPr>
+        <w:autoSpaceDE w:val="0"/>
+        <w:autoSpaceDN w:val="0"/>
+        <w:adjustRightInd w:val="0"/>
+        <w:spacing w:after="0" w:line="240" w:lineRule="auto"/>
+        <w:rPr>
+          <w:rFonts w:ascii="Consolas" w:hAnsi="Consolas" w:cs="Consolas"/>
+          <w:sz w:val="20"/>
+          <w:szCs w:val="20"/>
+          <w:lang w:val="en-US"/>
+        </w:rPr>
+      </w:pPr>
+      <w:r>
+        <w:rPr>
+          <w:rFonts w:ascii="Consolas" w:hAnsi="Consolas" w:cs="Consolas"/>
+          <w:color w:val="000000"/>
+          <w:sz w:val="20"/>
+          <w:szCs w:val="20"/>
+          <w:lang w:val="en-US"/>
+        </w:rPr>
+        <w:tab/>
+      </w:r>
+    </w:p>
+    <w:p>
+      <w:pPr>
+        <w:autoSpaceDE w:val="0"/>
+        <w:autoSpaceDN w:val="0"/>
+        <w:adjustRightInd w:val="0"/>
+        <w:spacing w:after="0" w:line="240" w:lineRule="auto"/>
+        <w:rPr>
+          <w:rFonts w:ascii="Consolas" w:hAnsi="Consolas" w:cs="Consolas"/>
+          <w:sz w:val="20"/>
+          <w:szCs w:val="20"/>
+          <w:lang w:val="en-US"/>
+        </w:rPr>
+      </w:pPr>
+      <w:proofErr w:type="gramStart"/>
+      <w:r>
+        <w:rPr>
+          <w:rFonts w:ascii="Consolas" w:hAnsi="Consolas" w:cs="Consolas"/>
+          <w:b/>
+          <w:bCs/>
+          <w:color w:val="7F0055"/>
+          <w:sz w:val="20"/>
+          <w:szCs w:val="20"/>
+          <w:lang w:val="en-US"/>
+        </w:rPr>
+        <w:t>private</w:t>
+      </w:r>
+      <w:proofErr w:type="gramEnd"/>
+      <w:r>
+        <w:rPr>
+          <w:rFonts w:ascii="Consolas" w:hAnsi="Consolas" w:cs="Consolas"/>
+          <w:color w:val="000000"/>
+          <w:sz w:val="20"/>
+          <w:szCs w:val="20"/>
+          <w:lang w:val="en-US"/>
+        </w:rPr>
+        <w:t xml:space="preserve"> </w:t>
+      </w:r>
+      <w:r>
+        <w:rPr>
+          <w:rFonts w:ascii="Consolas" w:hAnsi="Consolas" w:cs="Consolas"/>
+          <w:b/>
+          <w:bCs/>
+          <w:color w:val="7F0055"/>
+          <w:sz w:val="20"/>
+          <w:szCs w:val="20"/>
+          <w:lang w:val="en-US"/>
+        </w:rPr>
+        <w:t>static</w:t>
+      </w:r>
+      <w:r>
+        <w:rPr>
+          <w:rFonts w:ascii="Consolas" w:hAnsi="Consolas" w:cs="Consolas"/>
+          <w:color w:val="000000"/>
+          <w:sz w:val="20"/>
+          <w:szCs w:val="20"/>
+          <w:lang w:val="en-US"/>
+        </w:rPr>
+        <w:t xml:space="preserve"> List&lt;Integer&gt; </w:t>
+      </w:r>
+      <w:proofErr w:type="spellStart"/>
+      <w:r>
+        <w:rPr>
+          <w:rFonts w:ascii="Consolas" w:hAnsi="Consolas" w:cs="Consolas"/>
+          <w:color w:val="000000"/>
+          <w:sz w:val="20"/>
+          <w:szCs w:val="20"/>
+          <w:lang w:val="en-US"/>
+        </w:rPr>
+        <w:t>investHelper</w:t>
+      </w:r>
+      <w:proofErr w:type="spellEnd"/>
+      <w:r>
+        <w:rPr>
+          <w:rFonts w:ascii="Consolas" w:hAnsi="Consolas" w:cs="Consolas"/>
+          <w:color w:val="000000"/>
+          <w:sz w:val="20"/>
+          <w:szCs w:val="20"/>
+          <w:lang w:val="en-US"/>
+        </w:rPr>
+        <w:t>(List&lt;List&lt;Integer&gt;&gt; lists) {</w:t>
+      </w:r>
+    </w:p>
+    <w:p>
+      <w:pPr>
+        <w:autoSpaceDE w:val="0"/>
+        <w:autoSpaceDN w:val="0"/>
+        <w:adjustRightInd w:val="0"/>
+        <w:spacing w:after="0" w:line="240" w:lineRule="auto"/>
+        <w:rPr>
+          <w:rFonts w:ascii="Consolas" w:hAnsi="Consolas" w:cs="Consolas"/>
+          <w:sz w:val="20"/>
+          <w:szCs w:val="20"/>
+          <w:lang w:val="en-US"/>
+        </w:rPr>
+      </w:pPr>
+      <w:r>
+        <w:rPr>
+          <w:rFonts w:ascii="Consolas" w:hAnsi="Consolas" w:cs="Consolas"/>
+          <w:color w:val="000000"/>
+          <w:sz w:val="20"/>
+          <w:szCs w:val="20"/>
+          <w:lang w:val="en-US"/>
+        </w:rPr>
+        <w:tab/>
+      </w:r>
+      <w:proofErr w:type="gramStart"/>
+      <w:r>
+        <w:rPr>
+          <w:rFonts w:ascii="Consolas" w:hAnsi="Consolas" w:cs="Consolas"/>
+          <w:b/>
+          <w:bCs/>
+          <w:color w:val="7F0055"/>
+          <w:sz w:val="20"/>
+          <w:szCs w:val="20"/>
+          <w:lang w:val="en-US"/>
+        </w:rPr>
+        <w:t>if</w:t>
+      </w:r>
+      <w:r>
+        <w:rPr>
+          <w:rFonts w:ascii="Consolas" w:hAnsi="Consolas" w:cs="Consolas"/>
+          <w:color w:val="000000"/>
+          <w:sz w:val="20"/>
+          <w:szCs w:val="20"/>
+          <w:lang w:val="en-US"/>
+        </w:rPr>
+        <w:t>(</w:t>
+      </w:r>
+      <w:proofErr w:type="spellStart"/>
+      <w:proofErr w:type="gramEnd"/>
+      <w:r>
+        <w:rPr>
+          <w:rFonts w:ascii="Consolas" w:hAnsi="Consolas" w:cs="Consolas"/>
+          <w:color w:val="000000"/>
+          <w:sz w:val="20"/>
+          <w:szCs w:val="20"/>
+          <w:lang w:val="en-US"/>
+        </w:rPr>
+        <w:t>lists.size</w:t>
+      </w:r>
+      <w:proofErr w:type="spellEnd"/>
+      <w:r>
+        <w:rPr>
+          <w:rFonts w:ascii="Consolas" w:hAnsi="Consolas" w:cs="Consolas"/>
+          <w:color w:val="000000"/>
+          <w:sz w:val="20"/>
+          <w:szCs w:val="20"/>
+          <w:lang w:val="en-US"/>
+        </w:rPr>
+        <w:t>() == 1) {</w:t>
+      </w:r>
+    </w:p>
+    <w:p>
+      <w:pPr>
+        <w:autoSpaceDE w:val="0"/>
+        <w:autoSpaceDN w:val="0"/>
+        <w:adjustRightInd w:val="0"/>
+        <w:spacing w:after="0" w:line="240" w:lineRule="auto"/>
+        <w:rPr>
+          <w:rFonts w:ascii="Consolas" w:hAnsi="Consolas" w:cs="Consolas"/>
+          <w:sz w:val="20"/>
+          <w:szCs w:val="20"/>
+          <w:lang w:val="en-US"/>
+        </w:rPr>
+      </w:pPr>
+      <w:r>
+        <w:rPr>
+          <w:rFonts w:ascii="Consolas" w:hAnsi="Consolas" w:cs="Consolas"/>
+          <w:color w:val="000000"/>
+          <w:sz w:val="20"/>
+          <w:szCs w:val="20"/>
+          <w:lang w:val="en-US"/>
+        </w:rPr>
+        <w:tab/>
+      </w:r>
+      <w:r>
+        <w:rPr>
+          <w:rFonts w:ascii="Consolas" w:hAnsi="Consolas" w:cs="Consolas"/>
+          <w:color w:val="000000"/>
+          <w:sz w:val="20"/>
+          <w:szCs w:val="20"/>
+          <w:lang w:val="en-US"/>
+        </w:rPr>
+        <w:tab/>
+      </w:r>
+      <w:proofErr w:type="gramStart"/>
+      <w:r>
+        <w:rPr>
+          <w:rFonts w:ascii="Consolas" w:hAnsi="Consolas" w:cs="Consolas"/>
+          <w:b/>
+          <w:bCs/>
+          <w:color w:val="7F0055"/>
+          <w:sz w:val="20"/>
+          <w:szCs w:val="20"/>
+          <w:lang w:val="en-US"/>
+        </w:rPr>
+        <w:t>return</w:t>
+      </w:r>
+      <w:proofErr w:type="gramEnd"/>
+      <w:r>
+        <w:rPr>
+          <w:rFonts w:ascii="Consolas" w:hAnsi="Consolas" w:cs="Consolas"/>
+          <w:color w:val="000000"/>
+          <w:sz w:val="20"/>
+          <w:szCs w:val="20"/>
+          <w:lang w:val="en-US"/>
+        </w:rPr>
+        <w:t xml:space="preserve"> </w:t>
+      </w:r>
+      <w:proofErr w:type="spellStart"/>
+      <w:r>
+        <w:rPr>
+          <w:rFonts w:ascii="Consolas" w:hAnsi="Consolas" w:cs="Consolas"/>
+          <w:color w:val="000000"/>
+          <w:sz w:val="20"/>
+          <w:szCs w:val="20"/>
+          <w:lang w:val="en-US"/>
+        </w:rPr>
+        <w:t>lists.get</w:t>
+      </w:r>
+      <w:proofErr w:type="spellEnd"/>
+      <w:r>
+        <w:rPr>
+          <w:rFonts w:ascii="Consolas" w:hAnsi="Consolas" w:cs="Consolas"/>
+          <w:color w:val="000000"/>
+          <w:sz w:val="20"/>
+          <w:szCs w:val="20"/>
+          <w:lang w:val="en-US"/>
+        </w:rPr>
+        <w:t>(0);</w:t>
+      </w:r>
+    </w:p>
+    <w:p>
+      <w:pPr>
+        <w:autoSpaceDE w:val="0"/>
+        <w:autoSpaceDN w:val="0"/>
+        <w:adjustRightInd w:val="0"/>
+        <w:spacing w:after="0" w:line="240" w:lineRule="auto"/>
+        <w:rPr>
+          <w:rFonts w:ascii="Consolas" w:hAnsi="Consolas" w:cs="Consolas"/>
+          <w:sz w:val="20"/>
+          <w:szCs w:val="20"/>
+          <w:lang w:val="en-US"/>
+        </w:rPr>
+      </w:pPr>
+      <w:r>
+        <w:rPr>
+          <w:rFonts w:ascii="Consolas" w:hAnsi="Consolas" w:cs="Consolas"/>
+          <w:color w:val="000000"/>
+          <w:sz w:val="20"/>
+          <w:szCs w:val="20"/>
+          <w:lang w:val="en-US"/>
+        </w:rPr>
+        <w:tab/>
+      </w:r>
+      <w:r>
+        <w:rPr>
+          <w:rFonts w:ascii="Consolas" w:hAnsi="Consolas" w:cs="Consolas"/>
+          <w:color w:val="000000"/>
+          <w:sz w:val="20"/>
+          <w:szCs w:val="20"/>
+          <w:lang w:val="en-US"/>
+        </w:rPr>
+        <w:t xml:space="preserve">} </w:t>
+      </w:r>
+      <w:r>
+        <w:rPr>
+          <w:rFonts w:ascii="Consolas" w:hAnsi="Consolas" w:cs="Consolas"/>
+          <w:b/>
+          <w:bCs/>
+          <w:color w:val="7F0055"/>
+          <w:sz w:val="20"/>
+          <w:szCs w:val="20"/>
+          <w:lang w:val="en-US"/>
+        </w:rPr>
+        <w:t>else</w:t>
+      </w:r>
+      <w:r>
+        <w:rPr>
+          <w:rFonts w:ascii="Consolas" w:hAnsi="Consolas" w:cs="Consolas"/>
+          <w:color w:val="000000"/>
+          <w:sz w:val="20"/>
+          <w:szCs w:val="20"/>
+          <w:lang w:val="en-US"/>
+        </w:rPr>
+        <w:t xml:space="preserve"> </w:t>
+      </w:r>
+      <w:r>
+        <w:rPr>
+          <w:rFonts w:ascii="Consolas" w:hAnsi="Consolas" w:cs="Consolas"/>
+          <w:b/>
+          <w:bCs/>
+          <w:color w:val="7F0055"/>
+          <w:sz w:val="20"/>
+          <w:szCs w:val="20"/>
+          <w:lang w:val="en-US"/>
+        </w:rPr>
+        <w:t>if</w:t>
+      </w:r>
+      <w:r>
+        <w:rPr>
+          <w:rFonts w:ascii="Consolas" w:hAnsi="Consolas" w:cs="Consolas"/>
+          <w:color w:val="000000"/>
+          <w:sz w:val="20"/>
+          <w:szCs w:val="20"/>
+          <w:lang w:val="en-US"/>
+        </w:rPr>
+        <w:t xml:space="preserve"> (</w:t>
+      </w:r>
+      <w:proofErr w:type="spellStart"/>
+      <w:proofErr w:type="gramStart"/>
+      <w:r>
+        <w:rPr>
+          <w:rFonts w:ascii="Consolas" w:hAnsi="Consolas" w:cs="Consolas"/>
+          <w:color w:val="000000"/>
+          <w:sz w:val="20"/>
+          <w:szCs w:val="20"/>
+          <w:lang w:val="en-US"/>
+        </w:rPr>
+        <w:t>lists.size</w:t>
+      </w:r>
+      <w:proofErr w:type="spellEnd"/>
+      <w:r>
+        <w:rPr>
+          <w:rFonts w:ascii="Consolas" w:hAnsi="Consolas" w:cs="Consolas"/>
+          <w:color w:val="000000"/>
+          <w:sz w:val="20"/>
+          <w:szCs w:val="20"/>
+          <w:lang w:val="en-US"/>
+        </w:rPr>
+        <w:t>(</w:t>
+      </w:r>
+      <w:proofErr w:type="gramEnd"/>
+      <w:r>
+        <w:rPr>
+          <w:rFonts w:ascii="Consolas" w:hAnsi="Consolas" w:cs="Consolas"/>
+          <w:color w:val="000000"/>
+          <w:sz w:val="20"/>
+          <w:szCs w:val="20"/>
+          <w:lang w:val="en-US"/>
+        </w:rPr>
+        <w:t>) == 2) {</w:t>
+      </w:r>
+    </w:p>
+    <w:p>
+      <w:pPr>
+        <w:autoSpaceDE w:val="0"/>
+        <w:autoSpaceDN w:val="0"/>
+        <w:adjustRightInd w:val="0"/>
+        <w:spacing w:after="0" w:line="240" w:lineRule="auto"/>
+        <w:rPr>
+          <w:rFonts w:ascii="Consolas" w:hAnsi="Consolas" w:cs="Consolas"/>
+          <w:sz w:val="20"/>
+          <w:szCs w:val="20"/>
+        </w:rPr>
+      </w:pPr>
+      <w:r>
+        <w:rPr>
+          <w:rFonts w:ascii="Consolas" w:hAnsi="Consolas" w:cs="Consolas"/>
+          <w:color w:val="000000"/>
+          <w:sz w:val="20"/>
+          <w:szCs w:val="20"/>
+        </w:rPr>
+        <w:tab/>
+      </w:r>
+      <w:r>
+        <w:rPr>
+          <w:rFonts w:ascii="Consolas" w:hAnsi="Consolas" w:cs="Consolas"/>
+          <w:color w:val="000000"/>
+          <w:sz w:val="20"/>
+          <w:szCs w:val="20"/>
+        </w:rPr>
+        <w:tab/>
+      </w:r>
+      <w:proofErr w:type="spellStart"/>
+      <w:r>
+        <w:rPr>
+          <w:rFonts w:ascii="Consolas" w:hAnsi="Consolas" w:cs="Consolas"/>
+          <w:b/>
+          <w:bCs/>
+          <w:color w:val="7F0055"/>
+          <w:sz w:val="20"/>
+          <w:szCs w:val="20"/>
+        </w:rPr>
+        <w:t>int</w:t>
+      </w:r>
+      <w:proofErr w:type="spellEnd"/>
+      <w:r>
+        <w:rPr>
+          <w:rFonts w:ascii="Consolas" w:hAnsi="Consolas" w:cs="Consolas"/>
+          <w:color w:val="000000"/>
+          <w:sz w:val="20"/>
+          <w:szCs w:val="20"/>
+        </w:rPr>
+        <w:t xml:space="preserve"> num1 = lists.get(0).</w:t>
+      </w:r>
+      <w:proofErr w:type="spellStart"/>
+      <w:r>
+        <w:rPr>
+          <w:rFonts w:ascii="Consolas" w:hAnsi="Consolas" w:cs="Consolas"/>
+          <w:color w:val="000000"/>
+          <w:sz w:val="20"/>
+          <w:szCs w:val="20"/>
+        </w:rPr>
+        <w:t>get</w:t>
+      </w:r>
+      <w:proofErr w:type="spellEnd"/>
+      <w:r>
+        <w:rPr>
+          <w:rFonts w:ascii="Consolas" w:hAnsi="Consolas" w:cs="Consolas"/>
+          <w:color w:val="000000"/>
+          <w:sz w:val="20"/>
+          <w:szCs w:val="20"/>
+        </w:rPr>
+        <w:t>(4);</w:t>
+      </w:r>
+    </w:p>
+    <w:p>
+      <w:pPr>
+        <w:autoSpaceDE w:val="0"/>
+        <w:autoSpaceDN w:val="0"/>
+        <w:adjustRightInd w:val="0"/>
+        <w:spacing w:after="0" w:line="240" w:lineRule="auto"/>
+        <w:rPr>
+          <w:rFonts w:ascii="Consolas" w:hAnsi="Consolas" w:cs="Consolas"/>
+          <w:sz w:val="20"/>
+          <w:szCs w:val="20"/>
+        </w:rPr>
+      </w:pPr>
+      <w:r>
+        <w:rPr>
+          <w:rFonts w:ascii="Consolas" w:hAnsi="Consolas" w:cs="Consolas"/>
+          <w:color w:val="000000"/>
+          <w:sz w:val="20"/>
+          <w:szCs w:val="20"/>
+        </w:rPr>
+        <w:tab/>
+      </w:r>
+      <w:r>
+        <w:rPr>
+          <w:rFonts w:ascii="Consolas" w:hAnsi="Consolas" w:cs="Consolas"/>
+          <w:color w:val="000000"/>
+          <w:sz w:val="20"/>
+          <w:szCs w:val="20"/>
+        </w:rPr>
+        <w:tab/>
+      </w:r>
+      <w:proofErr w:type="spellStart"/>
+      <w:r>
+        <w:rPr>
+          <w:rFonts w:ascii="Consolas" w:hAnsi="Consolas" w:cs="Consolas"/>
+          <w:b/>
+          <w:bCs/>
+          <w:color w:val="7F0055"/>
+          <w:sz w:val="20"/>
+          <w:szCs w:val="20"/>
+        </w:rPr>
+        <w:t>int</w:t>
+      </w:r>
+      <w:proofErr w:type="spellEnd"/>
+      <w:r>
+        <w:rPr>
+          <w:rFonts w:ascii="Consolas" w:hAnsi="Consolas" w:cs="Consolas"/>
+          <w:color w:val="000000"/>
+          <w:sz w:val="20"/>
+          <w:szCs w:val="20"/>
+        </w:rPr>
+        <w:t xml:space="preserve"> num2 = lists.get(1).</w:t>
+      </w:r>
+      <w:proofErr w:type="spellStart"/>
+      <w:r>
+        <w:rPr>
+          <w:rFonts w:ascii="Consolas" w:hAnsi="Consolas" w:cs="Consolas"/>
+          <w:color w:val="000000"/>
+          <w:sz w:val="20"/>
+          <w:szCs w:val="20"/>
+        </w:rPr>
+        <w:t>get</w:t>
+      </w:r>
+      <w:proofErr w:type="spellEnd"/>
+      <w:r>
+        <w:rPr>
+          <w:rFonts w:ascii="Consolas" w:hAnsi="Consolas" w:cs="Consolas"/>
+          <w:color w:val="000000"/>
+          <w:sz w:val="20"/>
+          <w:szCs w:val="20"/>
+        </w:rPr>
+        <w:t>(4);</w:t>
+      </w:r>
+      <w:r>
+        <w:rPr>
+          <w:rFonts w:ascii="Consolas" w:hAnsi="Consolas" w:cs="Consolas"/>
+          <w:color w:val="000000"/>
+          <w:sz w:val="20"/>
+          <w:szCs w:val="20"/>
+        </w:rPr>
+        <w:tab/>
+      </w:r>
+    </w:p>
+    <w:p>
+      <w:pPr>
+        <w:autoSpaceDE w:val="0"/>
+        <w:autoSpaceDN w:val="0"/>
+        <w:adjustRightInd w:val="0"/>
+        <w:spacing w:after="0" w:line="240" w:lineRule="auto"/>
+        <w:rPr>
+          <w:rFonts w:ascii="Consolas" w:hAnsi="Consolas" w:cs="Consolas"/>
+          <w:sz w:val="20"/>
+          <w:szCs w:val="20"/>
+        </w:rPr>
+      </w:pPr>
+      <w:r>
+        <w:rPr>
+          <w:rFonts w:ascii="Consolas" w:hAnsi="Consolas" w:cs="Consolas"/>
+          <w:color w:val="000000"/>
+          <w:sz w:val="20"/>
+          <w:szCs w:val="20"/>
+        </w:rPr>
+        <w:tab/>
+      </w:r>
+      <w:r>
+        <w:rPr>
+          <w:rFonts w:ascii="Consolas" w:hAnsi="Consolas" w:cs="Consolas"/>
+          <w:color w:val="000000"/>
+          <w:sz w:val="20"/>
+          <w:szCs w:val="20"/>
+        </w:rPr>
+        <w:tab/>
+      </w:r>
+      <w:proofErr w:type="spellStart"/>
+      <w:r>
+        <w:rPr>
+          <w:rFonts w:ascii="Consolas" w:hAnsi="Consolas" w:cs="Consolas"/>
+          <w:b/>
+          <w:bCs/>
+          <w:color w:val="7F0055"/>
+          <w:sz w:val="20"/>
+          <w:szCs w:val="20"/>
+        </w:rPr>
+        <w:t>int</w:t>
+      </w:r>
+      <w:proofErr w:type="spellEnd"/>
+      <w:r>
+        <w:rPr>
+          <w:rFonts w:ascii="Consolas" w:hAnsi="Consolas" w:cs="Consolas"/>
+          <w:color w:val="000000"/>
+          <w:sz w:val="20"/>
+          <w:szCs w:val="20"/>
+        </w:rPr>
+        <w:t xml:space="preserve"> num3 = lists.get(1).</w:t>
+      </w:r>
+      <w:proofErr w:type="spellStart"/>
+      <w:r>
+        <w:rPr>
+          <w:rFonts w:ascii="Consolas" w:hAnsi="Consolas" w:cs="Consolas"/>
+          <w:color w:val="000000"/>
+          <w:sz w:val="20"/>
+          <w:szCs w:val="20"/>
+        </w:rPr>
+        <w:t>get</w:t>
+      </w:r>
+      <w:proofErr w:type="spellEnd"/>
+      <w:r>
+        <w:rPr>
+          <w:rFonts w:ascii="Consolas" w:hAnsi="Consolas" w:cs="Consolas"/>
+          <w:color w:val="000000"/>
+          <w:sz w:val="20"/>
+          <w:szCs w:val="20"/>
+        </w:rPr>
+        <w:t>(1) - lists.get(0).</w:t>
+      </w:r>
+      <w:proofErr w:type="spellStart"/>
+      <w:r>
+        <w:rPr>
+          <w:rFonts w:ascii="Consolas" w:hAnsi="Consolas" w:cs="Consolas"/>
+          <w:color w:val="000000"/>
+          <w:sz w:val="20"/>
+          <w:szCs w:val="20"/>
+        </w:rPr>
+        <w:t>get</w:t>
+      </w:r>
+      <w:proofErr w:type="spellEnd"/>
+      <w:r>
+        <w:rPr>
+          <w:rFonts w:ascii="Consolas" w:hAnsi="Consolas" w:cs="Consolas"/>
+          <w:color w:val="000000"/>
+          <w:sz w:val="20"/>
+          <w:szCs w:val="20"/>
+        </w:rPr>
+        <w:t>(0);</w:t>
+      </w:r>
+      <w:r>
+        <w:rPr>
+          <w:rFonts w:ascii="Consolas" w:hAnsi="Consolas" w:cs="Consolas"/>
+          <w:color w:val="000000"/>
+          <w:sz w:val="20"/>
+          <w:szCs w:val="20"/>
+        </w:rPr>
+        <w:tab/>
+      </w:r>
+    </w:p>
+    <w:p>
+      <w:pPr>
+        <w:autoSpaceDE w:val="0"/>
+        <w:autoSpaceDN w:val="0"/>
+        <w:adjustRightInd w:val="0"/>
+        <w:spacing w:after="0" w:line="240" w:lineRule="auto"/>
+        <w:rPr>
+          <w:rFonts w:ascii="Consolas" w:hAnsi="Consolas" w:cs="Consolas"/>
+          <w:sz w:val="20"/>
+          <w:szCs w:val="20"/>
+        </w:rPr>
+      </w:pPr>
+      <w:r>
+        <w:rPr>
+          <w:rFonts w:ascii="Consolas" w:hAnsi="Consolas" w:cs="Consolas"/>
+          <w:color w:val="000000"/>
+          <w:sz w:val="20"/>
+          <w:szCs w:val="20"/>
+        </w:rPr>
+        <w:tab/>
+      </w:r>
+      <w:r>
+        <w:rPr>
+          <w:rFonts w:ascii="Consolas" w:hAnsi="Consolas" w:cs="Consolas"/>
+          <w:color w:val="000000"/>
+          <w:sz w:val="20"/>
+          <w:szCs w:val="20"/>
+        </w:rPr>
+        <w:tab/>
+      </w:r>
+      <w:proofErr w:type="spellStart"/>
+      <w:r>
+        <w:rPr>
+          <w:rFonts w:ascii="Consolas" w:hAnsi="Consolas" w:cs="Consolas"/>
+          <w:b/>
+          <w:bCs/>
+          <w:color w:val="7F0055"/>
+          <w:sz w:val="20"/>
+          <w:szCs w:val="20"/>
+        </w:rPr>
+        <w:t>int</w:t>
+      </w:r>
+      <w:proofErr w:type="spellEnd"/>
+      <w:r>
+        <w:rPr>
+          <w:rFonts w:ascii="Consolas" w:hAnsi="Consolas" w:cs="Consolas"/>
+          <w:color w:val="000000"/>
+          <w:sz w:val="20"/>
+          <w:szCs w:val="20"/>
+        </w:rPr>
+        <w:t xml:space="preserve"> </w:t>
+      </w:r>
+      <w:proofErr w:type="spellStart"/>
+      <w:r>
+        <w:rPr>
+          <w:rFonts w:ascii="Consolas" w:hAnsi="Consolas" w:cs="Consolas"/>
+          <w:color w:val="000000"/>
+          <w:sz w:val="20"/>
+          <w:szCs w:val="20"/>
+        </w:rPr>
+        <w:t>max</w:t>
+      </w:r>
+      <w:proofErr w:type="spellEnd"/>
+      <w:r>
+        <w:rPr>
+          <w:rFonts w:ascii="Consolas" w:hAnsi="Consolas" w:cs="Consolas"/>
+          <w:color w:val="000000"/>
+          <w:sz w:val="20"/>
+          <w:szCs w:val="20"/>
+        </w:rPr>
+        <w:t xml:space="preserve"> = lists.get(0).</w:t>
+      </w:r>
+      <w:proofErr w:type="spellStart"/>
+      <w:r>
+        <w:rPr>
+          <w:rFonts w:ascii="Consolas" w:hAnsi="Consolas" w:cs="Consolas"/>
+          <w:color w:val="000000"/>
+          <w:sz w:val="20"/>
+          <w:szCs w:val="20"/>
+        </w:rPr>
+        <w:t>get</w:t>
+      </w:r>
+      <w:proofErr w:type="spellEnd"/>
+      <w:r>
+        <w:rPr>
+          <w:rFonts w:ascii="Consolas" w:hAnsi="Consolas" w:cs="Consolas"/>
+          <w:color w:val="000000"/>
+          <w:sz w:val="20"/>
+          <w:szCs w:val="20"/>
+        </w:rPr>
+        <w:t>(1) &gt; lists.get(1).</w:t>
+      </w:r>
+      <w:proofErr w:type="spellStart"/>
+      <w:r>
+        <w:rPr>
+          <w:rFonts w:ascii="Consolas" w:hAnsi="Consolas" w:cs="Consolas"/>
+          <w:color w:val="000000"/>
+          <w:sz w:val="20"/>
+          <w:szCs w:val="20"/>
+        </w:rPr>
+        <w:t>get</w:t>
+      </w:r>
+      <w:proofErr w:type="spellEnd"/>
+      <w:r>
+        <w:rPr>
+          <w:rFonts w:ascii="Consolas" w:hAnsi="Consolas" w:cs="Consolas"/>
+          <w:color w:val="000000"/>
+          <w:sz w:val="20"/>
+          <w:szCs w:val="20"/>
+        </w:rPr>
+        <w:t>(1</w:t>
+      </w:r>
+      <w:proofErr w:type="gramStart"/>
+      <w:r>
+        <w:rPr>
+          <w:rFonts w:ascii="Consolas" w:hAnsi="Consolas" w:cs="Consolas"/>
+          <w:color w:val="000000"/>
+          <w:sz w:val="20"/>
+          <w:szCs w:val="20"/>
+        </w:rPr>
+        <w:t>) ?</w:t>
+      </w:r>
+      <w:proofErr w:type="gramEnd"/>
+      <w:r>
+        <w:rPr>
+          <w:rFonts w:ascii="Consolas" w:hAnsi="Consolas" w:cs="Consolas"/>
+          <w:color w:val="000000"/>
+          <w:sz w:val="20"/>
+          <w:szCs w:val="20"/>
+        </w:rPr>
+        <w:t xml:space="preserve"> lists.get(0).</w:t>
+      </w:r>
+      <w:proofErr w:type="spellStart"/>
+      <w:r>
+        <w:rPr>
+          <w:rFonts w:ascii="Consolas" w:hAnsi="Consolas" w:cs="Consolas"/>
+          <w:color w:val="000000"/>
+          <w:sz w:val="20"/>
+          <w:szCs w:val="20"/>
+        </w:rPr>
+        <w:t>get</w:t>
+      </w:r>
+      <w:proofErr w:type="spellEnd"/>
+      <w:r>
+        <w:rPr>
+          <w:rFonts w:ascii="Consolas" w:hAnsi="Consolas" w:cs="Consolas"/>
+          <w:color w:val="000000"/>
+          <w:sz w:val="20"/>
+          <w:szCs w:val="20"/>
+        </w:rPr>
+        <w:t>(1) : lists.get(1).</w:t>
+      </w:r>
+      <w:proofErr w:type="spellStart"/>
+      <w:r>
+        <w:rPr>
+          <w:rFonts w:ascii="Consolas" w:hAnsi="Consolas" w:cs="Consolas"/>
+          <w:color w:val="000000"/>
+          <w:sz w:val="20"/>
+          <w:szCs w:val="20"/>
+        </w:rPr>
+        <w:t>get</w:t>
+      </w:r>
+      <w:proofErr w:type="spellEnd"/>
+      <w:r>
+        <w:rPr>
+          <w:rFonts w:ascii="Consolas" w:hAnsi="Consolas" w:cs="Consolas"/>
+          <w:color w:val="000000"/>
+          <w:sz w:val="20"/>
+          <w:szCs w:val="20"/>
+        </w:rPr>
+        <w:t>(1);</w:t>
+      </w:r>
+    </w:p>
+    <w:p>
+      <w:pPr>
+        <w:autoSpaceDE w:val="0"/>
+        <w:autoSpaceDN w:val="0"/>
+        <w:adjustRightInd w:val="0"/>
+        <w:spacing w:after="0" w:line="240" w:lineRule="auto"/>
+        <w:rPr>
+          <w:rFonts w:ascii="Consolas" w:hAnsi="Consolas" w:cs="Consolas"/>
+          <w:sz w:val="20"/>
+          <w:szCs w:val="20"/>
+          <w:lang w:val="en-US"/>
+        </w:rPr>
+      </w:pPr>
+      <w:r>
+        <w:rPr>
+          <w:rFonts w:ascii="Consolas" w:hAnsi="Consolas" w:cs="Consolas"/>
+          <w:color w:val="000000"/>
+          <w:sz w:val="20"/>
+          <w:szCs w:val="20"/>
+        </w:rPr>
+        <w:tab/>
+      </w:r>
+      <w:r>
+        <w:rPr>
+          <w:rFonts w:ascii="Consolas" w:hAnsi="Consolas" w:cs="Consolas"/>
+          <w:color w:val="000000"/>
+          <w:sz w:val="20"/>
+          <w:szCs w:val="20"/>
+        </w:rPr>
+        <w:tab/>
+      </w:r>
+      <w:proofErr w:type="spellStart"/>
+      <w:proofErr w:type="gramStart"/>
+      <w:r>
+        <w:rPr>
+          <w:rFonts w:ascii="Consolas" w:hAnsi="Consolas" w:cs="Consolas"/>
+          <w:b/>
+          <w:bCs/>
+          <w:color w:val="7F0055"/>
+          <w:sz w:val="20"/>
+          <w:szCs w:val="20"/>
+          <w:lang w:val="en-US"/>
+        </w:rPr>
+        <w:t>int</w:t>
+      </w:r>
+      <w:proofErr w:type="spellEnd"/>
+      <w:proofErr w:type="gramEnd"/>
+      <w:r>
+        <w:rPr>
+          <w:rFonts w:ascii="Consolas" w:hAnsi="Consolas" w:cs="Consolas"/>
+          <w:color w:val="000000"/>
+          <w:sz w:val="20"/>
+          <w:szCs w:val="20"/>
+          <w:lang w:val="en-US"/>
+        </w:rPr>
+        <w:t xml:space="preserve"> min = </w:t>
+      </w:r>
+      <w:proofErr w:type="spellStart"/>
+      <w:r>
+        <w:rPr>
+          <w:rFonts w:ascii="Consolas" w:hAnsi="Consolas" w:cs="Consolas"/>
+          <w:color w:val="000000"/>
+          <w:sz w:val="20"/>
+          <w:szCs w:val="20"/>
+          <w:lang w:val="en-US"/>
+        </w:rPr>
+        <w:t>lists.get</w:t>
+      </w:r>
+      <w:proofErr w:type="spellEnd"/>
+      <w:r>
+        <w:rPr>
+          <w:rFonts w:ascii="Consolas" w:hAnsi="Consolas" w:cs="Consolas"/>
+          <w:color w:val="000000"/>
+          <w:sz w:val="20"/>
+          <w:szCs w:val="20"/>
+          <w:lang w:val="en-US"/>
+        </w:rPr>
+        <w:t xml:space="preserve">(0).get(0) &lt; </w:t>
+      </w:r>
+      <w:proofErr w:type="spellStart"/>
+      <w:r>
+        <w:rPr>
+          <w:rFonts w:ascii="Consolas" w:hAnsi="Consolas" w:cs="Consolas"/>
+          <w:color w:val="000000"/>
+          <w:sz w:val="20"/>
+          <w:szCs w:val="20"/>
+          <w:lang w:val="en-US"/>
+        </w:rPr>
+        <w:t>lists.get</w:t>
+      </w:r>
+      <w:proofErr w:type="spellEnd"/>
+      <w:r>
+        <w:rPr>
+          <w:rFonts w:ascii="Consolas" w:hAnsi="Consolas" w:cs="Consolas"/>
+          <w:color w:val="000000"/>
+          <w:sz w:val="20"/>
+          <w:szCs w:val="20"/>
+          <w:lang w:val="en-US"/>
+        </w:rPr>
+        <w:t xml:space="preserve">(1).get(0) ? </w:t>
+      </w:r>
+      <w:proofErr w:type="spellStart"/>
+      <w:proofErr w:type="gramStart"/>
+      <w:r>
+        <w:rPr>
+          <w:rFonts w:ascii="Consolas" w:hAnsi="Consolas" w:cs="Consolas"/>
+          <w:color w:val="000000"/>
+          <w:sz w:val="20"/>
+          <w:szCs w:val="20"/>
+          <w:lang w:val="en-US"/>
+        </w:rPr>
+        <w:t>lists.get</w:t>
+      </w:r>
+      <w:proofErr w:type="spellEnd"/>
+      <w:r>
+        <w:rPr>
+          <w:rFonts w:ascii="Consolas" w:hAnsi="Consolas" w:cs="Consolas"/>
+          <w:color w:val="000000"/>
+          <w:sz w:val="20"/>
+          <w:szCs w:val="20"/>
+          <w:lang w:val="en-US"/>
+        </w:rPr>
+        <w:t>(</w:t>
+      </w:r>
+      <w:proofErr w:type="gramEnd"/>
+      <w:r>
+        <w:rPr>
+          <w:rFonts w:ascii="Consolas" w:hAnsi="Consolas" w:cs="Consolas"/>
+          <w:color w:val="000000"/>
+          <w:sz w:val="20"/>
+          <w:szCs w:val="20"/>
+          <w:lang w:val="en-US"/>
+        </w:rPr>
+        <w:t xml:space="preserve">0).get(0) : </w:t>
+      </w:r>
+      <w:proofErr w:type="spellStart"/>
+      <w:r>
+        <w:rPr>
+          <w:rFonts w:ascii="Consolas" w:hAnsi="Consolas" w:cs="Consolas"/>
+          <w:color w:val="000000"/>
+          <w:sz w:val="20"/>
+          <w:szCs w:val="20"/>
+          <w:lang w:val="en-US"/>
+        </w:rPr>
+        <w:t>lists.get</w:t>
+      </w:r>
+      <w:proofErr w:type="spellEnd"/>
+      <w:r>
+        <w:rPr>
+          <w:rFonts w:ascii="Consolas" w:hAnsi="Consolas" w:cs="Consolas"/>
+          <w:color w:val="000000"/>
+          <w:sz w:val="20"/>
+          <w:szCs w:val="20"/>
+          <w:lang w:val="en-US"/>
+        </w:rPr>
+        <w:t>(1).get(0);</w:t>
+      </w:r>
+      <w:r>
+        <w:rPr>
+          <w:rFonts w:ascii="Consolas" w:hAnsi="Consolas" w:cs="Consolas"/>
+          <w:color w:val="3F7F5F"/>
+          <w:sz w:val="20"/>
+          <w:szCs w:val="20"/>
+          <w:lang w:val="en-US"/>
+        </w:rPr>
+        <w:t xml:space="preserve"> </w:t>
+      </w:r>
+    </w:p>
+    <w:p>
+      <w:pPr>
+        <w:autoSpaceDE w:val="0"/>
+        <w:autoSpaceDN w:val="0"/>
+        <w:adjustRightInd w:val="0"/>
+        <w:spacing w:after="0" w:line="240" w:lineRule="auto"/>
+        <w:rPr>
+          <w:rFonts w:ascii="Consolas" w:hAnsi="Consolas" w:cs="Consolas"/>
+          <w:sz w:val="20"/>
+          <w:szCs w:val="20"/>
+          <w:lang w:val="en-US"/>
+        </w:rPr>
+      </w:pPr>
+      <w:r>
+        <w:rPr>
+          <w:rFonts w:ascii="Consolas" w:hAnsi="Consolas" w:cs="Consolas"/>
+          <w:color w:val="000000"/>
+          <w:sz w:val="20"/>
+          <w:szCs w:val="20"/>
+          <w:lang w:val="en-US"/>
+        </w:rPr>
+        <w:tab/>
+      </w:r>
+      <w:r>
+        <w:rPr>
+          <w:rFonts w:ascii="Consolas" w:hAnsi="Consolas" w:cs="Consolas"/>
+          <w:color w:val="000000"/>
+          <w:sz w:val="20"/>
+          <w:szCs w:val="20"/>
+          <w:lang w:val="en-US"/>
+        </w:rPr>
+        <w:tab/>
+      </w:r>
+      <w:r>
+        <w:rPr>
+          <w:rFonts w:ascii="Consolas" w:hAnsi="Consolas" w:cs="Consolas"/>
+          <w:color w:val="000000"/>
+          <w:sz w:val="20"/>
+          <w:szCs w:val="20"/>
+          <w:lang w:val="en-US"/>
+        </w:rPr>
+        <w:tab/>
+      </w:r>
+    </w:p>
+    <w:p>
+      <w:pPr>
+        <w:autoSpaceDE w:val="0"/>
+        <w:autoSpaceDN w:val="0"/>
+        <w:adjustRightInd w:val="0"/>
+        <w:spacing w:after="0" w:line="240" w:lineRule="auto"/>
+        <w:rPr>
+          <w:rFonts w:ascii="Consolas" w:hAnsi="Consolas" w:cs="Consolas"/>
+          <w:sz w:val="20"/>
+          <w:szCs w:val="20"/>
+        </w:rPr>
+      </w:pPr>
+      <w:r>
+        <w:rPr>
+          <w:rFonts w:ascii="Consolas" w:hAnsi="Consolas" w:cs="Consolas"/>
+          <w:color w:val="000000"/>
+          <w:sz w:val="20"/>
+          <w:szCs w:val="20"/>
+          <w:lang w:val="en-US"/>
+        </w:rPr>
+        <w:tab/>
+      </w:r>
+      <w:r>
+        <w:rPr>
+          <w:rFonts w:ascii="Consolas" w:hAnsi="Consolas" w:cs="Consolas"/>
+          <w:color w:val="000000"/>
+          <w:sz w:val="20"/>
+          <w:szCs w:val="20"/>
+          <w:lang w:val="en-US"/>
+        </w:rPr>
+        <w:tab/>
+      </w:r>
+      <w:proofErr w:type="spellStart"/>
+      <w:r>
+        <w:rPr>
+          <w:rFonts w:ascii="Consolas" w:hAnsi="Consolas" w:cs="Consolas"/>
+          <w:b/>
+          <w:bCs/>
+          <w:color w:val="7F0055"/>
+          <w:sz w:val="20"/>
+          <w:szCs w:val="20"/>
+        </w:rPr>
+        <w:t>if</w:t>
+      </w:r>
+      <w:proofErr w:type="spellEnd"/>
+      <w:r>
+        <w:rPr>
+          <w:rFonts w:ascii="Consolas" w:hAnsi="Consolas" w:cs="Consolas"/>
+          <w:color w:val="000000"/>
+          <w:sz w:val="20"/>
+          <w:szCs w:val="20"/>
+        </w:rPr>
+        <w:t>(num1 &gt; num2 &amp;&amp; num1 &gt; num3) {</w:t>
+      </w:r>
+    </w:p>
+    <w:p>
+      <w:pPr>
+        <w:autoSpaceDE w:val="0"/>
+        <w:autoSpaceDN w:val="0"/>
+        <w:adjustRightInd w:val="0"/>
+        <w:spacing w:after="0" w:line="240" w:lineRule="auto"/>
+        <w:rPr>
+          <w:rFonts w:ascii="Consolas" w:hAnsi="Consolas" w:cs="Consolas"/>
+          <w:sz w:val="20"/>
+          <w:szCs w:val="20"/>
+          <w:lang w:val="en-US"/>
+        </w:rPr>
+      </w:pPr>
+      <w:r>
+        <w:rPr>
+          <w:rFonts w:ascii="Consolas" w:hAnsi="Consolas" w:cs="Consolas"/>
+          <w:color w:val="000000"/>
+          <w:sz w:val="20"/>
+          <w:szCs w:val="20"/>
+        </w:rPr>
+        <w:tab/>
+      </w:r>
+      <w:r>
+        <w:rPr>
+          <w:rFonts w:ascii="Consolas" w:hAnsi="Consolas" w:cs="Consolas"/>
+          <w:color w:val="000000"/>
+          <w:sz w:val="20"/>
+          <w:szCs w:val="20"/>
+        </w:rPr>
+        <w:tab/>
+      </w:r>
+      <w:r>
+        <w:rPr>
+          <w:rFonts w:ascii="Consolas" w:hAnsi="Consolas" w:cs="Consolas"/>
+          <w:color w:val="000000"/>
+          <w:sz w:val="20"/>
+          <w:szCs w:val="20"/>
+        </w:rPr>
+        <w:tab/>
+      </w:r>
+      <w:proofErr w:type="spellStart"/>
+      <w:proofErr w:type="gramStart"/>
+      <w:r>
+        <w:rPr>
+          <w:rFonts w:ascii="Consolas" w:hAnsi="Consolas" w:cs="Consolas"/>
+          <w:color w:val="000000"/>
+          <w:sz w:val="20"/>
+          <w:szCs w:val="20"/>
+          <w:lang w:val="en-US"/>
+        </w:rPr>
+        <w:t>lists.get</w:t>
+      </w:r>
+      <w:proofErr w:type="spellEnd"/>
+      <w:r>
+        <w:rPr>
+          <w:rFonts w:ascii="Consolas" w:hAnsi="Consolas" w:cs="Consolas"/>
+          <w:color w:val="000000"/>
+          <w:sz w:val="20"/>
+          <w:szCs w:val="20"/>
+          <w:lang w:val="en-US"/>
+        </w:rPr>
+        <w:t>(</w:t>
+      </w:r>
+      <w:proofErr w:type="gramEnd"/>
+      <w:r>
+        <w:rPr>
+          <w:rFonts w:ascii="Consolas" w:hAnsi="Consolas" w:cs="Consolas"/>
+          <w:color w:val="000000"/>
+          <w:sz w:val="20"/>
+          <w:szCs w:val="20"/>
+          <w:lang w:val="en-US"/>
+        </w:rPr>
+        <w:t>0).set(0, min);</w:t>
+      </w:r>
+    </w:p>
+    <w:p>
+      <w:pPr>
+        <w:autoSpaceDE w:val="0"/>
+        <w:autoSpaceDN w:val="0"/>
+        <w:adjustRightInd w:val="0"/>
+        <w:spacing w:after="0" w:line="240" w:lineRule="auto"/>
+        <w:rPr>
+          <w:rFonts w:ascii="Consolas" w:hAnsi="Consolas" w:cs="Consolas"/>
+          <w:sz w:val="20"/>
+          <w:szCs w:val="20"/>
+          <w:lang w:val="en-US"/>
+        </w:rPr>
+      </w:pPr>
+      <w:r>
+        <w:rPr>
+          <w:rFonts w:ascii="Consolas" w:hAnsi="Consolas" w:cs="Consolas"/>
+          <w:color w:val="000000"/>
+          <w:sz w:val="20"/>
+          <w:szCs w:val="20"/>
+          <w:lang w:val="en-US"/>
+        </w:rPr>
+        <w:tab/>
+      </w:r>
+      <w:r>
+        <w:rPr>
+          <w:rFonts w:ascii="Consolas" w:hAnsi="Consolas" w:cs="Consolas"/>
+          <w:color w:val="000000"/>
+          <w:sz w:val="20"/>
+          <w:szCs w:val="20"/>
+          <w:lang w:val="en-US"/>
+        </w:rPr>
+        <w:tab/>
+      </w:r>
+      <w:r>
+        <w:rPr>
+          <w:rFonts w:ascii="Consolas" w:hAnsi="Consolas" w:cs="Consolas"/>
+          <w:color w:val="000000"/>
+          <w:sz w:val="20"/>
+          <w:szCs w:val="20"/>
+          <w:lang w:val="en-US"/>
+        </w:rPr>
+        <w:tab/>
+      </w:r>
+      <w:proofErr w:type="spellStart"/>
+      <w:proofErr w:type="gramStart"/>
+      <w:r>
+        <w:rPr>
+          <w:rFonts w:ascii="Consolas" w:hAnsi="Consolas" w:cs="Consolas"/>
+          <w:color w:val="000000"/>
+          <w:sz w:val="20"/>
+          <w:szCs w:val="20"/>
+          <w:lang w:val="en-US"/>
+        </w:rPr>
+        <w:t>lists.get</w:t>
+      </w:r>
+      <w:proofErr w:type="spellEnd"/>
+      <w:r>
+        <w:rPr>
+          <w:rFonts w:ascii="Consolas" w:hAnsi="Consolas" w:cs="Consolas"/>
+          <w:color w:val="000000"/>
+          <w:sz w:val="20"/>
+          <w:szCs w:val="20"/>
+          <w:lang w:val="en-US"/>
+        </w:rPr>
+        <w:t>(</w:t>
+      </w:r>
+      <w:proofErr w:type="gramEnd"/>
+      <w:r>
+        <w:rPr>
+          <w:rFonts w:ascii="Consolas" w:hAnsi="Consolas" w:cs="Consolas"/>
+          <w:color w:val="000000"/>
+          <w:sz w:val="20"/>
+          <w:szCs w:val="20"/>
+          <w:lang w:val="en-US"/>
+        </w:rPr>
+        <w:t>0).set(1, max);</w:t>
+      </w:r>
+    </w:p>
+    <w:p>
+      <w:pPr>
+        <w:autoSpaceDE w:val="0"/>
+        <w:autoSpaceDN w:val="0"/>
+        <w:adjustRightInd w:val="0"/>
+        <w:spacing w:after="0" w:line="240" w:lineRule="auto"/>
+        <w:rPr>
+          <w:rFonts w:ascii="Consolas" w:hAnsi="Consolas" w:cs="Consolas"/>
+          <w:sz w:val="20"/>
+          <w:szCs w:val="20"/>
+          <w:lang w:val="en-US"/>
+        </w:rPr>
+      </w:pPr>
+      <w:r>
+        <w:rPr>
+          <w:rFonts w:ascii="Consolas" w:hAnsi="Consolas" w:cs="Consolas"/>
+          <w:color w:val="000000"/>
+          <w:sz w:val="20"/>
+          <w:szCs w:val="20"/>
+          <w:lang w:val="en-US"/>
+        </w:rPr>
+        <w:tab/>
+      </w:r>
+      <w:r>
+        <w:rPr>
+          <w:rFonts w:ascii="Consolas" w:hAnsi="Consolas" w:cs="Consolas"/>
+          <w:color w:val="000000"/>
+          <w:sz w:val="20"/>
+          <w:szCs w:val="20"/>
+          <w:lang w:val="en-US"/>
+        </w:rPr>
+        <w:tab/>
+      </w:r>
+      <w:r>
+        <w:rPr>
+          <w:rFonts w:ascii="Consolas" w:hAnsi="Consolas" w:cs="Consolas"/>
+          <w:color w:val="000000"/>
+          <w:sz w:val="20"/>
+          <w:szCs w:val="20"/>
+          <w:lang w:val="en-US"/>
+        </w:rPr>
+        <w:tab/>
+      </w:r>
+      <w:proofErr w:type="gramStart"/>
+      <w:r>
+        <w:rPr>
+          <w:rFonts w:ascii="Consolas" w:hAnsi="Consolas" w:cs="Consolas"/>
+          <w:b/>
+          <w:bCs/>
+          <w:color w:val="7F0055"/>
+          <w:sz w:val="20"/>
+          <w:szCs w:val="20"/>
+          <w:lang w:val="en-US"/>
+        </w:rPr>
+        <w:t>return</w:t>
+      </w:r>
+      <w:proofErr w:type="gramEnd"/>
+      <w:r>
+        <w:rPr>
+          <w:rFonts w:ascii="Consolas" w:hAnsi="Consolas" w:cs="Consolas"/>
+          <w:color w:val="000000"/>
+          <w:sz w:val="20"/>
+          <w:szCs w:val="20"/>
+          <w:lang w:val="en-US"/>
+        </w:rPr>
+        <w:t xml:space="preserve"> </w:t>
+      </w:r>
+      <w:proofErr w:type="spellStart"/>
+      <w:r>
+        <w:rPr>
+          <w:rFonts w:ascii="Consolas" w:hAnsi="Consolas" w:cs="Consolas"/>
+          <w:color w:val="000000"/>
+          <w:sz w:val="20"/>
+          <w:szCs w:val="20"/>
+          <w:lang w:val="en-US"/>
+        </w:rPr>
+        <w:t>lists.get</w:t>
+      </w:r>
+      <w:proofErr w:type="spellEnd"/>
+      <w:r>
+        <w:rPr>
+          <w:rFonts w:ascii="Consolas" w:hAnsi="Consolas" w:cs="Consolas"/>
+          <w:color w:val="000000"/>
+          <w:sz w:val="20"/>
+          <w:szCs w:val="20"/>
+          <w:lang w:val="en-US"/>
+        </w:rPr>
+        <w:t>(0);</w:t>
+      </w:r>
+    </w:p>
+    <w:p>
+      <w:pPr>
+        <w:autoSpaceDE w:val="0"/>
+        <w:autoSpaceDN w:val="0"/>
+        <w:adjustRightInd w:val="0"/>
+        <w:spacing w:after="0" w:line="240" w:lineRule="auto"/>
+        <w:rPr>
+          <w:rFonts w:ascii="Consolas" w:hAnsi="Consolas" w:cs="Consolas"/>
+          <w:sz w:val="20"/>
+          <w:szCs w:val="20"/>
+          <w:lang w:val="en-US"/>
+        </w:rPr>
+      </w:pPr>
+      <w:r>
+        <w:rPr>
+          <w:rFonts w:ascii="Consolas" w:hAnsi="Consolas" w:cs="Consolas"/>
+          <w:color w:val="000000"/>
+          <w:sz w:val="20"/>
+          <w:szCs w:val="20"/>
+          <w:lang w:val="en-US"/>
+        </w:rPr>
+        <w:tab/>
+      </w:r>
+      <w:r>
+        <w:rPr>
+          <w:rFonts w:ascii="Consolas" w:hAnsi="Consolas" w:cs="Consolas"/>
+          <w:color w:val="000000"/>
+          <w:sz w:val="20"/>
+          <w:szCs w:val="20"/>
+          <w:lang w:val="en-US"/>
+        </w:rPr>
+        <w:tab/>
+      </w:r>
+      <w:r>
+        <w:rPr>
+          <w:rFonts w:ascii="Consolas" w:hAnsi="Consolas" w:cs="Consolas"/>
+          <w:color w:val="000000"/>
+          <w:sz w:val="20"/>
+          <w:szCs w:val="20"/>
+          <w:lang w:val="en-US"/>
+        </w:rPr>
+        <w:t xml:space="preserve">} </w:t>
+      </w:r>
+      <w:r>
+        <w:rPr>
+          <w:rFonts w:ascii="Consolas" w:hAnsi="Consolas" w:cs="Consolas"/>
+          <w:b/>
+          <w:bCs/>
+          <w:color w:val="7F0055"/>
+          <w:sz w:val="20"/>
+          <w:szCs w:val="20"/>
+          <w:lang w:val="en-US"/>
+        </w:rPr>
+        <w:t>else</w:t>
+      </w:r>
+      <w:r>
+        <w:rPr>
+          <w:rFonts w:ascii="Consolas" w:hAnsi="Consolas" w:cs="Consolas"/>
+          <w:color w:val="000000"/>
+          <w:sz w:val="20"/>
+          <w:szCs w:val="20"/>
+          <w:lang w:val="en-US"/>
+        </w:rPr>
+        <w:t xml:space="preserve"> </w:t>
+      </w:r>
+      <w:r>
+        <w:rPr>
+          <w:rFonts w:ascii="Consolas" w:hAnsi="Consolas" w:cs="Consolas"/>
+          <w:b/>
+          <w:bCs/>
+          <w:color w:val="7F0055"/>
+          <w:sz w:val="20"/>
+          <w:szCs w:val="20"/>
+          <w:lang w:val="en-US"/>
+        </w:rPr>
+        <w:t>if</w:t>
+      </w:r>
+      <w:r>
+        <w:rPr>
+          <w:rFonts w:ascii="Consolas" w:hAnsi="Consolas" w:cs="Consolas"/>
+          <w:color w:val="000000"/>
+          <w:sz w:val="20"/>
+          <w:szCs w:val="20"/>
+          <w:lang w:val="en-US"/>
+        </w:rPr>
+        <w:t xml:space="preserve"> (num2 &gt; num1 &amp;&amp; num2 &gt; num3) {</w:t>
+      </w:r>
+    </w:p>
+    <w:p>
+      <w:pPr>
+        <w:autoSpaceDE w:val="0"/>
+        <w:autoSpaceDN w:val="0"/>
+        <w:adjustRightInd w:val="0"/>
+        <w:spacing w:after="0" w:line="240" w:lineRule="auto"/>
+        <w:rPr>
+          <w:rFonts w:ascii="Consolas" w:hAnsi="Consolas" w:cs="Consolas"/>
+          <w:sz w:val="20"/>
+          <w:szCs w:val="20"/>
+          <w:lang w:val="en-US"/>
+        </w:rPr>
+      </w:pPr>
+      <w:r>
+        <w:rPr>
+          <w:rFonts w:ascii="Consolas" w:hAnsi="Consolas" w:cs="Consolas"/>
+          <w:color w:val="000000"/>
+          <w:sz w:val="20"/>
+          <w:szCs w:val="20"/>
+          <w:lang w:val="en-US"/>
+        </w:rPr>
+        <w:tab/>
+      </w:r>
+      <w:r>
+        <w:rPr>
+          <w:rFonts w:ascii="Consolas" w:hAnsi="Consolas" w:cs="Consolas"/>
+          <w:color w:val="000000"/>
+          <w:sz w:val="20"/>
+          <w:szCs w:val="20"/>
+          <w:lang w:val="en-US"/>
+        </w:rPr>
+        <w:tab/>
+      </w:r>
+      <w:r>
+        <w:rPr>
+          <w:rFonts w:ascii="Consolas" w:hAnsi="Consolas" w:cs="Consolas"/>
+          <w:color w:val="000000"/>
+          <w:sz w:val="20"/>
+          <w:szCs w:val="20"/>
+          <w:lang w:val="en-US"/>
+        </w:rPr>
+        <w:tab/>
+      </w:r>
+      <w:proofErr w:type="spellStart"/>
+      <w:proofErr w:type="gramStart"/>
+      <w:r>
+        <w:rPr>
+          <w:rFonts w:ascii="Consolas" w:hAnsi="Consolas" w:cs="Consolas"/>
+          <w:color w:val="000000"/>
+          <w:sz w:val="20"/>
+          <w:szCs w:val="20"/>
+          <w:lang w:val="en-US"/>
+        </w:rPr>
+        <w:t>lists.get</w:t>
+      </w:r>
+      <w:proofErr w:type="spellEnd"/>
+      <w:r>
+        <w:rPr>
+          <w:rFonts w:ascii="Consolas" w:hAnsi="Consolas" w:cs="Consolas"/>
+          <w:color w:val="000000"/>
+          <w:sz w:val="20"/>
+          <w:szCs w:val="20"/>
+          <w:lang w:val="en-US"/>
+        </w:rPr>
+        <w:t>(</w:t>
+      </w:r>
+      <w:proofErr w:type="gramEnd"/>
+      <w:r>
+        <w:rPr>
+          <w:rFonts w:ascii="Consolas" w:hAnsi="Consolas" w:cs="Consolas"/>
+          <w:color w:val="000000"/>
+          <w:sz w:val="20"/>
+          <w:szCs w:val="20"/>
+          <w:lang w:val="en-US"/>
+        </w:rPr>
+        <w:t>1).set(0, min);</w:t>
+      </w:r>
+    </w:p>
+    <w:p>
+      <w:pPr>
+        <w:autoSpaceDE w:val="0"/>
+        <w:autoSpaceDN w:val="0"/>
+        <w:adjustRightInd w:val="0"/>
+        <w:spacing w:after="0" w:line="240" w:lineRule="auto"/>
+        <w:rPr>
+          <w:rFonts w:ascii="Consolas" w:hAnsi="Consolas" w:cs="Consolas"/>
+          <w:sz w:val="20"/>
+          <w:szCs w:val="20"/>
+          <w:lang w:val="en-US"/>
+        </w:rPr>
+      </w:pPr>
+      <w:r>
+        <w:rPr>
+          <w:rFonts w:ascii="Consolas" w:hAnsi="Consolas" w:cs="Consolas"/>
+          <w:color w:val="000000"/>
+          <w:sz w:val="20"/>
+          <w:szCs w:val="20"/>
+          <w:lang w:val="en-US"/>
+        </w:rPr>
+        <w:tab/>
+      </w:r>
+      <w:r>
+        <w:rPr>
+          <w:rFonts w:ascii="Consolas" w:hAnsi="Consolas" w:cs="Consolas"/>
+          <w:color w:val="000000"/>
+          <w:sz w:val="20"/>
+          <w:szCs w:val="20"/>
+          <w:lang w:val="en-US"/>
+        </w:rPr>
+        <w:tab/>
+      </w:r>
+      <w:r>
+        <w:rPr>
+          <w:rFonts w:ascii="Consolas" w:hAnsi="Consolas" w:cs="Consolas"/>
+          <w:color w:val="000000"/>
+          <w:sz w:val="20"/>
+          <w:szCs w:val="20"/>
+          <w:lang w:val="en-US"/>
+        </w:rPr>
+        <w:tab/>
+      </w:r>
+      <w:proofErr w:type="spellStart"/>
+      <w:proofErr w:type="gramStart"/>
+      <w:r>
+        <w:rPr>
+          <w:rFonts w:ascii="Consolas" w:hAnsi="Consolas" w:cs="Consolas"/>
+          <w:color w:val="000000"/>
+          <w:sz w:val="20"/>
+          <w:szCs w:val="20"/>
+          <w:lang w:val="en-US"/>
+        </w:rPr>
+        <w:t>lists.get</w:t>
+      </w:r>
+      <w:proofErr w:type="spellEnd"/>
+      <w:r>
+        <w:rPr>
+          <w:rFonts w:ascii="Consolas" w:hAnsi="Consolas" w:cs="Consolas"/>
+          <w:color w:val="000000"/>
+          <w:sz w:val="20"/>
+          <w:szCs w:val="20"/>
+          <w:lang w:val="en-US"/>
+        </w:rPr>
+        <w:t>(</w:t>
+      </w:r>
+      <w:proofErr w:type="gramEnd"/>
+      <w:r>
+        <w:rPr>
+          <w:rFonts w:ascii="Consolas" w:hAnsi="Consolas" w:cs="Consolas"/>
+          <w:color w:val="000000"/>
+          <w:sz w:val="20"/>
+          <w:szCs w:val="20"/>
+          <w:lang w:val="en-US"/>
+        </w:rPr>
+        <w:t>1).set(1, max);</w:t>
+      </w:r>
+    </w:p>
+    <w:p>
+      <w:pPr>
+        <w:autoSpaceDE w:val="0"/>
+        <w:autoSpaceDN w:val="0"/>
+        <w:adjustRightInd w:val="0"/>
+        <w:spacing w:after="0" w:line="240" w:lineRule="auto"/>
+        <w:rPr>
+          <w:rFonts w:ascii="Consolas" w:hAnsi="Consolas" w:cs="Consolas"/>
+          <w:sz w:val="20"/>
+          <w:szCs w:val="20"/>
+          <w:lang w:val="en-US"/>
+        </w:rPr>
+      </w:pPr>
+      <w:r>
+        <w:rPr>
+          <w:rFonts w:ascii="Consolas" w:hAnsi="Consolas" w:cs="Consolas"/>
+          <w:color w:val="000000"/>
+          <w:sz w:val="20"/>
+          <w:szCs w:val="20"/>
+          <w:lang w:val="en-US"/>
+        </w:rPr>
+        <w:tab/>
+      </w:r>
+      <w:r>
+        <w:rPr>
+          <w:rFonts w:ascii="Consolas" w:hAnsi="Consolas" w:cs="Consolas"/>
+          <w:color w:val="000000"/>
+          <w:sz w:val="20"/>
+          <w:szCs w:val="20"/>
+          <w:lang w:val="en-US"/>
+        </w:rPr>
+        <w:tab/>
+      </w:r>
+      <w:r>
+        <w:rPr>
+          <w:rFonts w:ascii="Consolas" w:hAnsi="Consolas" w:cs="Consolas"/>
+          <w:color w:val="000000"/>
+          <w:sz w:val="20"/>
+          <w:szCs w:val="20"/>
+          <w:lang w:val="en-US"/>
+        </w:rPr>
+        <w:tab/>
+      </w:r>
+      <w:proofErr w:type="gramStart"/>
+      <w:r>
+        <w:rPr>
+          <w:rFonts w:ascii="Consolas" w:hAnsi="Consolas" w:cs="Consolas"/>
+          <w:b/>
+          <w:bCs/>
+          <w:color w:val="7F0055"/>
+          <w:sz w:val="20"/>
+          <w:szCs w:val="20"/>
+          <w:lang w:val="en-US"/>
+        </w:rPr>
+        <w:t>return</w:t>
+      </w:r>
+      <w:proofErr w:type="gramEnd"/>
+      <w:r>
+        <w:rPr>
+          <w:rFonts w:ascii="Consolas" w:hAnsi="Consolas" w:cs="Consolas"/>
+          <w:color w:val="000000"/>
+          <w:sz w:val="20"/>
+          <w:szCs w:val="20"/>
+          <w:lang w:val="en-US"/>
+        </w:rPr>
+        <w:t xml:space="preserve"> </w:t>
+      </w:r>
+      <w:proofErr w:type="spellStart"/>
+      <w:r>
+        <w:rPr>
+          <w:rFonts w:ascii="Consolas" w:hAnsi="Consolas" w:cs="Consolas"/>
+          <w:color w:val="000000"/>
+          <w:sz w:val="20"/>
+          <w:szCs w:val="20"/>
+          <w:lang w:val="en-US"/>
+        </w:rPr>
+        <w:t>lists.get</w:t>
+      </w:r>
+      <w:proofErr w:type="spellEnd"/>
+      <w:r>
+        <w:rPr>
+          <w:rFonts w:ascii="Consolas" w:hAnsi="Consolas" w:cs="Consolas"/>
+          <w:color w:val="000000"/>
+          <w:sz w:val="20"/>
+          <w:szCs w:val="20"/>
+          <w:lang w:val="en-US"/>
+        </w:rPr>
+        <w:t>(1);</w:t>
+      </w:r>
+    </w:p>
+    <w:p>
+      <w:pPr>
+        <w:autoSpaceDE w:val="0"/>
+        <w:autoSpaceDN w:val="0"/>
+        <w:adjustRightInd w:val="0"/>
+        <w:spacing w:after="0" w:line="240" w:lineRule="auto"/>
+        <w:rPr>
+          <w:rFonts w:ascii="Consolas" w:hAnsi="Consolas" w:cs="Consolas"/>
+          <w:sz w:val="20"/>
+          <w:szCs w:val="20"/>
+          <w:lang w:val="en-US"/>
+        </w:rPr>
+      </w:pPr>
+      <w:r>
+        <w:rPr>
+          <w:rFonts w:ascii="Consolas" w:hAnsi="Consolas" w:cs="Consolas"/>
+          <w:color w:val="000000"/>
+          <w:sz w:val="20"/>
+          <w:szCs w:val="20"/>
+          <w:lang w:val="en-US"/>
+        </w:rPr>
+        <w:tab/>
+      </w:r>
+      <w:r>
+        <w:rPr>
+          <w:rFonts w:ascii="Consolas" w:hAnsi="Consolas" w:cs="Consolas"/>
+          <w:color w:val="000000"/>
+          <w:sz w:val="20"/>
+          <w:szCs w:val="20"/>
+          <w:lang w:val="en-US"/>
+        </w:rPr>
+        <w:tab/>
+      </w:r>
+      <w:r>
+        <w:rPr>
+          <w:rFonts w:ascii="Consolas" w:hAnsi="Consolas" w:cs="Consolas"/>
+          <w:color w:val="000000"/>
+          <w:sz w:val="20"/>
+          <w:szCs w:val="20"/>
+          <w:lang w:val="en-US"/>
+        </w:rPr>
+        <w:t xml:space="preserve">} </w:t>
+      </w:r>
+      <w:r>
+        <w:rPr>
+          <w:rFonts w:ascii="Consolas" w:hAnsi="Consolas" w:cs="Consolas"/>
+          <w:b/>
+          <w:bCs/>
+          <w:color w:val="7F0055"/>
+          <w:sz w:val="20"/>
+          <w:szCs w:val="20"/>
+          <w:lang w:val="en-US"/>
+        </w:rPr>
+        <w:t>else</w:t>
+      </w:r>
+      <w:r>
+        <w:rPr>
+          <w:rFonts w:ascii="Consolas" w:hAnsi="Consolas" w:cs="Consolas"/>
+          <w:color w:val="000000"/>
+          <w:sz w:val="20"/>
+          <w:szCs w:val="20"/>
+          <w:lang w:val="en-US"/>
+        </w:rPr>
+        <w:t xml:space="preserve"> {</w:t>
+      </w:r>
+    </w:p>
+    <w:p>
+      <w:pPr>
+        <w:autoSpaceDE w:val="0"/>
+        <w:autoSpaceDN w:val="0"/>
+        <w:adjustRightInd w:val="0"/>
+        <w:spacing w:after="0" w:line="240" w:lineRule="auto"/>
+        <w:rPr>
+          <w:rFonts w:ascii="Consolas" w:hAnsi="Consolas" w:cs="Consolas"/>
+          <w:sz w:val="20"/>
+          <w:szCs w:val="20"/>
+          <w:lang w:val="en-US"/>
+        </w:rPr>
+      </w:pPr>
+      <w:r>
+        <w:rPr>
+          <w:rFonts w:ascii="Consolas" w:hAnsi="Consolas" w:cs="Consolas"/>
+          <w:color w:val="000000"/>
+          <w:sz w:val="20"/>
+          <w:szCs w:val="20"/>
+          <w:lang w:val="en-US"/>
+        </w:rPr>
+        <w:tab/>
+      </w:r>
+      <w:r>
+        <w:rPr>
+          <w:rFonts w:ascii="Consolas" w:hAnsi="Consolas" w:cs="Consolas"/>
+          <w:color w:val="000000"/>
+          <w:sz w:val="20"/>
+          <w:szCs w:val="20"/>
+          <w:lang w:val="en-US"/>
+        </w:rPr>
+        <w:tab/>
+      </w:r>
+      <w:r>
+        <w:rPr>
+          <w:rFonts w:ascii="Consolas" w:hAnsi="Consolas" w:cs="Consolas"/>
+          <w:color w:val="000000"/>
+          <w:sz w:val="20"/>
+          <w:szCs w:val="20"/>
+          <w:lang w:val="en-US"/>
+        </w:rPr>
+        <w:tab/>
+      </w:r>
+      <w:r>
+        <w:rPr>
+          <w:rFonts w:ascii="Consolas" w:hAnsi="Consolas" w:cs="Consolas"/>
+          <w:b/>
+          <w:bCs/>
+          <w:color w:val="7F0055"/>
+          <w:sz w:val="20"/>
+          <w:szCs w:val="20"/>
+          <w:lang w:val="en-US"/>
+        </w:rPr>
+        <w:t>return</w:t>
+      </w:r>
+      <w:r>
+        <w:rPr>
+          <w:rFonts w:ascii="Consolas" w:hAnsi="Consolas" w:cs="Consolas"/>
+          <w:color w:val="000000"/>
+          <w:sz w:val="20"/>
+          <w:szCs w:val="20"/>
+          <w:lang w:val="en-US"/>
+        </w:rPr>
+        <w:t xml:space="preserve"> Arrays.</w:t>
+      </w:r>
+      <w:r>
+        <w:rPr>
+          <w:rFonts w:ascii="Consolas" w:hAnsi="Consolas" w:cs="Consolas"/>
+          <w:i/>
+          <w:iCs/>
+          <w:color w:val="000000"/>
+          <w:sz w:val="20"/>
+          <w:szCs w:val="20"/>
+          <w:lang w:val="en-US"/>
+        </w:rPr>
+        <w:t>asList</w:t>
+      </w:r>
+      <w:r>
+        <w:rPr>
+          <w:rFonts w:ascii="Consolas" w:hAnsi="Consolas" w:cs="Consolas"/>
+          <w:color w:val="000000"/>
+          <w:sz w:val="20"/>
+          <w:szCs w:val="20"/>
+          <w:lang w:val="en-US"/>
+        </w:rPr>
+        <w:t xml:space="preserve">(lists.get(0).get(0),lists.get(1).get(1),lists.get(0).get(0),lists.get(1).get(1),lists.get(1).get(1) - </w:t>
+      </w:r>
+      <w:proofErr w:type="spellStart"/>
+      <w:r>
+        <w:rPr>
+          <w:rFonts w:ascii="Consolas" w:hAnsi="Consolas" w:cs="Consolas"/>
+          <w:color w:val="000000"/>
+          <w:sz w:val="20"/>
+          <w:szCs w:val="20"/>
+          <w:lang w:val="en-US"/>
+        </w:rPr>
+        <w:t>lists.get</w:t>
+      </w:r>
+      <w:proofErr w:type="spellEnd"/>
+      <w:r>
+        <w:rPr>
+          <w:rFonts w:ascii="Consolas" w:hAnsi="Consolas" w:cs="Consolas"/>
+          <w:color w:val="000000"/>
+          <w:sz w:val="20"/>
+          <w:szCs w:val="20"/>
+          <w:lang w:val="en-US"/>
+        </w:rPr>
+        <w:t>(0).get(0));</w:t>
+      </w:r>
+    </w:p>
+    <w:p>
+      <w:pPr>
+        <w:autoSpaceDE w:val="0"/>
+        <w:autoSpaceDN w:val="0"/>
+        <w:adjustRightInd w:val="0"/>
+        <w:spacing w:after="0" w:line="240" w:lineRule="auto"/>
+        <w:rPr>
+          <w:rFonts w:ascii="Consolas" w:hAnsi="Consolas" w:cs="Consolas"/>
+          <w:sz w:val="20"/>
+          <w:szCs w:val="20"/>
+          <w:lang w:val="en-US"/>
+        </w:rPr>
+      </w:pPr>
+      <w:r>
+        <w:rPr>
+          <w:rFonts w:ascii="Consolas" w:hAnsi="Consolas" w:cs="Consolas"/>
+          <w:color w:val="000000"/>
+          <w:sz w:val="20"/>
+          <w:szCs w:val="20"/>
+          <w:lang w:val="en-US"/>
+        </w:rPr>
+        <w:lastRenderedPageBreak/>
+        <w:tab/>
+      </w:r>
+      <w:r>
+        <w:rPr>
+          <w:rFonts w:ascii="Consolas" w:hAnsi="Consolas" w:cs="Consolas"/>
+          <w:color w:val="000000"/>
+          <w:sz w:val="20"/>
+          <w:szCs w:val="20"/>
+          <w:lang w:val="en-US"/>
+        </w:rPr>
+        <w:tab/>
+      </w:r>
+      <w:r>
+        <w:rPr>
+          <w:rFonts w:ascii="Consolas" w:hAnsi="Consolas" w:cs="Consolas"/>
+          <w:color w:val="000000"/>
+          <w:sz w:val="20"/>
+          <w:szCs w:val="20"/>
+          <w:lang w:val="en-US"/>
+        </w:rPr>
+        <w:tab/>
+        <w:t>}</w:t>
+      </w:r>
+    </w:p>
+    <w:p>
+      <w:pPr>
+        <w:autoSpaceDE w:val="0"/>
+        <w:autoSpaceDN w:val="0"/>
+        <w:adjustRightInd w:val="0"/>
+        <w:spacing w:after="0" w:line="240" w:lineRule="auto"/>
+        <w:rPr>
+          <w:rFonts w:ascii="Consolas" w:hAnsi="Consolas" w:cs="Consolas"/>
+          <w:sz w:val="20"/>
+          <w:szCs w:val="20"/>
+          <w:lang w:val="en-US"/>
+        </w:rPr>
+      </w:pPr>
+      <w:r>
+        <w:rPr>
+          <w:rFonts w:ascii="Consolas" w:hAnsi="Consolas" w:cs="Consolas"/>
+          <w:color w:val="000000"/>
+          <w:sz w:val="20"/>
+          <w:szCs w:val="20"/>
+          <w:lang w:val="en-US"/>
+        </w:rPr>
+        <w:tab/>
+      </w:r>
+      <w:r>
+        <w:rPr>
+          <w:rFonts w:ascii="Consolas" w:hAnsi="Consolas" w:cs="Consolas"/>
+          <w:color w:val="000000"/>
+          <w:sz w:val="20"/>
+          <w:szCs w:val="20"/>
+          <w:lang w:val="en-US"/>
+        </w:rPr>
+        <w:tab/>
+      </w:r>
+      <w:r>
+        <w:rPr>
+          <w:rFonts w:ascii="Consolas" w:hAnsi="Consolas" w:cs="Consolas"/>
+          <w:color w:val="000000"/>
+          <w:sz w:val="20"/>
+          <w:szCs w:val="20"/>
+          <w:lang w:val="en-US"/>
+        </w:rPr>
+        <w:tab/>
+      </w:r>
+    </w:p>
+    <w:p>
+      <w:pPr>
+        <w:autoSpaceDE w:val="0"/>
+        <w:autoSpaceDN w:val="0"/>
+        <w:adjustRightInd w:val="0"/>
+        <w:spacing w:after="0" w:line="240" w:lineRule="auto"/>
+        <w:rPr>
+          <w:rFonts w:ascii="Consolas" w:hAnsi="Consolas" w:cs="Consolas"/>
+          <w:sz w:val="20"/>
+          <w:szCs w:val="20"/>
+          <w:lang w:val="en-US"/>
+        </w:rPr>
+      </w:pPr>
+      <w:r>
+        <w:rPr>
+          <w:rFonts w:ascii="Consolas" w:hAnsi="Consolas" w:cs="Consolas"/>
+          <w:color w:val="000000"/>
+          <w:sz w:val="20"/>
+          <w:szCs w:val="20"/>
+          <w:lang w:val="en-US"/>
+        </w:rPr>
+        <w:tab/>
+      </w:r>
+      <w:r>
+        <w:rPr>
+          <w:rFonts w:ascii="Consolas" w:hAnsi="Consolas" w:cs="Consolas"/>
+          <w:color w:val="000000"/>
+          <w:sz w:val="20"/>
+          <w:szCs w:val="20"/>
+          <w:lang w:val="en-US"/>
+        </w:rPr>
+        <w:t xml:space="preserve">} </w:t>
+      </w:r>
+      <w:r>
+        <w:rPr>
+          <w:rFonts w:ascii="Consolas" w:hAnsi="Consolas" w:cs="Consolas"/>
+          <w:b/>
+          <w:bCs/>
+          <w:color w:val="7F0055"/>
+          <w:sz w:val="20"/>
+          <w:szCs w:val="20"/>
+          <w:lang w:val="en-US"/>
+        </w:rPr>
+        <w:t>else</w:t>
+      </w:r>
+      <w:r>
+        <w:rPr>
+          <w:rFonts w:ascii="Consolas" w:hAnsi="Consolas" w:cs="Consolas"/>
+          <w:color w:val="000000"/>
+          <w:sz w:val="20"/>
+          <w:szCs w:val="20"/>
+          <w:lang w:val="en-US"/>
+        </w:rPr>
+        <w:t xml:space="preserve"> {</w:t>
+      </w:r>
+    </w:p>
+    <w:p>
+      <w:pPr>
+        <w:autoSpaceDE w:val="0"/>
+        <w:autoSpaceDN w:val="0"/>
+        <w:adjustRightInd w:val="0"/>
+        <w:spacing w:after="0" w:line="240" w:lineRule="auto"/>
+        <w:rPr>
+          <w:rFonts w:ascii="Consolas" w:hAnsi="Consolas" w:cs="Consolas"/>
+          <w:sz w:val="20"/>
+          <w:szCs w:val="20"/>
+          <w:lang w:val="en-US"/>
+        </w:rPr>
+      </w:pPr>
+      <w:r>
+        <w:rPr>
+          <w:rFonts w:ascii="Consolas" w:hAnsi="Consolas" w:cs="Consolas"/>
+          <w:color w:val="000000"/>
+          <w:sz w:val="20"/>
+          <w:szCs w:val="20"/>
+          <w:lang w:val="en-US"/>
+        </w:rPr>
+        <w:tab/>
+      </w:r>
+      <w:r>
+        <w:rPr>
+          <w:rFonts w:ascii="Consolas" w:hAnsi="Consolas" w:cs="Consolas"/>
+          <w:color w:val="000000"/>
+          <w:sz w:val="20"/>
+          <w:szCs w:val="20"/>
+          <w:lang w:val="en-US"/>
+        </w:rPr>
+        <w:tab/>
+      </w:r>
+      <w:r>
+        <w:rPr>
+          <w:rFonts w:ascii="Consolas" w:hAnsi="Consolas" w:cs="Consolas"/>
+          <w:color w:val="000000"/>
+          <w:sz w:val="20"/>
+          <w:szCs w:val="20"/>
+          <w:lang w:val="en-US"/>
+        </w:rPr>
+        <w:t xml:space="preserve">List&lt;List&lt;Integer&gt;&gt; list1 = </w:t>
+      </w:r>
+      <w:r>
+        <w:rPr>
+          <w:rFonts w:ascii="Consolas" w:hAnsi="Consolas" w:cs="Consolas"/>
+          <w:b/>
+          <w:bCs/>
+          <w:color w:val="7F0055"/>
+          <w:sz w:val="20"/>
+          <w:szCs w:val="20"/>
+          <w:lang w:val="en-US"/>
+        </w:rPr>
+        <w:t>new</w:t>
+      </w:r>
+      <w:r>
+        <w:rPr>
+          <w:rFonts w:ascii="Consolas" w:hAnsi="Consolas" w:cs="Consolas"/>
+          <w:color w:val="000000"/>
+          <w:sz w:val="20"/>
+          <w:szCs w:val="20"/>
+          <w:lang w:val="en-US"/>
+        </w:rPr>
+        <w:t xml:space="preserve"> </w:t>
+      </w:r>
+      <w:proofErr w:type="spellStart"/>
+      <w:r>
+        <w:rPr>
+          <w:rFonts w:ascii="Consolas" w:hAnsi="Consolas" w:cs="Consolas"/>
+          <w:color w:val="000000"/>
+          <w:sz w:val="20"/>
+          <w:szCs w:val="20"/>
+          <w:lang w:val="en-US"/>
+        </w:rPr>
+        <w:t>ArrayList</w:t>
+      </w:r>
+      <w:proofErr w:type="spellEnd"/>
+      <w:r>
+        <w:rPr>
+          <w:rFonts w:ascii="Consolas" w:hAnsi="Consolas" w:cs="Consolas"/>
+          <w:color w:val="000000"/>
+          <w:sz w:val="20"/>
+          <w:szCs w:val="20"/>
+          <w:lang w:val="en-US"/>
+        </w:rPr>
+        <w:t>&lt;List&lt;Integer&gt;</w:t>
+      </w:r>
+      <w:proofErr w:type="gramStart"/>
+      <w:r>
+        <w:rPr>
+          <w:rFonts w:ascii="Consolas" w:hAnsi="Consolas" w:cs="Consolas"/>
+          <w:color w:val="000000"/>
+          <w:sz w:val="20"/>
+          <w:szCs w:val="20"/>
+          <w:lang w:val="en-US"/>
+        </w:rPr>
+        <w:t>&gt;(</w:t>
+      </w:r>
+      <w:proofErr w:type="gramEnd"/>
+      <w:r>
+        <w:rPr>
+          <w:rFonts w:ascii="Consolas" w:hAnsi="Consolas" w:cs="Consolas"/>
+          <w:color w:val="000000"/>
+          <w:sz w:val="20"/>
+          <w:szCs w:val="20"/>
+          <w:lang w:val="en-US"/>
+        </w:rPr>
+        <w:t>);</w:t>
+      </w:r>
+    </w:p>
+    <w:p>
+      <w:pPr>
+        <w:autoSpaceDE w:val="0"/>
+        <w:autoSpaceDN w:val="0"/>
+        <w:adjustRightInd w:val="0"/>
+        <w:spacing w:after="0" w:line="240" w:lineRule="auto"/>
+        <w:rPr>
+          <w:rFonts w:ascii="Consolas" w:hAnsi="Consolas" w:cs="Consolas"/>
+          <w:sz w:val="20"/>
+          <w:szCs w:val="20"/>
+          <w:lang w:val="en-US"/>
+        </w:rPr>
+      </w:pPr>
+      <w:r>
+        <w:rPr>
+          <w:rFonts w:ascii="Consolas" w:hAnsi="Consolas" w:cs="Consolas"/>
+          <w:color w:val="000000"/>
+          <w:sz w:val="20"/>
+          <w:szCs w:val="20"/>
+          <w:lang w:val="en-US"/>
+        </w:rPr>
+        <w:tab/>
+      </w:r>
+      <w:r>
+        <w:rPr>
+          <w:rFonts w:ascii="Consolas" w:hAnsi="Consolas" w:cs="Consolas"/>
+          <w:color w:val="000000"/>
+          <w:sz w:val="20"/>
+          <w:szCs w:val="20"/>
+          <w:lang w:val="en-US"/>
+        </w:rPr>
+        <w:tab/>
+      </w:r>
+      <w:r>
+        <w:rPr>
+          <w:rFonts w:ascii="Consolas" w:hAnsi="Consolas" w:cs="Consolas"/>
+          <w:color w:val="000000"/>
+          <w:sz w:val="20"/>
+          <w:szCs w:val="20"/>
+          <w:lang w:val="en-US"/>
+        </w:rPr>
+        <w:t xml:space="preserve">List&lt;List&lt;Integer&gt;&gt; list2 = </w:t>
+      </w:r>
+      <w:r>
+        <w:rPr>
+          <w:rFonts w:ascii="Consolas" w:hAnsi="Consolas" w:cs="Consolas"/>
+          <w:b/>
+          <w:bCs/>
+          <w:color w:val="7F0055"/>
+          <w:sz w:val="20"/>
+          <w:szCs w:val="20"/>
+          <w:lang w:val="en-US"/>
+        </w:rPr>
+        <w:t>new</w:t>
+      </w:r>
+      <w:r>
+        <w:rPr>
+          <w:rFonts w:ascii="Consolas" w:hAnsi="Consolas" w:cs="Consolas"/>
+          <w:color w:val="000000"/>
+          <w:sz w:val="20"/>
+          <w:szCs w:val="20"/>
+          <w:lang w:val="en-US"/>
+        </w:rPr>
+        <w:t xml:space="preserve"> </w:t>
+      </w:r>
+      <w:proofErr w:type="spellStart"/>
+      <w:r>
+        <w:rPr>
+          <w:rFonts w:ascii="Consolas" w:hAnsi="Consolas" w:cs="Consolas"/>
+          <w:color w:val="000000"/>
+          <w:sz w:val="20"/>
+          <w:szCs w:val="20"/>
+          <w:lang w:val="en-US"/>
+        </w:rPr>
+        <w:t>ArrayList</w:t>
+      </w:r>
+      <w:proofErr w:type="spellEnd"/>
+      <w:r>
+        <w:rPr>
+          <w:rFonts w:ascii="Consolas" w:hAnsi="Consolas" w:cs="Consolas"/>
+          <w:color w:val="000000"/>
+          <w:sz w:val="20"/>
+          <w:szCs w:val="20"/>
+          <w:lang w:val="en-US"/>
+        </w:rPr>
+        <w:t>&lt;List&lt;Integer&gt;</w:t>
+      </w:r>
+      <w:proofErr w:type="gramStart"/>
+      <w:r>
+        <w:rPr>
+          <w:rFonts w:ascii="Consolas" w:hAnsi="Consolas" w:cs="Consolas"/>
+          <w:color w:val="000000"/>
+          <w:sz w:val="20"/>
+          <w:szCs w:val="20"/>
+          <w:lang w:val="en-US"/>
+        </w:rPr>
+        <w:t>&gt;(</w:t>
+      </w:r>
+      <w:proofErr w:type="gramEnd"/>
+      <w:r>
+        <w:rPr>
+          <w:rFonts w:ascii="Consolas" w:hAnsi="Consolas" w:cs="Consolas"/>
+          <w:color w:val="000000"/>
+          <w:sz w:val="20"/>
+          <w:szCs w:val="20"/>
+          <w:lang w:val="en-US"/>
+        </w:rPr>
+        <w:t>);</w:t>
+      </w:r>
+    </w:p>
+    <w:p>
+      <w:pPr>
+        <w:autoSpaceDE w:val="0"/>
+        <w:autoSpaceDN w:val="0"/>
+        <w:adjustRightInd w:val="0"/>
+        <w:spacing w:after="0" w:line="240" w:lineRule="auto"/>
+        <w:rPr>
+          <w:rFonts w:ascii="Consolas" w:hAnsi="Consolas" w:cs="Consolas"/>
+          <w:sz w:val="20"/>
+          <w:szCs w:val="20"/>
+          <w:lang w:val="en-US"/>
+        </w:rPr>
+      </w:pPr>
+      <w:r>
+        <w:rPr>
+          <w:rFonts w:ascii="Consolas" w:hAnsi="Consolas" w:cs="Consolas"/>
+          <w:color w:val="000000"/>
+          <w:sz w:val="20"/>
+          <w:szCs w:val="20"/>
+          <w:lang w:val="en-US"/>
+        </w:rPr>
+        <w:tab/>
+      </w:r>
+      <w:r>
+        <w:rPr>
+          <w:rFonts w:ascii="Consolas" w:hAnsi="Consolas" w:cs="Consolas"/>
+          <w:color w:val="000000"/>
+          <w:sz w:val="20"/>
+          <w:szCs w:val="20"/>
+          <w:lang w:val="en-US"/>
+        </w:rPr>
+        <w:tab/>
+      </w:r>
+      <w:proofErr w:type="gramStart"/>
+      <w:r>
+        <w:rPr>
+          <w:rFonts w:ascii="Consolas" w:hAnsi="Consolas" w:cs="Consolas"/>
+          <w:b/>
+          <w:bCs/>
+          <w:color w:val="7F0055"/>
+          <w:sz w:val="20"/>
+          <w:szCs w:val="20"/>
+          <w:lang w:val="en-US"/>
+        </w:rPr>
+        <w:t>for</w:t>
+      </w:r>
+      <w:r>
+        <w:rPr>
+          <w:rFonts w:ascii="Consolas" w:hAnsi="Consolas" w:cs="Consolas"/>
+          <w:color w:val="000000"/>
+          <w:sz w:val="20"/>
+          <w:szCs w:val="20"/>
+          <w:lang w:val="en-US"/>
+        </w:rPr>
+        <w:t>(</w:t>
+      </w:r>
+      <w:proofErr w:type="spellStart"/>
+      <w:proofErr w:type="gramEnd"/>
+      <w:r>
+        <w:rPr>
+          <w:rFonts w:ascii="Consolas" w:hAnsi="Consolas" w:cs="Consolas"/>
+          <w:b/>
+          <w:bCs/>
+          <w:color w:val="7F0055"/>
+          <w:sz w:val="20"/>
+          <w:szCs w:val="20"/>
+          <w:lang w:val="en-US"/>
+        </w:rPr>
+        <w:t>int</w:t>
+      </w:r>
+      <w:proofErr w:type="spellEnd"/>
+      <w:r>
+        <w:rPr>
+          <w:rFonts w:ascii="Consolas" w:hAnsi="Consolas" w:cs="Consolas"/>
+          <w:color w:val="000000"/>
+          <w:sz w:val="20"/>
+          <w:szCs w:val="20"/>
+          <w:lang w:val="en-US"/>
+        </w:rPr>
+        <w:t xml:space="preserve"> </w:t>
+      </w:r>
+      <w:proofErr w:type="spellStart"/>
+      <w:r>
+        <w:rPr>
+          <w:rFonts w:ascii="Consolas" w:hAnsi="Consolas" w:cs="Consolas"/>
+          <w:color w:val="000000"/>
+          <w:sz w:val="20"/>
+          <w:szCs w:val="20"/>
+          <w:lang w:val="en-US"/>
+        </w:rPr>
+        <w:t>i</w:t>
+      </w:r>
+      <w:proofErr w:type="spellEnd"/>
+      <w:r>
+        <w:rPr>
+          <w:rFonts w:ascii="Consolas" w:hAnsi="Consolas" w:cs="Consolas"/>
+          <w:color w:val="000000"/>
+          <w:sz w:val="20"/>
+          <w:szCs w:val="20"/>
+          <w:lang w:val="en-US"/>
+        </w:rPr>
+        <w:t xml:space="preserve"> = 0; </w:t>
+      </w:r>
+      <w:proofErr w:type="spellStart"/>
+      <w:r>
+        <w:rPr>
+          <w:rFonts w:ascii="Consolas" w:hAnsi="Consolas" w:cs="Consolas"/>
+          <w:color w:val="000000"/>
+          <w:sz w:val="20"/>
+          <w:szCs w:val="20"/>
+          <w:lang w:val="en-US"/>
+        </w:rPr>
+        <w:t>i</w:t>
+      </w:r>
+      <w:proofErr w:type="spellEnd"/>
+      <w:r>
+        <w:rPr>
+          <w:rFonts w:ascii="Consolas" w:hAnsi="Consolas" w:cs="Consolas"/>
+          <w:color w:val="000000"/>
+          <w:sz w:val="20"/>
+          <w:szCs w:val="20"/>
+          <w:lang w:val="en-US"/>
+        </w:rPr>
+        <w:t xml:space="preserve"> &lt; </w:t>
+      </w:r>
+      <w:proofErr w:type="spellStart"/>
+      <w:r>
+        <w:rPr>
+          <w:rFonts w:ascii="Consolas" w:hAnsi="Consolas" w:cs="Consolas"/>
+          <w:color w:val="000000"/>
+          <w:sz w:val="20"/>
+          <w:szCs w:val="20"/>
+          <w:lang w:val="en-US"/>
+        </w:rPr>
+        <w:t>lists.size</w:t>
+      </w:r>
+      <w:proofErr w:type="spellEnd"/>
+      <w:r>
+        <w:rPr>
+          <w:rFonts w:ascii="Consolas" w:hAnsi="Consolas" w:cs="Consolas"/>
+          <w:color w:val="000000"/>
+          <w:sz w:val="20"/>
+          <w:szCs w:val="20"/>
+          <w:lang w:val="en-US"/>
+        </w:rPr>
+        <w:t xml:space="preserve">(); </w:t>
+      </w:r>
+      <w:proofErr w:type="spellStart"/>
+      <w:r>
+        <w:rPr>
+          <w:rFonts w:ascii="Consolas" w:hAnsi="Consolas" w:cs="Consolas"/>
+          <w:color w:val="000000"/>
+          <w:sz w:val="20"/>
+          <w:szCs w:val="20"/>
+          <w:lang w:val="en-US"/>
+        </w:rPr>
+        <w:t>i</w:t>
+      </w:r>
+      <w:proofErr w:type="spellEnd"/>
+      <w:r>
+        <w:rPr>
+          <w:rFonts w:ascii="Consolas" w:hAnsi="Consolas" w:cs="Consolas"/>
+          <w:color w:val="000000"/>
+          <w:sz w:val="20"/>
+          <w:szCs w:val="20"/>
+          <w:lang w:val="en-US"/>
+        </w:rPr>
+        <w:t>++) {</w:t>
+      </w:r>
+    </w:p>
+    <w:p>
+      <w:pPr>
+        <w:autoSpaceDE w:val="0"/>
+        <w:autoSpaceDN w:val="0"/>
+        <w:adjustRightInd w:val="0"/>
+        <w:spacing w:after="0" w:line="240" w:lineRule="auto"/>
+        <w:rPr>
+          <w:rFonts w:ascii="Consolas" w:hAnsi="Consolas" w:cs="Consolas"/>
+          <w:sz w:val="20"/>
+          <w:szCs w:val="20"/>
+          <w:lang w:val="en-US"/>
+        </w:rPr>
+      </w:pPr>
+      <w:r>
+        <w:rPr>
+          <w:rFonts w:ascii="Consolas" w:hAnsi="Consolas" w:cs="Consolas"/>
+          <w:color w:val="000000"/>
+          <w:sz w:val="20"/>
+          <w:szCs w:val="20"/>
+          <w:lang w:val="en-US"/>
+        </w:rPr>
+        <w:tab/>
+      </w:r>
+      <w:r>
+        <w:rPr>
+          <w:rFonts w:ascii="Consolas" w:hAnsi="Consolas" w:cs="Consolas"/>
+          <w:color w:val="000000"/>
+          <w:sz w:val="20"/>
+          <w:szCs w:val="20"/>
+          <w:lang w:val="en-US"/>
+        </w:rPr>
+        <w:tab/>
+      </w:r>
+      <w:r>
+        <w:rPr>
+          <w:rFonts w:ascii="Consolas" w:hAnsi="Consolas" w:cs="Consolas"/>
+          <w:color w:val="000000"/>
+          <w:sz w:val="20"/>
+          <w:szCs w:val="20"/>
+          <w:lang w:val="en-US"/>
+        </w:rPr>
+        <w:tab/>
+      </w:r>
+      <w:proofErr w:type="gramStart"/>
+      <w:r>
+        <w:rPr>
+          <w:rFonts w:ascii="Consolas" w:hAnsi="Consolas" w:cs="Consolas"/>
+          <w:b/>
+          <w:bCs/>
+          <w:color w:val="7F0055"/>
+          <w:sz w:val="20"/>
+          <w:szCs w:val="20"/>
+          <w:lang w:val="en-US"/>
+        </w:rPr>
+        <w:t>if</w:t>
+      </w:r>
+      <w:r>
+        <w:rPr>
+          <w:rFonts w:ascii="Consolas" w:hAnsi="Consolas" w:cs="Consolas"/>
+          <w:color w:val="000000"/>
+          <w:sz w:val="20"/>
+          <w:szCs w:val="20"/>
+          <w:lang w:val="en-US"/>
+        </w:rPr>
+        <w:t>(</w:t>
+      </w:r>
+      <w:proofErr w:type="spellStart"/>
+      <w:proofErr w:type="gramEnd"/>
+      <w:r>
+        <w:rPr>
+          <w:rFonts w:ascii="Consolas" w:hAnsi="Consolas" w:cs="Consolas"/>
+          <w:color w:val="000000"/>
+          <w:sz w:val="20"/>
+          <w:szCs w:val="20"/>
+          <w:lang w:val="en-US"/>
+        </w:rPr>
+        <w:t>i</w:t>
+      </w:r>
+      <w:proofErr w:type="spellEnd"/>
+      <w:r>
+        <w:rPr>
+          <w:rFonts w:ascii="Consolas" w:hAnsi="Consolas" w:cs="Consolas"/>
+          <w:color w:val="000000"/>
+          <w:sz w:val="20"/>
+          <w:szCs w:val="20"/>
+          <w:lang w:val="en-US"/>
+        </w:rPr>
+        <w:t xml:space="preserve"> &lt;= </w:t>
+      </w:r>
+      <w:proofErr w:type="spellStart"/>
+      <w:r>
+        <w:rPr>
+          <w:rFonts w:ascii="Consolas" w:hAnsi="Consolas" w:cs="Consolas"/>
+          <w:color w:val="000000"/>
+          <w:sz w:val="20"/>
+          <w:szCs w:val="20"/>
+          <w:lang w:val="en-US"/>
+        </w:rPr>
+        <w:t>lists.size</w:t>
+      </w:r>
+      <w:proofErr w:type="spellEnd"/>
+      <w:r>
+        <w:rPr>
+          <w:rFonts w:ascii="Consolas" w:hAnsi="Consolas" w:cs="Consolas"/>
+          <w:color w:val="000000"/>
+          <w:sz w:val="20"/>
+          <w:szCs w:val="20"/>
+          <w:lang w:val="en-US"/>
+        </w:rPr>
+        <w:t>()/2) {</w:t>
+      </w:r>
+    </w:p>
+    <w:p>
+      <w:pPr>
+        <w:autoSpaceDE w:val="0"/>
+        <w:autoSpaceDN w:val="0"/>
+        <w:adjustRightInd w:val="0"/>
+        <w:spacing w:after="0" w:line="240" w:lineRule="auto"/>
+        <w:rPr>
+          <w:rFonts w:ascii="Consolas" w:hAnsi="Consolas" w:cs="Consolas"/>
+          <w:sz w:val="20"/>
+          <w:szCs w:val="20"/>
+          <w:lang w:val="en-US"/>
+        </w:rPr>
+      </w:pPr>
+      <w:r>
+        <w:rPr>
+          <w:rFonts w:ascii="Consolas" w:hAnsi="Consolas" w:cs="Consolas"/>
+          <w:color w:val="000000"/>
+          <w:sz w:val="20"/>
+          <w:szCs w:val="20"/>
+          <w:lang w:val="en-US"/>
+        </w:rPr>
+        <w:tab/>
+      </w:r>
+      <w:r>
+        <w:rPr>
+          <w:rFonts w:ascii="Consolas" w:hAnsi="Consolas" w:cs="Consolas"/>
+          <w:color w:val="000000"/>
+          <w:sz w:val="20"/>
+          <w:szCs w:val="20"/>
+          <w:lang w:val="en-US"/>
+        </w:rPr>
+        <w:tab/>
+      </w:r>
+      <w:r>
+        <w:rPr>
+          <w:rFonts w:ascii="Consolas" w:hAnsi="Consolas" w:cs="Consolas"/>
+          <w:color w:val="000000"/>
+          <w:sz w:val="20"/>
+          <w:szCs w:val="20"/>
+          <w:lang w:val="en-US"/>
+        </w:rPr>
+        <w:tab/>
+      </w:r>
+      <w:r>
+        <w:rPr>
+          <w:rFonts w:ascii="Consolas" w:hAnsi="Consolas" w:cs="Consolas"/>
+          <w:color w:val="000000"/>
+          <w:sz w:val="20"/>
+          <w:szCs w:val="20"/>
+          <w:lang w:val="en-US"/>
+        </w:rPr>
+        <w:tab/>
+      </w:r>
+      <w:proofErr w:type="gramStart"/>
+      <w:r>
+        <w:rPr>
+          <w:rFonts w:ascii="Consolas" w:hAnsi="Consolas" w:cs="Consolas"/>
+          <w:color w:val="000000"/>
+          <w:sz w:val="20"/>
+          <w:szCs w:val="20"/>
+          <w:lang w:val="en-US"/>
+        </w:rPr>
+        <w:t>list1.add(</w:t>
+      </w:r>
+      <w:proofErr w:type="spellStart"/>
+      <w:proofErr w:type="gramEnd"/>
+      <w:r>
+        <w:rPr>
+          <w:rFonts w:ascii="Consolas" w:hAnsi="Consolas" w:cs="Consolas"/>
+          <w:color w:val="000000"/>
+          <w:sz w:val="20"/>
+          <w:szCs w:val="20"/>
+          <w:lang w:val="en-US"/>
+        </w:rPr>
+        <w:t>lists.get</w:t>
+      </w:r>
+      <w:proofErr w:type="spellEnd"/>
+      <w:r>
+        <w:rPr>
+          <w:rFonts w:ascii="Consolas" w:hAnsi="Consolas" w:cs="Consolas"/>
+          <w:color w:val="000000"/>
+          <w:sz w:val="20"/>
+          <w:szCs w:val="20"/>
+          <w:lang w:val="en-US"/>
+        </w:rPr>
+        <w:t>(</w:t>
+      </w:r>
+      <w:proofErr w:type="spellStart"/>
+      <w:r>
+        <w:rPr>
+          <w:rFonts w:ascii="Consolas" w:hAnsi="Consolas" w:cs="Consolas"/>
+          <w:color w:val="000000"/>
+          <w:sz w:val="20"/>
+          <w:szCs w:val="20"/>
+          <w:lang w:val="en-US"/>
+        </w:rPr>
+        <w:t>i</w:t>
+      </w:r>
+      <w:proofErr w:type="spellEnd"/>
+      <w:r>
+        <w:rPr>
+          <w:rFonts w:ascii="Consolas" w:hAnsi="Consolas" w:cs="Consolas"/>
+          <w:color w:val="000000"/>
+          <w:sz w:val="20"/>
+          <w:szCs w:val="20"/>
+          <w:lang w:val="en-US"/>
+        </w:rPr>
+        <w:t>));</w:t>
+      </w:r>
+    </w:p>
+    <w:p>
+      <w:pPr>
+        <w:autoSpaceDE w:val="0"/>
+        <w:autoSpaceDN w:val="0"/>
+        <w:adjustRightInd w:val="0"/>
+        <w:spacing w:after="0" w:line="240" w:lineRule="auto"/>
+        <w:rPr>
+          <w:rFonts w:ascii="Consolas" w:hAnsi="Consolas" w:cs="Consolas"/>
+          <w:sz w:val="20"/>
+          <w:szCs w:val="20"/>
+          <w:lang w:val="en-US"/>
+        </w:rPr>
+      </w:pPr>
+      <w:r>
+        <w:rPr>
+          <w:rFonts w:ascii="Consolas" w:hAnsi="Consolas" w:cs="Consolas"/>
+          <w:color w:val="000000"/>
+          <w:sz w:val="20"/>
+          <w:szCs w:val="20"/>
+          <w:lang w:val="en-US"/>
+        </w:rPr>
+        <w:tab/>
+      </w:r>
+      <w:r>
+        <w:rPr>
+          <w:rFonts w:ascii="Consolas" w:hAnsi="Consolas" w:cs="Consolas"/>
+          <w:color w:val="000000"/>
+          <w:sz w:val="20"/>
+          <w:szCs w:val="20"/>
+          <w:lang w:val="en-US"/>
+        </w:rPr>
+        <w:tab/>
+      </w:r>
+      <w:r>
+        <w:rPr>
+          <w:rFonts w:ascii="Consolas" w:hAnsi="Consolas" w:cs="Consolas"/>
+          <w:color w:val="000000"/>
+          <w:sz w:val="20"/>
+          <w:szCs w:val="20"/>
+          <w:lang w:val="en-US"/>
+        </w:rPr>
+        <w:tab/>
+        <w:t xml:space="preserve">} </w:t>
+      </w:r>
+      <w:r>
+        <w:rPr>
+          <w:rFonts w:ascii="Consolas" w:hAnsi="Consolas" w:cs="Consolas"/>
+          <w:b/>
+          <w:bCs/>
+          <w:color w:val="7F0055"/>
+          <w:sz w:val="20"/>
+          <w:szCs w:val="20"/>
+          <w:lang w:val="en-US"/>
+        </w:rPr>
+        <w:t>else</w:t>
+      </w:r>
+      <w:r>
+        <w:rPr>
+          <w:rFonts w:ascii="Consolas" w:hAnsi="Consolas" w:cs="Consolas"/>
+          <w:color w:val="000000"/>
+          <w:sz w:val="20"/>
+          <w:szCs w:val="20"/>
+          <w:lang w:val="en-US"/>
+        </w:rPr>
+        <w:t xml:space="preserve"> {</w:t>
+      </w:r>
+    </w:p>
+    <w:p>
+      <w:pPr>
+        <w:autoSpaceDE w:val="0"/>
+        <w:autoSpaceDN w:val="0"/>
+        <w:adjustRightInd w:val="0"/>
+        <w:spacing w:after="0" w:line="240" w:lineRule="auto"/>
+        <w:rPr>
+          <w:rFonts w:ascii="Consolas" w:hAnsi="Consolas" w:cs="Consolas"/>
+          <w:sz w:val="20"/>
+          <w:szCs w:val="20"/>
+          <w:lang w:val="en-US"/>
+        </w:rPr>
+      </w:pPr>
+      <w:r>
+        <w:rPr>
+          <w:rFonts w:ascii="Consolas" w:hAnsi="Consolas" w:cs="Consolas"/>
+          <w:color w:val="000000"/>
+          <w:sz w:val="20"/>
+          <w:szCs w:val="20"/>
+          <w:lang w:val="en-US"/>
+        </w:rPr>
+        <w:tab/>
+      </w:r>
+      <w:r>
+        <w:rPr>
+          <w:rFonts w:ascii="Consolas" w:hAnsi="Consolas" w:cs="Consolas"/>
+          <w:color w:val="000000"/>
+          <w:sz w:val="20"/>
+          <w:szCs w:val="20"/>
+          <w:lang w:val="en-US"/>
+        </w:rPr>
+        <w:tab/>
+      </w:r>
+      <w:r>
+        <w:rPr>
+          <w:rFonts w:ascii="Consolas" w:hAnsi="Consolas" w:cs="Consolas"/>
+          <w:color w:val="000000"/>
+          <w:sz w:val="20"/>
+          <w:szCs w:val="20"/>
+          <w:lang w:val="en-US"/>
+        </w:rPr>
+        <w:tab/>
+      </w:r>
+      <w:r>
+        <w:rPr>
+          <w:rFonts w:ascii="Consolas" w:hAnsi="Consolas" w:cs="Consolas"/>
+          <w:color w:val="000000"/>
+          <w:sz w:val="20"/>
+          <w:szCs w:val="20"/>
+          <w:lang w:val="en-US"/>
+        </w:rPr>
+        <w:tab/>
+      </w:r>
+      <w:proofErr w:type="gramStart"/>
+      <w:r>
+        <w:rPr>
+          <w:rFonts w:ascii="Consolas" w:hAnsi="Consolas" w:cs="Consolas"/>
+          <w:color w:val="000000"/>
+          <w:sz w:val="20"/>
+          <w:szCs w:val="20"/>
+          <w:lang w:val="en-US"/>
+        </w:rPr>
+        <w:t>list2.add(</w:t>
+      </w:r>
+      <w:proofErr w:type="spellStart"/>
+      <w:proofErr w:type="gramEnd"/>
+      <w:r>
+        <w:rPr>
+          <w:rFonts w:ascii="Consolas" w:hAnsi="Consolas" w:cs="Consolas"/>
+          <w:color w:val="000000"/>
+          <w:sz w:val="20"/>
+          <w:szCs w:val="20"/>
+          <w:lang w:val="en-US"/>
+        </w:rPr>
+        <w:t>lists.get</w:t>
+      </w:r>
+      <w:proofErr w:type="spellEnd"/>
+      <w:r>
+        <w:rPr>
+          <w:rFonts w:ascii="Consolas" w:hAnsi="Consolas" w:cs="Consolas"/>
+          <w:color w:val="000000"/>
+          <w:sz w:val="20"/>
+          <w:szCs w:val="20"/>
+          <w:lang w:val="en-US"/>
+        </w:rPr>
+        <w:t>(</w:t>
+      </w:r>
+      <w:proofErr w:type="spellStart"/>
+      <w:r>
+        <w:rPr>
+          <w:rFonts w:ascii="Consolas" w:hAnsi="Consolas" w:cs="Consolas"/>
+          <w:color w:val="000000"/>
+          <w:sz w:val="20"/>
+          <w:szCs w:val="20"/>
+          <w:lang w:val="en-US"/>
+        </w:rPr>
+        <w:t>i</w:t>
+      </w:r>
+      <w:proofErr w:type="spellEnd"/>
+      <w:r>
+        <w:rPr>
+          <w:rFonts w:ascii="Consolas" w:hAnsi="Consolas" w:cs="Consolas"/>
+          <w:color w:val="000000"/>
+          <w:sz w:val="20"/>
+          <w:szCs w:val="20"/>
+          <w:lang w:val="en-US"/>
+        </w:rPr>
+        <w:t>));</w:t>
+      </w:r>
+    </w:p>
+    <w:p>
+      <w:pPr>
+        <w:autoSpaceDE w:val="0"/>
+        <w:autoSpaceDN w:val="0"/>
+        <w:adjustRightInd w:val="0"/>
+        <w:spacing w:after="0" w:line="240" w:lineRule="auto"/>
+        <w:rPr>
+          <w:rFonts w:ascii="Consolas" w:hAnsi="Consolas" w:cs="Consolas"/>
+          <w:sz w:val="20"/>
+          <w:szCs w:val="20"/>
+          <w:lang w:val="en-US"/>
+        </w:rPr>
+      </w:pPr>
+      <w:r>
+        <w:rPr>
+          <w:rFonts w:ascii="Consolas" w:hAnsi="Consolas" w:cs="Consolas"/>
+          <w:color w:val="000000"/>
+          <w:sz w:val="20"/>
+          <w:szCs w:val="20"/>
+          <w:lang w:val="en-US"/>
+        </w:rPr>
+        <w:tab/>
+      </w:r>
+      <w:r>
+        <w:rPr>
+          <w:rFonts w:ascii="Consolas" w:hAnsi="Consolas" w:cs="Consolas"/>
+          <w:color w:val="000000"/>
+          <w:sz w:val="20"/>
+          <w:szCs w:val="20"/>
+          <w:lang w:val="en-US"/>
+        </w:rPr>
+        <w:tab/>
+      </w:r>
+      <w:r>
+        <w:rPr>
+          <w:rFonts w:ascii="Consolas" w:hAnsi="Consolas" w:cs="Consolas"/>
+          <w:color w:val="000000"/>
+          <w:sz w:val="20"/>
+          <w:szCs w:val="20"/>
+          <w:lang w:val="en-US"/>
+        </w:rPr>
+        <w:tab/>
+        <w:t>}</w:t>
+      </w:r>
+    </w:p>
+    <w:p>
+      <w:pPr>
+        <w:autoSpaceDE w:val="0"/>
+        <w:autoSpaceDN w:val="0"/>
+        <w:adjustRightInd w:val="0"/>
+        <w:spacing w:after="0" w:line="240" w:lineRule="auto"/>
+        <w:rPr>
+          <w:rFonts w:ascii="Consolas" w:hAnsi="Consolas" w:cs="Consolas"/>
+          <w:sz w:val="20"/>
+          <w:szCs w:val="20"/>
+          <w:lang w:val="en-US"/>
+        </w:rPr>
+      </w:pPr>
+      <w:r>
+        <w:rPr>
+          <w:rFonts w:ascii="Consolas" w:hAnsi="Consolas" w:cs="Consolas"/>
+          <w:color w:val="000000"/>
+          <w:sz w:val="20"/>
+          <w:szCs w:val="20"/>
+          <w:lang w:val="en-US"/>
+        </w:rPr>
+        <w:tab/>
+      </w:r>
+      <w:r>
+        <w:rPr>
+          <w:rFonts w:ascii="Consolas" w:hAnsi="Consolas" w:cs="Consolas"/>
+          <w:color w:val="000000"/>
+          <w:sz w:val="20"/>
+          <w:szCs w:val="20"/>
+          <w:lang w:val="en-US"/>
+        </w:rPr>
+        <w:tab/>
+      </w:r>
+      <w:r>
+        <w:rPr>
+          <w:rFonts w:ascii="Consolas" w:hAnsi="Consolas" w:cs="Consolas"/>
+          <w:color w:val="000000"/>
+          <w:sz w:val="20"/>
+          <w:szCs w:val="20"/>
+          <w:lang w:val="en-US"/>
+        </w:rPr>
+        <w:t>}</w:t>
+      </w:r>
+    </w:p>
+    <w:p>
+      <w:pPr>
+        <w:autoSpaceDE w:val="0"/>
+        <w:autoSpaceDN w:val="0"/>
+        <w:adjustRightInd w:val="0"/>
+        <w:spacing w:after="0" w:line="240" w:lineRule="auto"/>
+        <w:rPr>
+          <w:rFonts w:ascii="Consolas" w:hAnsi="Consolas" w:cs="Consolas"/>
+          <w:sz w:val="20"/>
+          <w:szCs w:val="20"/>
+          <w:lang w:val="en-US"/>
+        </w:rPr>
+      </w:pPr>
+      <w:r>
+        <w:rPr>
+          <w:rFonts w:ascii="Consolas" w:hAnsi="Consolas" w:cs="Consolas"/>
+          <w:color w:val="000000"/>
+          <w:sz w:val="20"/>
+          <w:szCs w:val="20"/>
+          <w:lang w:val="en-US"/>
+        </w:rPr>
+        <w:tab/>
+      </w:r>
+      <w:r>
+        <w:rPr>
+          <w:rFonts w:ascii="Consolas" w:hAnsi="Consolas" w:cs="Consolas"/>
+          <w:color w:val="000000"/>
+          <w:sz w:val="20"/>
+          <w:szCs w:val="20"/>
+          <w:lang w:val="en-US"/>
+        </w:rPr>
+        <w:tab/>
+      </w:r>
+      <w:r>
+        <w:rPr>
+          <w:rFonts w:ascii="Consolas" w:hAnsi="Consolas" w:cs="Consolas"/>
+          <w:color w:val="000000"/>
+          <w:sz w:val="20"/>
+          <w:szCs w:val="20"/>
+          <w:lang w:val="en-US"/>
+        </w:rPr>
+        <w:tab/>
+      </w:r>
+      <w:proofErr w:type="gramStart"/>
+      <w:r>
+        <w:rPr>
+          <w:rFonts w:ascii="Consolas" w:hAnsi="Consolas" w:cs="Consolas"/>
+          <w:b/>
+          <w:bCs/>
+          <w:color w:val="7F0055"/>
+          <w:sz w:val="20"/>
+          <w:szCs w:val="20"/>
+          <w:lang w:val="en-US"/>
+        </w:rPr>
+        <w:t>return</w:t>
+      </w:r>
+      <w:proofErr w:type="gramEnd"/>
+      <w:r>
+        <w:rPr>
+          <w:rFonts w:ascii="Consolas" w:hAnsi="Consolas" w:cs="Consolas"/>
+          <w:color w:val="000000"/>
+          <w:sz w:val="20"/>
+          <w:szCs w:val="20"/>
+          <w:lang w:val="en-US"/>
+        </w:rPr>
+        <w:t xml:space="preserve"> </w:t>
+      </w:r>
+      <w:r>
+        <w:rPr>
+          <w:rFonts w:ascii="Consolas" w:hAnsi="Consolas" w:cs="Consolas"/>
+          <w:i/>
+          <w:iCs/>
+          <w:color w:val="000000"/>
+          <w:sz w:val="20"/>
+          <w:szCs w:val="20"/>
+          <w:lang w:val="en-US"/>
+        </w:rPr>
+        <w:t>investHelper</w:t>
+      </w:r>
+      <w:r>
+        <w:rPr>
+          <w:rFonts w:ascii="Consolas" w:hAnsi="Consolas" w:cs="Consolas"/>
+          <w:color w:val="000000"/>
+          <w:sz w:val="20"/>
+          <w:szCs w:val="20"/>
+          <w:lang w:val="en-US"/>
+        </w:rPr>
+        <w:t>(Arrays.</w:t>
+      </w:r>
+      <w:r>
+        <w:rPr>
+          <w:rFonts w:ascii="Consolas" w:hAnsi="Consolas" w:cs="Consolas"/>
+          <w:i/>
+          <w:iCs/>
+          <w:color w:val="000000"/>
+          <w:sz w:val="20"/>
+          <w:szCs w:val="20"/>
+          <w:lang w:val="en-US"/>
+        </w:rPr>
+        <w:t>asList</w:t>
+      </w:r>
+      <w:r>
+        <w:rPr>
+          <w:rFonts w:ascii="Consolas" w:hAnsi="Consolas" w:cs="Consolas"/>
+          <w:color w:val="000000"/>
+          <w:sz w:val="20"/>
+          <w:szCs w:val="20"/>
+          <w:lang w:val="en-US"/>
+        </w:rPr>
+        <w:t>(</w:t>
+      </w:r>
+      <w:r>
+        <w:rPr>
+          <w:rFonts w:ascii="Consolas" w:hAnsi="Consolas" w:cs="Consolas"/>
+          <w:i/>
+          <w:iCs/>
+          <w:color w:val="000000"/>
+          <w:sz w:val="20"/>
+          <w:szCs w:val="20"/>
+          <w:lang w:val="en-US"/>
+        </w:rPr>
+        <w:t>investHelper</w:t>
+      </w:r>
+      <w:r>
+        <w:rPr>
+          <w:rFonts w:ascii="Consolas" w:hAnsi="Consolas" w:cs="Consolas"/>
+          <w:color w:val="000000"/>
+          <w:sz w:val="20"/>
+          <w:szCs w:val="20"/>
+          <w:lang w:val="en-US"/>
+        </w:rPr>
+        <w:t>(list1),</w:t>
+      </w:r>
+      <w:r>
+        <w:rPr>
+          <w:rFonts w:ascii="Consolas" w:hAnsi="Consolas" w:cs="Consolas"/>
+          <w:i/>
+          <w:iCs/>
+          <w:color w:val="000000"/>
+          <w:sz w:val="20"/>
+          <w:szCs w:val="20"/>
+          <w:lang w:val="en-US"/>
+        </w:rPr>
+        <w:t>investHelper</w:t>
+      </w:r>
+      <w:r>
+        <w:rPr>
+          <w:rFonts w:ascii="Consolas" w:hAnsi="Consolas" w:cs="Consolas"/>
+          <w:color w:val="000000"/>
+          <w:sz w:val="20"/>
+          <w:szCs w:val="20"/>
+          <w:lang w:val="en-US"/>
+        </w:rPr>
+        <w:t xml:space="preserve">(list1))); </w:t>
+      </w:r>
+    </w:p>
+    <w:p>
+      <w:pPr>
+        <w:autoSpaceDE w:val="0"/>
+        <w:autoSpaceDN w:val="0"/>
+        <w:adjustRightInd w:val="0"/>
+        <w:spacing w:after="0" w:line="240" w:lineRule="auto"/>
+        <w:rPr>
+          <w:rFonts w:ascii="Consolas" w:hAnsi="Consolas" w:cs="Consolas"/>
+          <w:sz w:val="20"/>
+          <w:szCs w:val="20"/>
+        </w:rPr>
+      </w:pPr>
+      <w:r>
+        <w:rPr>
+          <w:rFonts w:ascii="Consolas" w:hAnsi="Consolas" w:cs="Consolas"/>
+          <w:color w:val="000000"/>
+          <w:sz w:val="20"/>
+          <w:szCs w:val="20"/>
+          <w:lang w:val="en-US"/>
+        </w:rPr>
+        <w:tab/>
+      </w:r>
+      <w:r>
+        <w:rPr>
+          <w:rFonts w:ascii="Consolas" w:hAnsi="Consolas" w:cs="Consolas"/>
+          <w:color w:val="000000"/>
+          <w:sz w:val="20"/>
+          <w:szCs w:val="20"/>
+        </w:rPr>
+        <w:t>}</w:t>
+      </w:r>
+    </w:p>
+    <w:p>
+      <w:r>
+        <w:rPr>
+          <w:rFonts w:ascii="Consolas" w:hAnsi="Consolas" w:cs="Consolas"/>
+          <w:color w:val="000000"/>
+          <w:sz w:val="20"/>
+          <w:szCs w:val="20"/>
+        </w:rPr>
+        <w:t>}</w:t>
+      </w:r>
+    </w:p>
     <w:sectPr>
       <w:pgSz w:w="11906" w:h="16838"/>
       <w:pgMar w:top="1417" w:right="1417" w:bottom="1134" w:left="1417" w:header="708" w:footer="708" w:gutter="0"/>
@@ -2693,6 +11604,103 @@
     </w:sectPr>
   </w:body>
 </w:document>
+</file>
+
+<file path=word/numbering.xml><?xml version="1.0" encoding="utf-8"?>
+<w:numbering xmlns:ve="http://schemas.openxmlformats.org/markup-compatibility/2006" xmlns:o="urn:schemas-microsoft-com:office:office" xmlns:r="http://schemas.openxmlformats.org/officeDocument/2006/relationships" xmlns:m="http://schemas.openxmlformats.org/officeDocument/2006/math" xmlns:v="urn:schemas-microsoft-com:vml" xmlns:wp="http://schemas.openxmlformats.org/drawingml/2006/wordprocessingDrawing" xmlns:w10="urn:schemas-microsoft-com:office:word" xmlns:w="http://schemas.openxmlformats.org/wordprocessingml/2006/main" xmlns:wne="http://schemas.microsoft.com/office/word/2006/wordml">
+  <w:abstractNum w:abstractNumId="0">
+    <w:nsid w:val="7997771C"/>
+    <w:multiLevelType w:val="hybridMultilevel"/>
+    <w:tmpl w:val="96ACC70A"/>
+    <w:lvl w:ilvl="0" w:tplc="04070017">
+      <w:start w:val="1"/>
+      <w:numFmt w:val="lowerLetter"/>
+      <w:lvlText w:val="%1)"/>
+      <w:lvlJc w:val="left"/>
+      <w:pPr>
+        <w:ind w:left="720" w:hanging="360"/>
+      </w:pPr>
+      <w:rPr>
+        <w:rFonts w:hint="default"/>
+      </w:rPr>
+    </w:lvl>
+    <w:lvl w:ilvl="1" w:tplc="04070019" w:tentative="1">
+      <w:start w:val="1"/>
+      <w:numFmt w:val="lowerLetter"/>
+      <w:lvlText w:val="%2."/>
+      <w:lvlJc w:val="left"/>
+      <w:pPr>
+        <w:ind w:left="1440" w:hanging="360"/>
+      </w:pPr>
+    </w:lvl>
+    <w:lvl w:ilvl="2" w:tplc="0407001B" w:tentative="1">
+      <w:start w:val="1"/>
+      <w:numFmt w:val="lowerRoman"/>
+      <w:lvlText w:val="%3."/>
+      <w:lvlJc w:val="right"/>
+      <w:pPr>
+        <w:ind w:left="2160" w:hanging="180"/>
+      </w:pPr>
+    </w:lvl>
+    <w:lvl w:ilvl="3" w:tplc="0407000F" w:tentative="1">
+      <w:start w:val="1"/>
+      <w:numFmt w:val="decimal"/>
+      <w:lvlText w:val="%4."/>
+      <w:lvlJc w:val="left"/>
+      <w:pPr>
+        <w:ind w:left="2880" w:hanging="360"/>
+      </w:pPr>
+    </w:lvl>
+    <w:lvl w:ilvl="4" w:tplc="04070019" w:tentative="1">
+      <w:start w:val="1"/>
+      <w:numFmt w:val="lowerLetter"/>
+      <w:lvlText w:val="%5."/>
+      <w:lvlJc w:val="left"/>
+      <w:pPr>
+        <w:ind w:left="3600" w:hanging="360"/>
+      </w:pPr>
+    </w:lvl>
+    <w:lvl w:ilvl="5" w:tplc="0407001B" w:tentative="1">
+      <w:start w:val="1"/>
+      <w:numFmt w:val="lowerRoman"/>
+      <w:lvlText w:val="%6."/>
+      <w:lvlJc w:val="right"/>
+      <w:pPr>
+        <w:ind w:left="4320" w:hanging="180"/>
+      </w:pPr>
+    </w:lvl>
+    <w:lvl w:ilvl="6" w:tplc="0407000F" w:tentative="1">
+      <w:start w:val="1"/>
+      <w:numFmt w:val="decimal"/>
+      <w:lvlText w:val="%7."/>
+      <w:lvlJc w:val="left"/>
+      <w:pPr>
+        <w:ind w:left="5040" w:hanging="360"/>
+      </w:pPr>
+    </w:lvl>
+    <w:lvl w:ilvl="7" w:tplc="04070019" w:tentative="1">
+      <w:start w:val="1"/>
+      <w:numFmt w:val="lowerLetter"/>
+      <w:lvlText w:val="%8."/>
+      <w:lvlJc w:val="left"/>
+      <w:pPr>
+        <w:ind w:left="5760" w:hanging="360"/>
+      </w:pPr>
+    </w:lvl>
+    <w:lvl w:ilvl="8" w:tplc="0407001B" w:tentative="1">
+      <w:start w:val="1"/>
+      <w:numFmt w:val="lowerRoman"/>
+      <w:lvlText w:val="%9."/>
+      <w:lvlJc w:val="right"/>
+      <w:pPr>
+        <w:ind w:left="6480" w:hanging="180"/>
+      </w:pPr>
+    </w:lvl>
+  </w:abstractNum>
+  <w:num w:numId="1">
+    <w:abstractNumId w:val="0"/>
+  </w:num>
+</w:numbering>
 </file>
 
 <file path=word/styles.xml><?xml version="1.0" encoding="utf-8"?>
@@ -2883,6 +11891,57 @@
     <w:uiPriority w:val="99"/>
     <w:semiHidden/>
     <w:unhideWhenUsed/>
+  </w:style>
+  <w:style w:type="paragraph" w:styleId="Listenabsatz">
+    <w:name w:val="List Paragraph"/>
+    <w:basedOn w:val="Standard"/>
+    <w:uiPriority w:val="34"/>
+    <w:qFormat/>
+    <w:rsid w:val="00C20A1A"/>
+    <w:pPr>
+      <w:ind w:left="720"/>
+      <w:contextualSpacing/>
+    </w:pPr>
+  </w:style>
+  <w:style w:type="character" w:styleId="Platzhaltertext">
+    <w:name w:val="Placeholder Text"/>
+    <w:basedOn w:val="Absatz-Standardschriftart"/>
+    <w:uiPriority w:val="99"/>
+    <w:semiHidden/>
+    <w:rsid w:val="008914D8"/>
+    <w:rPr>
+      <w:color w:val="808080"/>
+    </w:rPr>
+  </w:style>
+  <w:style w:type="paragraph" w:styleId="Sprechblasentext">
+    <w:name w:val="Balloon Text"/>
+    <w:basedOn w:val="Standard"/>
+    <w:link w:val="SprechblasentextZchn"/>
+    <w:uiPriority w:val="99"/>
+    <w:semiHidden/>
+    <w:unhideWhenUsed/>
+    <w:rsid w:val="008914D8"/>
+    <w:pPr>
+      <w:spacing w:after="0" w:line="240" w:lineRule="auto"/>
+    </w:pPr>
+    <w:rPr>
+      <w:rFonts w:ascii="Tahoma" w:hAnsi="Tahoma" w:cs="Tahoma"/>
+      <w:sz w:val="16"/>
+      <w:szCs w:val="16"/>
+    </w:rPr>
+  </w:style>
+  <w:style w:type="character" w:customStyle="1" w:styleId="SprechblasentextZchn">
+    <w:name w:val="Sprechblasentext Zchn"/>
+    <w:basedOn w:val="Absatz-Standardschriftart"/>
+    <w:link w:val="Sprechblasentext"/>
+    <w:uiPriority w:val="99"/>
+    <w:semiHidden/>
+    <w:rsid w:val="008914D8"/>
+    <w:rPr>
+      <w:rFonts w:ascii="Tahoma" w:hAnsi="Tahoma" w:cs="Tahoma"/>
+      <w:sz w:val="16"/>
+      <w:szCs w:val="16"/>
+    </w:rPr>
   </w:style>
 </w:styles>
 </file>
